--- a/documents/Dogan_Onur_AmazonReader_Rapport.docx
+++ b/documents/Dogan_Onur_AmazonReader_Rapport.docx
@@ -15,7 +15,7 @@
       <w:r>
         <w:rPr>
           <w:noProof/>
-          <w:lang w:val="en-GB" w:eastAsia="en-GB"/>
+          <w:lang w:eastAsia="fr-FR"/>
         </w:rPr>
         <w:drawing>
           <wp:anchor distT="0" distB="0" distL="114300" distR="114300" simplePos="0" relativeHeight="251658240" behindDoc="1" locked="0" layoutInCell="1" allowOverlap="1" wp14:anchorId="054DBD7A" wp14:editId="126AB32F">
@@ -165,7 +165,7 @@
           <w:bCs/>
           <w:noProof/>
           <w:sz w:val="24"/>
-          <w:lang w:val="en-GB" w:eastAsia="en-GB"/>
+          <w:lang w:eastAsia="fr-FR"/>
         </w:rPr>
         <mc:AlternateContent>
           <mc:Choice Requires="wps">
@@ -344,6 +344,7 @@
         <w:t>Amazon Reader</w:t>
       </w:r>
     </w:p>
+    <w:bookmarkStart w:id="0" w:name="Sujet"/>
     <w:p>
       <w:pPr>
         <w:rPr>
@@ -351,12 +352,11 @@
           <w:lang w:val="fr-CH"/>
         </w:rPr>
       </w:pPr>
-      <w:bookmarkStart w:id="0" w:name="Sujet"/>
       <w:r>
         <w:rPr>
           <w:rFonts w:asciiTheme="majorHAnsi" w:hAnsiTheme="majorHAnsi" w:cs="Arial"/>
           <w:noProof/>
-          <w:lang w:val="en-GB" w:eastAsia="en-GB"/>
+          <w:lang w:eastAsia="fr-FR"/>
         </w:rPr>
         <mc:AlternateContent>
           <mc:Choice Requires="wps">
@@ -435,7 +435,7 @@
         <w:rPr>
           <w:noProof/>
           <w:sz w:val="24"/>
-          <w:lang w:val="en-GB" w:eastAsia="en-GB"/>
+          <w:lang w:eastAsia="fr-FR"/>
         </w:rPr>
         <w:drawing>
           <wp:inline distT="0" distB="0" distL="0" distR="0" wp14:anchorId="308835C1" wp14:editId="16A64C9A">
@@ -605,7 +605,7 @@
           <w:rFonts w:asciiTheme="majorHAnsi" w:hAnsiTheme="majorHAnsi" w:cs="Arial"/>
           <w:noProof/>
         </w:rPr>
-        <w:t>10 juin 2017</w:t>
+        <w:t>12 juin 2017</w:t>
       </w:r>
       <w:r>
         <w:rPr>
@@ -657,7 +657,7 @@
       <w:sdtContent>
         <w:p>
           <w:pPr>
-            <w:pStyle w:val="TOCHeading"/>
+            <w:pStyle w:val="En-ttedetabledesmatires"/>
             <w:numPr>
               <w:ilvl w:val="0"/>
               <w:numId w:val="0"/>
@@ -679,7 +679,7 @@
         </w:p>
         <w:p>
           <w:pPr>
-            <w:pStyle w:val="TOC1"/>
+            <w:pStyle w:val="TM1"/>
             <w:rPr>
               <w:rFonts w:asciiTheme="minorHAnsi" w:hAnsiTheme="minorHAnsi"/>
               <w:b w:val="0"/>
@@ -706,7 +706,7 @@
           <w:hyperlink w:anchor="_Toc484800269" w:history="1">
             <w:r>
               <w:rPr>
-                <w:rStyle w:val="Hyperlink"/>
+                <w:rStyle w:val="Lienhypertexte"/>
               </w:rPr>
               <w:t>1</w:t>
             </w:r>
@@ -722,7 +722,7 @@
             </w:r>
             <w:r>
               <w:rPr>
-                <w:rStyle w:val="Hyperlink"/>
+                <w:rStyle w:val="Lienhypertexte"/>
               </w:rPr>
               <w:t>Introduction</w:t>
             </w:r>
@@ -771,7 +771,7 @@
         </w:p>
         <w:p>
           <w:pPr>
-            <w:pStyle w:val="TOC1"/>
+            <w:pStyle w:val="TM1"/>
             <w:rPr>
               <w:rFonts w:asciiTheme="minorHAnsi" w:hAnsiTheme="minorHAnsi"/>
               <w:b w:val="0"/>
@@ -783,7 +783,7 @@
           <w:hyperlink w:anchor="_Toc484800270" w:history="1">
             <w:r>
               <w:rPr>
-                <w:rStyle w:val="Hyperlink"/>
+                <w:rStyle w:val="Lienhypertexte"/>
               </w:rPr>
               <w:t>2</w:t>
             </w:r>
@@ -799,7 +799,7 @@
             </w:r>
             <w:r>
               <w:rPr>
-                <w:rStyle w:val="Hyperlink"/>
+                <w:rStyle w:val="Lienhypertexte"/>
               </w:rPr>
               <w:t>Gestion du projet</w:t>
             </w:r>
@@ -848,7 +848,7 @@
         </w:p>
         <w:p>
           <w:pPr>
-            <w:pStyle w:val="TOC1"/>
+            <w:pStyle w:val="TM1"/>
             <w:rPr>
               <w:rFonts w:asciiTheme="minorHAnsi" w:hAnsiTheme="minorHAnsi"/>
               <w:b w:val="0"/>
@@ -860,7 +860,7 @@
           <w:hyperlink w:anchor="_Toc484800271" w:history="1">
             <w:r>
               <w:rPr>
-                <w:rStyle w:val="Hyperlink"/>
+                <w:rStyle w:val="Lienhypertexte"/>
               </w:rPr>
               <w:t>3</w:t>
             </w:r>
@@ -876,7 +876,7 @@
             </w:r>
             <w:r>
               <w:rPr>
-                <w:rStyle w:val="Hyperlink"/>
+                <w:rStyle w:val="Lienhypertexte"/>
               </w:rPr>
               <w:t>Phase d'initialisation</w:t>
             </w:r>
@@ -925,7 +925,7 @@
         </w:p>
         <w:p>
           <w:pPr>
-            <w:pStyle w:val="TOC2"/>
+            <w:pStyle w:val="TM2"/>
             <w:rPr>
               <w:rFonts w:asciiTheme="minorHAnsi" w:hAnsiTheme="minorHAnsi"/>
               <w:sz w:val="24"/>
@@ -936,7 +936,7 @@
           <w:hyperlink w:anchor="_Toc484800272" w:history="1">
             <w:r>
               <w:rPr>
-                <w:rStyle w:val="Hyperlink"/>
+                <w:rStyle w:val="Lienhypertexte"/>
               </w:rPr>
               <w:t>3.1</w:t>
             </w:r>
@@ -951,7 +951,7 @@
             </w:r>
             <w:r>
               <w:rPr>
-                <w:rStyle w:val="Hyperlink"/>
+                <w:rStyle w:val="Lienhypertexte"/>
               </w:rPr>
               <w:t>Analyse de l’état actuel</w:t>
             </w:r>
@@ -1000,7 +1000,7 @@
         </w:p>
         <w:p>
           <w:pPr>
-            <w:pStyle w:val="TOC3"/>
+            <w:pStyle w:val="TM3"/>
             <w:rPr>
               <w:rFonts w:asciiTheme="minorHAnsi" w:hAnsiTheme="minorHAnsi"/>
               <w:sz w:val="24"/>
@@ -1011,7 +1011,7 @@
           <w:hyperlink w:anchor="_Toc484800273" w:history="1">
             <w:r>
               <w:rPr>
-                <w:rStyle w:val="Hyperlink"/>
+                <w:rStyle w:val="Lienhypertexte"/>
               </w:rPr>
               <w:t>3.1.1</w:t>
             </w:r>
@@ -1026,7 +1026,7 @@
             </w:r>
             <w:r>
               <w:rPr>
-                <w:rStyle w:val="Hyperlink"/>
+                <w:rStyle w:val="Lienhypertexte"/>
               </w:rPr>
               <w:t>Analyse de l’état désiré</w:t>
             </w:r>
@@ -1075,7 +1075,7 @@
         </w:p>
         <w:p>
           <w:pPr>
-            <w:pStyle w:val="TOC2"/>
+            <w:pStyle w:val="TM2"/>
             <w:rPr>
               <w:rFonts w:asciiTheme="minorHAnsi" w:hAnsiTheme="minorHAnsi"/>
               <w:sz w:val="24"/>
@@ -1086,7 +1086,7 @@
           <w:hyperlink w:anchor="_Toc484800274" w:history="1">
             <w:r>
               <w:rPr>
-                <w:rStyle w:val="Hyperlink"/>
+                <w:rStyle w:val="Lienhypertexte"/>
               </w:rPr>
               <w:t>3.2</w:t>
             </w:r>
@@ -1101,7 +1101,7 @@
             </w:r>
             <w:r>
               <w:rPr>
-                <w:rStyle w:val="Hyperlink"/>
+                <w:rStyle w:val="Lienhypertexte"/>
               </w:rPr>
               <w:t>Exigences de l’application</w:t>
             </w:r>
@@ -1150,7 +1150,7 @@
         </w:p>
         <w:p>
           <w:pPr>
-            <w:pStyle w:val="TOC3"/>
+            <w:pStyle w:val="TM3"/>
             <w:rPr>
               <w:rFonts w:asciiTheme="minorHAnsi" w:hAnsiTheme="minorHAnsi"/>
               <w:sz w:val="24"/>
@@ -1161,7 +1161,7 @@
           <w:hyperlink w:anchor="_Toc484800275" w:history="1">
             <w:r>
               <w:rPr>
-                <w:rStyle w:val="Hyperlink"/>
+                <w:rStyle w:val="Lienhypertexte"/>
               </w:rPr>
               <w:t>3.2.1</w:t>
             </w:r>
@@ -1176,7 +1176,7 @@
             </w:r>
             <w:r>
               <w:rPr>
-                <w:rStyle w:val="Hyperlink"/>
+                <w:rStyle w:val="Lienhypertexte"/>
               </w:rPr>
               <w:t>Source de données</w:t>
             </w:r>
@@ -1225,7 +1225,7 @@
         </w:p>
         <w:p>
           <w:pPr>
-            <w:pStyle w:val="TOC3"/>
+            <w:pStyle w:val="TM3"/>
             <w:rPr>
               <w:rFonts w:asciiTheme="minorHAnsi" w:hAnsiTheme="minorHAnsi"/>
               <w:sz w:val="24"/>
@@ -1236,7 +1236,7 @@
           <w:hyperlink w:anchor="_Toc484800276" w:history="1">
             <w:r>
               <w:rPr>
-                <w:rStyle w:val="Hyperlink"/>
+                <w:rStyle w:val="Lienhypertexte"/>
                 <w:lang w:val="fr-CH"/>
               </w:rPr>
               <w:t>3.2.2</w:t>
@@ -1252,7 +1252,7 @@
             </w:r>
             <w:r>
               <w:rPr>
-                <w:rStyle w:val="Hyperlink"/>
+                <w:rStyle w:val="Lienhypertexte"/>
                 <w:lang w:val="fr-CH"/>
               </w:rPr>
               <w:t>Sauvegarde des articles dans une base de données</w:t>
@@ -1302,7 +1302,7 @@
         </w:p>
         <w:p>
           <w:pPr>
-            <w:pStyle w:val="TOC3"/>
+            <w:pStyle w:val="TM3"/>
             <w:rPr>
               <w:rFonts w:asciiTheme="minorHAnsi" w:hAnsiTheme="minorHAnsi"/>
               <w:sz w:val="24"/>
@@ -1313,7 +1313,7 @@
           <w:hyperlink w:anchor="_Toc484800277" w:history="1">
             <w:r>
               <w:rPr>
-                <w:rStyle w:val="Hyperlink"/>
+                <w:rStyle w:val="Lienhypertexte"/>
                 <w:lang w:val="fr-CH"/>
               </w:rPr>
               <w:t>3.2.3</w:t>
@@ -1329,7 +1329,7 @@
             </w:r>
             <w:r>
               <w:rPr>
-                <w:rStyle w:val="Hyperlink"/>
+                <w:rStyle w:val="Lienhypertexte"/>
                 <w:lang w:val="fr-CH"/>
               </w:rPr>
               <w:t>Serveur Web</w:t>
@@ -1379,7 +1379,7 @@
         </w:p>
         <w:p>
           <w:pPr>
-            <w:pStyle w:val="TOC3"/>
+            <w:pStyle w:val="TM3"/>
             <w:rPr>
               <w:rFonts w:asciiTheme="minorHAnsi" w:hAnsiTheme="minorHAnsi"/>
               <w:sz w:val="24"/>
@@ -1390,7 +1390,7 @@
           <w:hyperlink w:anchor="_Toc484800278" w:history="1">
             <w:r>
               <w:rPr>
-                <w:rStyle w:val="Hyperlink"/>
+                <w:rStyle w:val="Lienhypertexte"/>
                 <w:lang w:val="fr-CH"/>
               </w:rPr>
               <w:t>3.2.4</w:t>
@@ -1406,7 +1406,7 @@
             </w:r>
             <w:r>
               <w:rPr>
-                <w:rStyle w:val="Hyperlink"/>
+                <w:rStyle w:val="Lienhypertexte"/>
                 <w:lang w:val="fr-CH"/>
               </w:rPr>
               <w:t>La sécurité</w:t>
@@ -1456,7 +1456,7 @@
         </w:p>
         <w:p>
           <w:pPr>
-            <w:pStyle w:val="TOC3"/>
+            <w:pStyle w:val="TM3"/>
             <w:rPr>
               <w:rFonts w:asciiTheme="minorHAnsi" w:hAnsiTheme="minorHAnsi"/>
               <w:sz w:val="24"/>
@@ -1467,7 +1467,7 @@
           <w:hyperlink w:anchor="_Toc484800279" w:history="1">
             <w:r>
               <w:rPr>
-                <w:rStyle w:val="Hyperlink"/>
+                <w:rStyle w:val="Lienhypertexte"/>
                 <w:lang w:val="fr-CH"/>
               </w:rPr>
               <w:t>3.2.5</w:t>
@@ -1483,7 +1483,7 @@
             </w:r>
             <w:r>
               <w:rPr>
-                <w:rStyle w:val="Hyperlink"/>
+                <w:rStyle w:val="Lienhypertexte"/>
                 <w:lang w:val="fr-CH"/>
               </w:rPr>
               <w:t>Client Web</w:t>
@@ -1533,7 +1533,7 @@
         </w:p>
         <w:p>
           <w:pPr>
-            <w:pStyle w:val="TOC2"/>
+            <w:pStyle w:val="TM2"/>
             <w:rPr>
               <w:rFonts w:asciiTheme="minorHAnsi" w:hAnsiTheme="minorHAnsi"/>
               <w:sz w:val="24"/>
@@ -1544,7 +1544,7 @@
           <w:hyperlink w:anchor="_Toc484800280" w:history="1">
             <w:r>
               <w:rPr>
-                <w:rStyle w:val="Hyperlink"/>
+                <w:rStyle w:val="Lienhypertexte"/>
               </w:rPr>
               <w:t>3.3</w:t>
             </w:r>
@@ -1559,7 +1559,7 @@
             </w:r>
             <w:r>
               <w:rPr>
-                <w:rStyle w:val="Hyperlink"/>
+                <w:rStyle w:val="Lienhypertexte"/>
               </w:rPr>
               <w:t>Architecture de l’application</w:t>
             </w:r>
@@ -1608,7 +1608,7 @@
         </w:p>
         <w:p>
           <w:pPr>
-            <w:pStyle w:val="TOC2"/>
+            <w:pStyle w:val="TM2"/>
             <w:rPr>
               <w:rFonts w:asciiTheme="minorHAnsi" w:hAnsiTheme="minorHAnsi"/>
               <w:sz w:val="24"/>
@@ -1619,7 +1619,7 @@
           <w:hyperlink w:anchor="_Toc484800281" w:history="1">
             <w:r>
               <w:rPr>
-                <w:rStyle w:val="Hyperlink"/>
+                <w:rStyle w:val="Lienhypertexte"/>
               </w:rPr>
               <w:t>3.4</w:t>
             </w:r>
@@ -1634,7 +1634,7 @@
             </w:r>
             <w:r>
               <w:rPr>
-                <w:rStyle w:val="Hyperlink"/>
+                <w:rStyle w:val="Lienhypertexte"/>
               </w:rPr>
               <w:t>Choix des technologies</w:t>
             </w:r>
@@ -1683,7 +1683,7 @@
         </w:p>
         <w:p>
           <w:pPr>
-            <w:pStyle w:val="TOC3"/>
+            <w:pStyle w:val="TM3"/>
             <w:rPr>
               <w:rFonts w:asciiTheme="minorHAnsi" w:hAnsiTheme="minorHAnsi"/>
               <w:sz w:val="24"/>
@@ -1694,7 +1694,7 @@
           <w:hyperlink w:anchor="_Toc484800282" w:history="1">
             <w:r>
               <w:rPr>
-                <w:rStyle w:val="Hyperlink"/>
+                <w:rStyle w:val="Lienhypertexte"/>
                 <w:lang w:val="fr-CH"/>
               </w:rPr>
               <w:t>3.4.1</w:t>
@@ -1710,7 +1710,7 @@
             </w:r>
             <w:r>
               <w:rPr>
-                <w:rStyle w:val="Hyperlink"/>
+                <w:rStyle w:val="Lienhypertexte"/>
                 <w:lang w:val="fr-CH"/>
               </w:rPr>
               <w:t>Front-end</w:t>
@@ -1760,7 +1760,7 @@
         </w:p>
         <w:p>
           <w:pPr>
-            <w:pStyle w:val="TOC3"/>
+            <w:pStyle w:val="TM3"/>
             <w:rPr>
               <w:rFonts w:asciiTheme="minorHAnsi" w:hAnsiTheme="minorHAnsi"/>
               <w:sz w:val="24"/>
@@ -1771,7 +1771,7 @@
           <w:hyperlink w:anchor="_Toc484800283" w:history="1">
             <w:r>
               <w:rPr>
-                <w:rStyle w:val="Hyperlink"/>
+                <w:rStyle w:val="Lienhypertexte"/>
               </w:rPr>
               <w:t>3.4.2</w:t>
             </w:r>
@@ -1786,7 +1786,7 @@
             </w:r>
             <w:r>
               <w:rPr>
-                <w:rStyle w:val="Hyperlink"/>
+                <w:rStyle w:val="Lienhypertexte"/>
               </w:rPr>
               <w:t>Back-end</w:t>
             </w:r>
@@ -1835,7 +1835,7 @@
         </w:p>
         <w:p>
           <w:pPr>
-            <w:pStyle w:val="TOC3"/>
+            <w:pStyle w:val="TM3"/>
             <w:rPr>
               <w:rFonts w:asciiTheme="minorHAnsi" w:hAnsiTheme="minorHAnsi"/>
               <w:sz w:val="24"/>
@@ -1846,7 +1846,7 @@
           <w:hyperlink w:anchor="_Toc484800284" w:history="1">
             <w:r>
               <w:rPr>
-                <w:rStyle w:val="Hyperlink"/>
+                <w:rStyle w:val="Lienhypertexte"/>
                 <w:lang w:val="fr-CH"/>
               </w:rPr>
               <w:t>3.4.3</w:t>
@@ -1862,7 +1862,7 @@
             </w:r>
             <w:r>
               <w:rPr>
-                <w:rStyle w:val="Hyperlink"/>
+                <w:rStyle w:val="Lienhypertexte"/>
                 <w:lang w:val="fr-CH"/>
               </w:rPr>
               <w:t>Base de données</w:t>
@@ -1912,7 +1912,7 @@
         </w:p>
         <w:p>
           <w:pPr>
-            <w:pStyle w:val="TOC2"/>
+            <w:pStyle w:val="TM2"/>
             <w:rPr>
               <w:rFonts w:asciiTheme="minorHAnsi" w:hAnsiTheme="minorHAnsi"/>
               <w:sz w:val="24"/>
@@ -1923,7 +1923,7 @@
           <w:hyperlink w:anchor="_Toc484800285" w:history="1">
             <w:r>
               <w:rPr>
-                <w:rStyle w:val="Hyperlink"/>
+                <w:rStyle w:val="Lienhypertexte"/>
               </w:rPr>
               <w:t>3.5</w:t>
             </w:r>
@@ -1938,7 +1938,7 @@
             </w:r>
             <w:r>
               <w:rPr>
-                <w:rStyle w:val="Hyperlink"/>
+                <w:rStyle w:val="Lienhypertexte"/>
               </w:rPr>
               <w:t>User stories</w:t>
             </w:r>
@@ -1987,7 +1987,7 @@
         </w:p>
         <w:p>
           <w:pPr>
-            <w:pStyle w:val="TOC2"/>
+            <w:pStyle w:val="TM2"/>
             <w:rPr>
               <w:rFonts w:asciiTheme="minorHAnsi" w:hAnsiTheme="minorHAnsi"/>
               <w:sz w:val="24"/>
@@ -1998,7 +1998,7 @@
           <w:hyperlink w:anchor="_Toc484800286" w:history="1">
             <w:r>
               <w:rPr>
-                <w:rStyle w:val="Hyperlink"/>
+                <w:rStyle w:val="Lienhypertexte"/>
               </w:rPr>
               <w:t>3.6</w:t>
             </w:r>
@@ -2013,7 +2013,7 @@
             </w:r>
             <w:r>
               <w:rPr>
-                <w:rStyle w:val="Hyperlink"/>
+                <w:rStyle w:val="Lienhypertexte"/>
               </w:rPr>
               <w:t>Maquette de l'interface graphique</w:t>
             </w:r>
@@ -2062,7 +2062,7 @@
         </w:p>
         <w:p>
           <w:pPr>
-            <w:pStyle w:val="TOC1"/>
+            <w:pStyle w:val="TM1"/>
             <w:rPr>
               <w:rFonts w:asciiTheme="minorHAnsi" w:hAnsiTheme="minorHAnsi"/>
               <w:b w:val="0"/>
@@ -2074,7 +2074,7 @@
           <w:hyperlink w:anchor="_Toc484800287" w:history="1">
             <w:r>
               <w:rPr>
-                <w:rStyle w:val="Hyperlink"/>
+                <w:rStyle w:val="Lienhypertexte"/>
               </w:rPr>
               <w:t>4</w:t>
             </w:r>
@@ -2090,7 +2090,7 @@
             </w:r>
             <w:r>
               <w:rPr>
-                <w:rStyle w:val="Hyperlink"/>
+                <w:rStyle w:val="Lienhypertexte"/>
               </w:rPr>
               <w:t>Phase d'exécution</w:t>
             </w:r>
@@ -2139,7 +2139,7 @@
         </w:p>
         <w:p>
           <w:pPr>
-            <w:pStyle w:val="TOC2"/>
+            <w:pStyle w:val="TM2"/>
             <w:rPr>
               <w:rFonts w:asciiTheme="minorHAnsi" w:hAnsiTheme="minorHAnsi"/>
               <w:sz w:val="24"/>
@@ -2150,7 +2150,7 @@
           <w:hyperlink w:anchor="_Toc484800288" w:history="1">
             <w:r>
               <w:rPr>
-                <w:rStyle w:val="Hyperlink"/>
+                <w:rStyle w:val="Lienhypertexte"/>
               </w:rPr>
               <w:t>4.1</w:t>
             </w:r>
@@ -2165,7 +2165,7 @@
             </w:r>
             <w:r>
               <w:rPr>
-                <w:rStyle w:val="Hyperlink"/>
+                <w:rStyle w:val="Lienhypertexte"/>
               </w:rPr>
               <w:t>Préparation de l'environnement</w:t>
             </w:r>
@@ -2214,7 +2214,7 @@
         </w:p>
         <w:p>
           <w:pPr>
-            <w:pStyle w:val="TOC3"/>
+            <w:pStyle w:val="TM3"/>
             <w:rPr>
               <w:rFonts w:asciiTheme="minorHAnsi" w:hAnsiTheme="minorHAnsi"/>
               <w:sz w:val="24"/>
@@ -2225,7 +2225,7 @@
           <w:hyperlink w:anchor="_Toc484800289" w:history="1">
             <w:r>
               <w:rPr>
-                <w:rStyle w:val="Hyperlink"/>
+                <w:rStyle w:val="Lienhypertexte"/>
               </w:rPr>
               <w:t>4.1.1</w:t>
             </w:r>
@@ -2240,7 +2240,7 @@
             </w:r>
             <w:r>
               <w:rPr>
-                <w:rStyle w:val="Hyperlink"/>
+                <w:rStyle w:val="Lienhypertexte"/>
               </w:rPr>
               <w:t>Angular-CLI</w:t>
             </w:r>
@@ -2289,7 +2289,7 @@
         </w:p>
         <w:p>
           <w:pPr>
-            <w:pStyle w:val="TOC2"/>
+            <w:pStyle w:val="TM2"/>
             <w:rPr>
               <w:rFonts w:asciiTheme="minorHAnsi" w:hAnsiTheme="minorHAnsi"/>
               <w:sz w:val="24"/>
@@ -2300,7 +2300,7 @@
           <w:hyperlink w:anchor="_Toc484800290" w:history="1">
             <w:r>
               <w:rPr>
-                <w:rStyle w:val="Hyperlink"/>
+                <w:rStyle w:val="Lienhypertexte"/>
               </w:rPr>
               <w:t>4.2</w:t>
             </w:r>
@@ -2315,7 +2315,7 @@
             </w:r>
             <w:r>
               <w:rPr>
-                <w:rStyle w:val="Hyperlink"/>
+                <w:rStyle w:val="Lienhypertexte"/>
               </w:rPr>
               <w:t>Import des données</w:t>
             </w:r>
@@ -2364,7 +2364,7 @@
         </w:p>
         <w:p>
           <w:pPr>
-            <w:pStyle w:val="TOC3"/>
+            <w:pStyle w:val="TM3"/>
             <w:rPr>
               <w:rFonts w:asciiTheme="minorHAnsi" w:hAnsiTheme="minorHAnsi"/>
               <w:sz w:val="24"/>
@@ -2375,7 +2375,7 @@
           <w:hyperlink w:anchor="_Toc484800291" w:history="1">
             <w:r>
               <w:rPr>
-                <w:rStyle w:val="Hyperlink"/>
+                <w:rStyle w:val="Lienhypertexte"/>
               </w:rPr>
               <w:t>4.2.1</w:t>
             </w:r>
@@ -2390,7 +2390,7 @@
             </w:r>
             <w:r>
               <w:rPr>
-                <w:rStyle w:val="Hyperlink"/>
+                <w:rStyle w:val="Lienhypertexte"/>
               </w:rPr>
               <w:t>Analyse du contenu du fichier json</w:t>
             </w:r>
@@ -2439,7 +2439,7 @@
         </w:p>
         <w:p>
           <w:pPr>
-            <w:pStyle w:val="TOC3"/>
+            <w:pStyle w:val="TM3"/>
             <w:rPr>
               <w:rFonts w:asciiTheme="minorHAnsi" w:hAnsiTheme="minorHAnsi"/>
               <w:sz w:val="24"/>
@@ -2450,7 +2450,7 @@
           <w:hyperlink w:anchor="_Toc484800292" w:history="1">
             <w:r>
               <w:rPr>
-                <w:rStyle w:val="Hyperlink"/>
+                <w:rStyle w:val="Lienhypertexte"/>
               </w:rPr>
               <w:t>4.2.2</w:t>
             </w:r>
@@ -2465,7 +2465,7 @@
             </w:r>
             <w:r>
               <w:rPr>
-                <w:rStyle w:val="Hyperlink"/>
+                <w:rStyle w:val="Lienhypertexte"/>
               </w:rPr>
               <w:t>Correction des erreurs</w:t>
             </w:r>
@@ -2514,7 +2514,7 @@
         </w:p>
         <w:p>
           <w:pPr>
-            <w:pStyle w:val="TOC3"/>
+            <w:pStyle w:val="TM3"/>
             <w:rPr>
               <w:rFonts w:asciiTheme="minorHAnsi" w:hAnsiTheme="minorHAnsi"/>
               <w:sz w:val="24"/>
@@ -2525,7 +2525,7 @@
           <w:hyperlink w:anchor="_Toc484800293" w:history="1">
             <w:r>
               <w:rPr>
-                <w:rStyle w:val="Hyperlink"/>
+                <w:rStyle w:val="Lienhypertexte"/>
               </w:rPr>
               <w:t>4.2.3</w:t>
             </w:r>
@@ -2540,7 +2540,7 @@
             </w:r>
             <w:r>
               <w:rPr>
-                <w:rStyle w:val="Hyperlink"/>
+                <w:rStyle w:val="Lienhypertexte"/>
               </w:rPr>
               <w:t>Mapping</w:t>
             </w:r>
@@ -2589,7 +2589,7 @@
         </w:p>
         <w:p>
           <w:pPr>
-            <w:pStyle w:val="TOC3"/>
+            <w:pStyle w:val="TM3"/>
             <w:rPr>
               <w:rFonts w:asciiTheme="minorHAnsi" w:hAnsiTheme="minorHAnsi"/>
               <w:sz w:val="24"/>
@@ -2600,7 +2600,7 @@
           <w:hyperlink w:anchor="_Toc484800294" w:history="1">
             <w:r>
               <w:rPr>
-                <w:rStyle w:val="Hyperlink"/>
+                <w:rStyle w:val="Lienhypertexte"/>
               </w:rPr>
               <w:t>4.2.4</w:t>
             </w:r>
@@ -2615,7 +2615,7 @@
             </w:r>
             <w:r>
               <w:rPr>
-                <w:rStyle w:val="Hyperlink"/>
+                <w:rStyle w:val="Lienhypertexte"/>
               </w:rPr>
               <w:t>Optimisations</w:t>
             </w:r>
@@ -2664,7 +2664,7 @@
         </w:p>
         <w:p>
           <w:pPr>
-            <w:pStyle w:val="TOC3"/>
+            <w:pStyle w:val="TM3"/>
             <w:rPr>
               <w:rFonts w:asciiTheme="minorHAnsi" w:hAnsiTheme="minorHAnsi"/>
               <w:sz w:val="24"/>
@@ -2675,7 +2675,7 @@
           <w:hyperlink w:anchor="_Toc484800295" w:history="1">
             <w:r>
               <w:rPr>
-                <w:rStyle w:val="Hyperlink"/>
+                <w:rStyle w:val="Lienhypertexte"/>
               </w:rPr>
               <w:t>4.2.5</w:t>
             </w:r>
@@ -2690,7 +2690,7 @@
             </w:r>
             <w:r>
               <w:rPr>
-                <w:rStyle w:val="Hyperlink"/>
+                <w:rStyle w:val="Lienhypertexte"/>
               </w:rPr>
               <w:t>Persistance</w:t>
             </w:r>
@@ -2739,7 +2739,7 @@
         </w:p>
         <w:p>
           <w:pPr>
-            <w:pStyle w:val="TOC2"/>
+            <w:pStyle w:val="TM2"/>
             <w:rPr>
               <w:rFonts w:asciiTheme="minorHAnsi" w:hAnsiTheme="minorHAnsi"/>
               <w:sz w:val="24"/>
@@ -2750,7 +2750,7 @@
           <w:hyperlink w:anchor="_Toc484800296" w:history="1">
             <w:r>
               <w:rPr>
-                <w:rStyle w:val="Hyperlink"/>
+                <w:rStyle w:val="Lienhypertexte"/>
               </w:rPr>
               <w:t>4.3</w:t>
             </w:r>
@@ -2765,7 +2765,7 @@
             </w:r>
             <w:r>
               <w:rPr>
-                <w:rStyle w:val="Hyperlink"/>
+                <w:rStyle w:val="Lienhypertexte"/>
               </w:rPr>
               <w:t>Utilitaire d'importation en ligne de commande</w:t>
             </w:r>
@@ -2814,7 +2814,7 @@
         </w:p>
         <w:p>
           <w:pPr>
-            <w:pStyle w:val="TOC2"/>
+            <w:pStyle w:val="TM2"/>
             <w:rPr>
               <w:rFonts w:asciiTheme="minorHAnsi" w:hAnsiTheme="minorHAnsi"/>
               <w:sz w:val="24"/>
@@ -2825,7 +2825,7 @@
           <w:hyperlink w:anchor="_Toc484800297" w:history="1">
             <w:r>
               <w:rPr>
-                <w:rStyle w:val="Hyperlink"/>
+                <w:rStyle w:val="Lienhypertexte"/>
               </w:rPr>
               <w:t>4.4</w:t>
             </w:r>
@@ -2840,7 +2840,7 @@
             </w:r>
             <w:r>
               <w:rPr>
-                <w:rStyle w:val="Hyperlink"/>
+                <w:rStyle w:val="Lienhypertexte"/>
               </w:rPr>
               <w:t>Server RESTFul (API)</w:t>
             </w:r>
@@ -2889,7 +2889,7 @@
         </w:p>
         <w:p>
           <w:pPr>
-            <w:pStyle w:val="TOC3"/>
+            <w:pStyle w:val="TM3"/>
             <w:rPr>
               <w:rFonts w:asciiTheme="minorHAnsi" w:hAnsiTheme="minorHAnsi"/>
               <w:sz w:val="24"/>
@@ -2900,7 +2900,7 @@
           <w:hyperlink w:anchor="_Toc484800298" w:history="1">
             <w:r>
               <w:rPr>
-                <w:rStyle w:val="Hyperlink"/>
+                <w:rStyle w:val="Lienhypertexte"/>
               </w:rPr>
               <w:t>4.4.1</w:t>
             </w:r>
@@ -2915,7 +2915,7 @@
             </w:r>
             <w:r>
               <w:rPr>
-                <w:rStyle w:val="Hyperlink"/>
+                <w:rStyle w:val="Lienhypertexte"/>
               </w:rPr>
               <w:t>Server http</w:t>
             </w:r>
@@ -2964,7 +2964,7 @@
         </w:p>
         <w:p>
           <w:pPr>
-            <w:pStyle w:val="TOC3"/>
+            <w:pStyle w:val="TM3"/>
             <w:rPr>
               <w:rFonts w:asciiTheme="minorHAnsi" w:hAnsiTheme="minorHAnsi"/>
               <w:sz w:val="24"/>
@@ -2975,7 +2975,7 @@
           <w:hyperlink w:anchor="_Toc484800299" w:history="1">
             <w:r>
               <w:rPr>
-                <w:rStyle w:val="Hyperlink"/>
+                <w:rStyle w:val="Lienhypertexte"/>
               </w:rPr>
               <w:t>4.4.2</w:t>
             </w:r>
@@ -2990,7 +2990,7 @@
             </w:r>
             <w:r>
               <w:rPr>
-                <w:rStyle w:val="Hyperlink"/>
+                <w:rStyle w:val="Lienhypertexte"/>
               </w:rPr>
               <w:t>Routes</w:t>
             </w:r>
@@ -3039,7 +3039,7 @@
         </w:p>
         <w:p>
           <w:pPr>
-            <w:pStyle w:val="TOC3"/>
+            <w:pStyle w:val="TM3"/>
             <w:rPr>
               <w:rFonts w:asciiTheme="minorHAnsi" w:hAnsiTheme="minorHAnsi"/>
               <w:sz w:val="24"/>
@@ -3050,7 +3050,7 @@
           <w:hyperlink w:anchor="_Toc484800300" w:history="1">
             <w:r>
               <w:rPr>
-                <w:rStyle w:val="Hyperlink"/>
+                <w:rStyle w:val="Lienhypertexte"/>
               </w:rPr>
               <w:t>4.4.3</w:t>
             </w:r>
@@ -3065,7 +3065,7 @@
             </w:r>
             <w:r>
               <w:rPr>
-                <w:rStyle w:val="Hyperlink"/>
+                <w:rStyle w:val="Lienhypertexte"/>
               </w:rPr>
               <w:t>Middleware</w:t>
             </w:r>
@@ -3114,7 +3114,7 @@
         </w:p>
         <w:p>
           <w:pPr>
-            <w:pStyle w:val="TOC3"/>
+            <w:pStyle w:val="TM3"/>
             <w:rPr>
               <w:rFonts w:asciiTheme="minorHAnsi" w:hAnsiTheme="minorHAnsi"/>
               <w:sz w:val="24"/>
@@ -3125,7 +3125,7 @@
           <w:hyperlink w:anchor="_Toc484800301" w:history="1">
             <w:r>
               <w:rPr>
-                <w:rStyle w:val="Hyperlink"/>
+                <w:rStyle w:val="Lienhypertexte"/>
               </w:rPr>
               <w:t>4.4.4</w:t>
             </w:r>
@@ -3140,7 +3140,7 @@
             </w:r>
             <w:r>
               <w:rPr>
-                <w:rStyle w:val="Hyperlink"/>
+                <w:rStyle w:val="Lienhypertexte"/>
               </w:rPr>
               <w:t>Contrôle des données contenues dans les requêtes</w:t>
             </w:r>
@@ -3189,7 +3189,7 @@
         </w:p>
         <w:p>
           <w:pPr>
-            <w:pStyle w:val="TOC3"/>
+            <w:pStyle w:val="TM3"/>
             <w:rPr>
               <w:rFonts w:asciiTheme="minorHAnsi" w:hAnsiTheme="minorHAnsi"/>
               <w:sz w:val="24"/>
@@ -3200,7 +3200,7 @@
           <w:hyperlink w:anchor="_Toc484800302" w:history="1">
             <w:r>
               <w:rPr>
-                <w:rStyle w:val="Hyperlink"/>
+                <w:rStyle w:val="Lienhypertexte"/>
               </w:rPr>
               <w:t>4.4.5</w:t>
             </w:r>
@@ -3215,7 +3215,7 @@
             </w:r>
             <w:r>
               <w:rPr>
-                <w:rStyle w:val="Hyperlink"/>
+                <w:rStyle w:val="Lienhypertexte"/>
               </w:rPr>
               <w:t>Réponses</w:t>
             </w:r>
@@ -3264,7 +3264,7 @@
         </w:p>
         <w:p>
           <w:pPr>
-            <w:pStyle w:val="TOC2"/>
+            <w:pStyle w:val="TM2"/>
             <w:rPr>
               <w:rFonts w:asciiTheme="minorHAnsi" w:hAnsiTheme="minorHAnsi"/>
               <w:sz w:val="24"/>
@@ -3275,7 +3275,7 @@
           <w:hyperlink w:anchor="_Toc484800303" w:history="1">
             <w:r>
               <w:rPr>
-                <w:rStyle w:val="Hyperlink"/>
+                <w:rStyle w:val="Lienhypertexte"/>
               </w:rPr>
               <w:t>4.5</w:t>
             </w:r>
@@ -3290,7 +3290,7 @@
             </w:r>
             <w:r>
               <w:rPr>
-                <w:rStyle w:val="Hyperlink"/>
+                <w:rStyle w:val="Lienhypertexte"/>
               </w:rPr>
               <w:t>Recherche des articles dans la base de données</w:t>
             </w:r>
@@ -3339,7 +3339,7 @@
         </w:p>
         <w:p>
           <w:pPr>
-            <w:pStyle w:val="TOC3"/>
+            <w:pStyle w:val="TM3"/>
             <w:rPr>
               <w:rFonts w:asciiTheme="minorHAnsi" w:hAnsiTheme="minorHAnsi"/>
               <w:sz w:val="24"/>
@@ -3350,7 +3350,7 @@
           <w:hyperlink w:anchor="_Toc484800304" w:history="1">
             <w:r>
               <w:rPr>
-                <w:rStyle w:val="Hyperlink"/>
+                <w:rStyle w:val="Lienhypertexte"/>
               </w:rPr>
               <w:t>4.5.1</w:t>
             </w:r>
@@ -3365,7 +3365,7 @@
             </w:r>
             <w:r>
               <w:rPr>
-                <w:rStyle w:val="Hyperlink"/>
+                <w:rStyle w:val="Lienhypertexte"/>
               </w:rPr>
               <w:t>Indexation des données</w:t>
             </w:r>
@@ -3414,7 +3414,7 @@
         </w:p>
         <w:p>
           <w:pPr>
-            <w:pStyle w:val="TOC3"/>
+            <w:pStyle w:val="TM3"/>
             <w:rPr>
               <w:rFonts w:asciiTheme="minorHAnsi" w:hAnsiTheme="minorHAnsi"/>
               <w:sz w:val="24"/>
@@ -3425,7 +3425,7 @@
           <w:hyperlink w:anchor="_Toc484800305" w:history="1">
             <w:r>
               <w:rPr>
-                <w:rStyle w:val="Hyperlink"/>
+                <w:rStyle w:val="Lienhypertexte"/>
               </w:rPr>
               <w:t>4.5.2</w:t>
             </w:r>
@@ -3440,7 +3440,7 @@
             </w:r>
             <w:r>
               <w:rPr>
-                <w:rStyle w:val="Hyperlink"/>
+                <w:rStyle w:val="Lienhypertexte"/>
               </w:rPr>
               <w:t>Librairie vs RESTFul</w:t>
             </w:r>
@@ -3489,7 +3489,7 @@
         </w:p>
         <w:p>
           <w:pPr>
-            <w:pStyle w:val="TOC2"/>
+            <w:pStyle w:val="TM2"/>
             <w:rPr>
               <w:rFonts w:asciiTheme="minorHAnsi" w:hAnsiTheme="minorHAnsi"/>
               <w:sz w:val="24"/>
@@ -3500,7 +3500,7 @@
           <w:hyperlink w:anchor="_Toc484800306" w:history="1">
             <w:r>
               <w:rPr>
-                <w:rStyle w:val="Hyperlink"/>
+                <w:rStyle w:val="Lienhypertexte"/>
               </w:rPr>
               <w:t>4.6</w:t>
             </w:r>
@@ -3515,7 +3515,7 @@
             </w:r>
             <w:r>
               <w:rPr>
-                <w:rStyle w:val="Hyperlink"/>
+                <w:rStyle w:val="Lienhypertexte"/>
               </w:rPr>
               <w:t>Client Web</w:t>
             </w:r>
@@ -3564,7 +3564,7 @@
         </w:p>
         <w:p>
           <w:pPr>
-            <w:pStyle w:val="TOC3"/>
+            <w:pStyle w:val="TM3"/>
             <w:rPr>
               <w:rFonts w:asciiTheme="minorHAnsi" w:hAnsiTheme="minorHAnsi"/>
               <w:sz w:val="24"/>
@@ -3575,7 +3575,7 @@
           <w:hyperlink w:anchor="_Toc484800307" w:history="1">
             <w:r>
               <w:rPr>
-                <w:rStyle w:val="Hyperlink"/>
+                <w:rStyle w:val="Lienhypertexte"/>
               </w:rPr>
               <w:t>4.6.1</w:t>
             </w:r>
@@ -3590,7 +3590,7 @@
             </w:r>
             <w:r>
               <w:rPr>
-                <w:rStyle w:val="Hyperlink"/>
+                <w:rStyle w:val="Lienhypertexte"/>
               </w:rPr>
               <w:t>Architecture</w:t>
             </w:r>
@@ -3639,7 +3639,7 @@
         </w:p>
         <w:p>
           <w:pPr>
-            <w:pStyle w:val="TOC3"/>
+            <w:pStyle w:val="TM3"/>
             <w:rPr>
               <w:rFonts w:asciiTheme="minorHAnsi" w:hAnsiTheme="minorHAnsi"/>
               <w:sz w:val="24"/>
@@ -3650,7 +3650,7 @@
           <w:hyperlink w:anchor="_Toc484800308" w:history="1">
             <w:r>
               <w:rPr>
-                <w:rStyle w:val="Hyperlink"/>
+                <w:rStyle w:val="Lienhypertexte"/>
               </w:rPr>
               <w:t>4.6.2</w:t>
             </w:r>
@@ -3665,7 +3665,7 @@
             </w:r>
             <w:r>
               <w:rPr>
-                <w:rStyle w:val="Hyperlink"/>
+                <w:rStyle w:val="Lienhypertexte"/>
               </w:rPr>
               <w:t>Composants</w:t>
             </w:r>
@@ -3714,7 +3714,7 @@
         </w:p>
         <w:p>
           <w:pPr>
-            <w:pStyle w:val="TOC3"/>
+            <w:pStyle w:val="TM3"/>
             <w:rPr>
               <w:rFonts w:asciiTheme="minorHAnsi" w:hAnsiTheme="minorHAnsi"/>
               <w:sz w:val="24"/>
@@ -3725,7 +3725,7 @@
           <w:hyperlink w:anchor="_Toc484800309" w:history="1">
             <w:r>
               <w:rPr>
-                <w:rStyle w:val="Hyperlink"/>
+                <w:rStyle w:val="Lienhypertexte"/>
               </w:rPr>
               <w:t>4.6.3</w:t>
             </w:r>
@@ -3740,7 +3740,7 @@
             </w:r>
             <w:r>
               <w:rPr>
-                <w:rStyle w:val="Hyperlink"/>
+                <w:rStyle w:val="Lienhypertexte"/>
               </w:rPr>
               <w:t>Services</w:t>
             </w:r>
@@ -3789,7 +3789,7 @@
         </w:p>
         <w:p>
           <w:pPr>
-            <w:pStyle w:val="TOC3"/>
+            <w:pStyle w:val="TM3"/>
             <w:rPr>
               <w:rFonts w:asciiTheme="minorHAnsi" w:hAnsiTheme="minorHAnsi"/>
               <w:sz w:val="24"/>
@@ -3800,7 +3800,7 @@
           <w:hyperlink w:anchor="_Toc484800310" w:history="1">
             <w:r>
               <w:rPr>
-                <w:rStyle w:val="Hyperlink"/>
+                <w:rStyle w:val="Lienhypertexte"/>
               </w:rPr>
               <w:t>4.6.4</w:t>
             </w:r>
@@ -3815,7 +3815,7 @@
             </w:r>
             <w:r>
               <w:rPr>
-                <w:rStyle w:val="Hyperlink"/>
+                <w:rStyle w:val="Lienhypertexte"/>
               </w:rPr>
               <w:t>Echange d'informations entre les composants</w:t>
             </w:r>
@@ -3864,7 +3864,7 @@
         </w:p>
         <w:p>
           <w:pPr>
-            <w:pStyle w:val="TOC3"/>
+            <w:pStyle w:val="TM3"/>
             <w:rPr>
               <w:rFonts w:asciiTheme="minorHAnsi" w:hAnsiTheme="minorHAnsi"/>
               <w:sz w:val="24"/>
@@ -3875,7 +3875,7 @@
           <w:hyperlink w:anchor="_Toc484800311" w:history="1">
             <w:r>
               <w:rPr>
-                <w:rStyle w:val="Hyperlink"/>
+                <w:rStyle w:val="Lienhypertexte"/>
               </w:rPr>
               <w:t>4.6.5</w:t>
             </w:r>
@@ -3890,7 +3890,7 @@
             </w:r>
             <w:r>
               <w:rPr>
-                <w:rStyle w:val="Hyperlink"/>
+                <w:rStyle w:val="Lienhypertexte"/>
               </w:rPr>
               <w:t>Affichage de messages</w:t>
             </w:r>
@@ -3939,7 +3939,7 @@
         </w:p>
         <w:p>
           <w:pPr>
-            <w:pStyle w:val="TOC3"/>
+            <w:pStyle w:val="TM3"/>
             <w:rPr>
               <w:rFonts w:asciiTheme="minorHAnsi" w:hAnsiTheme="minorHAnsi"/>
               <w:sz w:val="24"/>
@@ -3950,7 +3950,7 @@
           <w:hyperlink w:anchor="_Toc484800312" w:history="1">
             <w:r>
               <w:rPr>
-                <w:rStyle w:val="Hyperlink"/>
+                <w:rStyle w:val="Lienhypertexte"/>
               </w:rPr>
               <w:t>4.6.6</w:t>
             </w:r>
@@ -3965,7 +3965,7 @@
             </w:r>
             <w:r>
               <w:rPr>
-                <w:rStyle w:val="Hyperlink"/>
+                <w:rStyle w:val="Lienhypertexte"/>
               </w:rPr>
               <w:t>Stratégie d'édition</w:t>
             </w:r>
@@ -4014,7 +4014,7 @@
         </w:p>
         <w:p>
           <w:pPr>
-            <w:pStyle w:val="TOC3"/>
+            <w:pStyle w:val="TM3"/>
             <w:rPr>
               <w:rFonts w:asciiTheme="minorHAnsi" w:hAnsiTheme="minorHAnsi"/>
               <w:sz w:val="24"/>
@@ -4025,7 +4025,7 @@
           <w:hyperlink w:anchor="_Toc484800313" w:history="1">
             <w:r>
               <w:rPr>
-                <w:rStyle w:val="Hyperlink"/>
+                <w:rStyle w:val="Lienhypertexte"/>
               </w:rPr>
               <w:t>4.6.7</w:t>
             </w:r>
@@ -4040,7 +4040,7 @@
             </w:r>
             <w:r>
               <w:rPr>
-                <w:rStyle w:val="Hyperlink"/>
+                <w:rStyle w:val="Lienhypertexte"/>
               </w:rPr>
               <w:t>Importation des données</w:t>
             </w:r>
@@ -4089,7 +4089,7 @@
         </w:p>
         <w:p>
           <w:pPr>
-            <w:pStyle w:val="TOC2"/>
+            <w:pStyle w:val="TM2"/>
             <w:rPr>
               <w:rFonts w:asciiTheme="minorHAnsi" w:hAnsiTheme="minorHAnsi"/>
               <w:sz w:val="24"/>
@@ -4100,7 +4100,7 @@
           <w:hyperlink w:anchor="_Toc484800314" w:history="1">
             <w:r>
               <w:rPr>
-                <w:rStyle w:val="Hyperlink"/>
+                <w:rStyle w:val="Lienhypertexte"/>
               </w:rPr>
               <w:t>4.7</w:t>
             </w:r>
@@ -4115,7 +4115,7 @@
             </w:r>
             <w:r>
               <w:rPr>
-                <w:rStyle w:val="Hyperlink"/>
+                <w:rStyle w:val="Lienhypertexte"/>
               </w:rPr>
               <w:t>Sécurité</w:t>
             </w:r>
@@ -4164,7 +4164,7 @@
         </w:p>
         <w:p>
           <w:pPr>
-            <w:pStyle w:val="TOC3"/>
+            <w:pStyle w:val="TM3"/>
             <w:rPr>
               <w:rFonts w:asciiTheme="minorHAnsi" w:hAnsiTheme="minorHAnsi"/>
               <w:sz w:val="24"/>
@@ -4175,7 +4175,7 @@
           <w:hyperlink w:anchor="_Toc484800315" w:history="1">
             <w:r>
               <w:rPr>
-                <w:rStyle w:val="Hyperlink"/>
+                <w:rStyle w:val="Lienhypertexte"/>
               </w:rPr>
               <w:t>4.7.1</w:t>
             </w:r>
@@ -4190,7 +4190,7 @@
             </w:r>
             <w:r>
               <w:rPr>
-                <w:rStyle w:val="Hyperlink"/>
+                <w:rStyle w:val="Lienhypertexte"/>
               </w:rPr>
               <w:t>Jwt, cookie et https</w:t>
             </w:r>
@@ -4239,7 +4239,7 @@
         </w:p>
         <w:p>
           <w:pPr>
-            <w:pStyle w:val="TOC3"/>
+            <w:pStyle w:val="TM3"/>
             <w:rPr>
               <w:rFonts w:asciiTheme="minorHAnsi" w:hAnsiTheme="minorHAnsi"/>
               <w:sz w:val="24"/>
@@ -4250,7 +4250,7 @@
           <w:hyperlink w:anchor="_Toc484800316" w:history="1">
             <w:r>
               <w:rPr>
-                <w:rStyle w:val="Hyperlink"/>
+                <w:rStyle w:val="Lienhypertexte"/>
               </w:rPr>
               <w:t>4.7.2</w:t>
             </w:r>
@@ -4265,7 +4265,7 @@
             </w:r>
             <w:r>
               <w:rPr>
-                <w:rStyle w:val="Hyperlink"/>
+                <w:rStyle w:val="Lienhypertexte"/>
               </w:rPr>
               <w:t>Authentification</w:t>
             </w:r>
@@ -4314,7 +4314,7 @@
         </w:p>
         <w:p>
           <w:pPr>
-            <w:pStyle w:val="TOC3"/>
+            <w:pStyle w:val="TM3"/>
             <w:rPr>
               <w:rFonts w:asciiTheme="minorHAnsi" w:hAnsiTheme="minorHAnsi"/>
               <w:sz w:val="24"/>
@@ -4325,7 +4325,7 @@
           <w:hyperlink w:anchor="_Toc484800317" w:history="1">
             <w:r>
               <w:rPr>
-                <w:rStyle w:val="Hyperlink"/>
+                <w:rStyle w:val="Lienhypertexte"/>
               </w:rPr>
               <w:t>4.7.3</w:t>
             </w:r>
@@ -4340,7 +4340,7 @@
             </w:r>
             <w:r>
               <w:rPr>
-                <w:rStyle w:val="Hyperlink"/>
+                <w:rStyle w:val="Lienhypertexte"/>
               </w:rPr>
               <w:t>Autorisations</w:t>
             </w:r>
@@ -4389,7 +4389,7 @@
         </w:p>
         <w:p>
           <w:pPr>
-            <w:pStyle w:val="TOC3"/>
+            <w:pStyle w:val="TM3"/>
             <w:rPr>
               <w:rFonts w:asciiTheme="minorHAnsi" w:hAnsiTheme="minorHAnsi"/>
               <w:sz w:val="24"/>
@@ -4400,7 +4400,7 @@
           <w:hyperlink w:anchor="_Toc484800318" w:history="1">
             <w:r>
               <w:rPr>
-                <w:rStyle w:val="Hyperlink"/>
+                <w:rStyle w:val="Lienhypertexte"/>
               </w:rPr>
               <w:t>4.7.4</w:t>
             </w:r>
@@ -4415,7 +4415,7 @@
             </w:r>
             <w:r>
               <w:rPr>
-                <w:rStyle w:val="Hyperlink"/>
+                <w:rStyle w:val="Lienhypertexte"/>
               </w:rPr>
               <w:t>Protection des mots de passe</w:t>
             </w:r>
@@ -4464,7 +4464,7 @@
         </w:p>
         <w:p>
           <w:pPr>
-            <w:pStyle w:val="TOC3"/>
+            <w:pStyle w:val="TM3"/>
             <w:rPr>
               <w:rFonts w:asciiTheme="minorHAnsi" w:hAnsiTheme="minorHAnsi"/>
               <w:sz w:val="24"/>
@@ -4475,7 +4475,7 @@
           <w:hyperlink w:anchor="_Toc484800319" w:history="1">
             <w:r>
               <w:rPr>
-                <w:rStyle w:val="Hyperlink"/>
+                <w:rStyle w:val="Lienhypertexte"/>
               </w:rPr>
               <w:t>4.7.5</w:t>
             </w:r>
@@ -4490,7 +4490,7 @@
             </w:r>
             <w:r>
               <w:rPr>
-                <w:rStyle w:val="Hyperlink"/>
+                <w:rStyle w:val="Lienhypertexte"/>
               </w:rPr>
               <w:t>Protection des données</w:t>
             </w:r>
@@ -4539,7 +4539,7 @@
         </w:p>
         <w:p>
           <w:pPr>
-            <w:pStyle w:val="TOC3"/>
+            <w:pStyle w:val="TM3"/>
             <w:rPr>
               <w:rFonts w:asciiTheme="minorHAnsi" w:hAnsiTheme="minorHAnsi"/>
               <w:sz w:val="24"/>
@@ -4550,7 +4550,7 @@
           <w:hyperlink w:anchor="_Toc484800320" w:history="1">
             <w:r>
               <w:rPr>
-                <w:rStyle w:val="Hyperlink"/>
+                <w:rStyle w:val="Lienhypertexte"/>
               </w:rPr>
               <w:t>4.7.6</w:t>
             </w:r>
@@ -4565,7 +4565,7 @@
             </w:r>
             <w:r>
               <w:rPr>
-                <w:rStyle w:val="Hyperlink"/>
+                <w:rStyle w:val="Lienhypertexte"/>
               </w:rPr>
               <w:t>Attaques par injection SQL</w:t>
             </w:r>
@@ -4614,7 +4614,7 @@
         </w:p>
         <w:p>
           <w:pPr>
-            <w:pStyle w:val="TOC3"/>
+            <w:pStyle w:val="TM3"/>
             <w:rPr>
               <w:rFonts w:asciiTheme="minorHAnsi" w:hAnsiTheme="minorHAnsi"/>
               <w:sz w:val="24"/>
@@ -4625,7 +4625,7 @@
           <w:hyperlink w:anchor="_Toc484800321" w:history="1">
             <w:r>
               <w:rPr>
-                <w:rStyle w:val="Hyperlink"/>
+                <w:rStyle w:val="Lienhypertexte"/>
               </w:rPr>
               <w:t>4.7.7</w:t>
             </w:r>
@@ -4640,7 +4640,7 @@
             </w:r>
             <w:r>
               <w:rPr>
-                <w:rStyle w:val="Hyperlink"/>
+                <w:rStyle w:val="Lienhypertexte"/>
               </w:rPr>
               <w:t>Minification et uglification</w:t>
             </w:r>
@@ -4689,7 +4689,7 @@
         </w:p>
         <w:p>
           <w:pPr>
-            <w:pStyle w:val="TOC2"/>
+            <w:pStyle w:val="TM2"/>
             <w:rPr>
               <w:rFonts w:asciiTheme="minorHAnsi" w:hAnsiTheme="minorHAnsi"/>
               <w:sz w:val="24"/>
@@ -4700,7 +4700,7 @@
           <w:hyperlink w:anchor="_Toc484800322" w:history="1">
             <w:r>
               <w:rPr>
-                <w:rStyle w:val="Hyperlink"/>
+                <w:rStyle w:val="Lienhypertexte"/>
               </w:rPr>
               <w:t>4.8</w:t>
             </w:r>
@@ -4715,7 +4715,7 @@
             </w:r>
             <w:r>
               <w:rPr>
-                <w:rStyle w:val="Hyperlink"/>
+                <w:rStyle w:val="Lienhypertexte"/>
               </w:rPr>
               <w:t>Test</w:t>
             </w:r>
@@ -4764,7 +4764,7 @@
         </w:p>
         <w:p>
           <w:pPr>
-            <w:pStyle w:val="TOC3"/>
+            <w:pStyle w:val="TM3"/>
             <w:rPr>
               <w:rFonts w:asciiTheme="minorHAnsi" w:hAnsiTheme="minorHAnsi"/>
               <w:sz w:val="24"/>
@@ -4775,7 +4775,7 @@
           <w:hyperlink w:anchor="_Toc484800323" w:history="1">
             <w:r>
               <w:rPr>
-                <w:rStyle w:val="Hyperlink"/>
+                <w:rStyle w:val="Lienhypertexte"/>
               </w:rPr>
               <w:t>4.8.1</w:t>
             </w:r>
@@ -4790,7 +4790,7 @@
             </w:r>
             <w:r>
               <w:rPr>
-                <w:rStyle w:val="Hyperlink"/>
+                <w:rStyle w:val="Lienhypertexte"/>
               </w:rPr>
               <w:t>Revue de code</w:t>
             </w:r>
@@ -4839,7 +4839,7 @@
         </w:p>
         <w:p>
           <w:pPr>
-            <w:pStyle w:val="TOC3"/>
+            <w:pStyle w:val="TM3"/>
             <w:rPr>
               <w:rFonts w:asciiTheme="minorHAnsi" w:hAnsiTheme="minorHAnsi"/>
               <w:sz w:val="24"/>
@@ -4850,7 +4850,7 @@
           <w:hyperlink w:anchor="_Toc484800324" w:history="1">
             <w:r>
               <w:rPr>
-                <w:rStyle w:val="Hyperlink"/>
+                <w:rStyle w:val="Lienhypertexte"/>
               </w:rPr>
               <w:t>4.8.2</w:t>
             </w:r>
@@ -4865,7 +4865,7 @@
             </w:r>
             <w:r>
               <w:rPr>
-                <w:rStyle w:val="Hyperlink"/>
+                <w:rStyle w:val="Lienhypertexte"/>
               </w:rPr>
               <w:t>Tests manuels</w:t>
             </w:r>
@@ -4914,7 +4914,7 @@
         </w:p>
         <w:p>
           <w:pPr>
-            <w:pStyle w:val="TOC3"/>
+            <w:pStyle w:val="TM3"/>
             <w:rPr>
               <w:rFonts w:asciiTheme="minorHAnsi" w:hAnsiTheme="minorHAnsi"/>
               <w:sz w:val="24"/>
@@ -4925,7 +4925,7 @@
           <w:hyperlink w:anchor="_Toc484800325" w:history="1">
             <w:r>
               <w:rPr>
-                <w:rStyle w:val="Hyperlink"/>
+                <w:rStyle w:val="Lienhypertexte"/>
               </w:rPr>
               <w:t>4.8.3</w:t>
             </w:r>
@@ -4940,7 +4940,7 @@
             </w:r>
             <w:r>
               <w:rPr>
-                <w:rStyle w:val="Hyperlink"/>
+                <w:rStyle w:val="Lienhypertexte"/>
               </w:rPr>
               <w:t>Tests unitaires</w:t>
             </w:r>
@@ -4989,7 +4989,7 @@
         </w:p>
         <w:p>
           <w:pPr>
-            <w:pStyle w:val="TOC3"/>
+            <w:pStyle w:val="TM3"/>
             <w:rPr>
               <w:rFonts w:asciiTheme="minorHAnsi" w:hAnsiTheme="minorHAnsi"/>
               <w:sz w:val="24"/>
@@ -5000,7 +5000,7 @@
           <w:hyperlink w:anchor="_Toc484800326" w:history="1">
             <w:r>
               <w:rPr>
-                <w:rStyle w:val="Hyperlink"/>
+                <w:rStyle w:val="Lienhypertexte"/>
               </w:rPr>
               <w:t>4.8.4</w:t>
             </w:r>
@@ -5015,7 +5015,7 @@
             </w:r>
             <w:r>
               <w:rPr>
-                <w:rStyle w:val="Hyperlink"/>
+                <w:rStyle w:val="Lienhypertexte"/>
               </w:rPr>
               <w:t>Tests de bout-en-bout</w:t>
             </w:r>
@@ -5064,7 +5064,7 @@
         </w:p>
         <w:p>
           <w:pPr>
-            <w:pStyle w:val="TOC3"/>
+            <w:pStyle w:val="TM3"/>
             <w:rPr>
               <w:rFonts w:asciiTheme="minorHAnsi" w:hAnsiTheme="minorHAnsi"/>
               <w:sz w:val="24"/>
@@ -5075,7 +5075,7 @@
           <w:hyperlink w:anchor="_Toc484800327" w:history="1">
             <w:r>
               <w:rPr>
-                <w:rStyle w:val="Hyperlink"/>
+                <w:rStyle w:val="Lienhypertexte"/>
               </w:rPr>
               <w:t>4.8.5</w:t>
             </w:r>
@@ -5090,7 +5090,7 @@
             </w:r>
             <w:r>
               <w:rPr>
-                <w:rStyle w:val="Hyperlink"/>
+                <w:rStyle w:val="Lienhypertexte"/>
               </w:rPr>
               <w:t>Tests de charge</w:t>
             </w:r>
@@ -5139,7 +5139,7 @@
         </w:p>
         <w:p>
           <w:pPr>
-            <w:pStyle w:val="TOC1"/>
+            <w:pStyle w:val="TM1"/>
             <w:rPr>
               <w:rFonts w:asciiTheme="minorHAnsi" w:hAnsiTheme="minorHAnsi"/>
               <w:b w:val="0"/>
@@ -5151,7 +5151,7 @@
           <w:hyperlink w:anchor="_Toc484800328" w:history="1">
             <w:r>
               <w:rPr>
-                <w:rStyle w:val="Hyperlink"/>
+                <w:rStyle w:val="Lienhypertexte"/>
               </w:rPr>
               <w:t>5</w:t>
             </w:r>
@@ -5167,7 +5167,7 @@
             </w:r>
             <w:r>
               <w:rPr>
-                <w:rStyle w:val="Hyperlink"/>
+                <w:rStyle w:val="Lienhypertexte"/>
               </w:rPr>
               <w:t>Documentation</w:t>
             </w:r>
@@ -5216,7 +5216,7 @@
         </w:p>
         <w:p>
           <w:pPr>
-            <w:pStyle w:val="TOC2"/>
+            <w:pStyle w:val="TM2"/>
             <w:rPr>
               <w:rFonts w:asciiTheme="minorHAnsi" w:hAnsiTheme="minorHAnsi"/>
               <w:sz w:val="24"/>
@@ -5227,7 +5227,7 @@
           <w:hyperlink w:anchor="_Toc484800329" w:history="1">
             <w:r>
               <w:rPr>
-                <w:rStyle w:val="Hyperlink"/>
+                <w:rStyle w:val="Lienhypertexte"/>
               </w:rPr>
               <w:t>5.1</w:t>
             </w:r>
@@ -5242,7 +5242,7 @@
             </w:r>
             <w:r>
               <w:rPr>
-                <w:rStyle w:val="Hyperlink"/>
+                <w:rStyle w:val="Lienhypertexte"/>
               </w:rPr>
               <w:t>APIs de l’application</w:t>
             </w:r>
@@ -5291,7 +5291,7 @@
         </w:p>
         <w:p>
           <w:pPr>
-            <w:pStyle w:val="TOC2"/>
+            <w:pStyle w:val="TM2"/>
             <w:rPr>
               <w:rFonts w:asciiTheme="minorHAnsi" w:hAnsiTheme="minorHAnsi"/>
               <w:sz w:val="24"/>
@@ -5302,7 +5302,7 @@
           <w:hyperlink w:anchor="_Toc484800330" w:history="1">
             <w:r>
               <w:rPr>
-                <w:rStyle w:val="Hyperlink"/>
+                <w:rStyle w:val="Lienhypertexte"/>
               </w:rPr>
               <w:t>5.2</w:t>
             </w:r>
@@ -5317,7 +5317,7 @@
             </w:r>
             <w:r>
               <w:rPr>
-                <w:rStyle w:val="Hyperlink"/>
+                <w:rStyle w:val="Lienhypertexte"/>
               </w:rPr>
               <w:t>Documentation des librairies</w:t>
             </w:r>
@@ -5366,7 +5366,7 @@
         </w:p>
         <w:p>
           <w:pPr>
-            <w:pStyle w:val="TOC1"/>
+            <w:pStyle w:val="TM1"/>
             <w:rPr>
               <w:rFonts w:asciiTheme="minorHAnsi" w:hAnsiTheme="minorHAnsi"/>
               <w:b w:val="0"/>
@@ -5378,7 +5378,7 @@
           <w:hyperlink w:anchor="_Toc484800331" w:history="1">
             <w:r>
               <w:rPr>
-                <w:rStyle w:val="Hyperlink"/>
+                <w:rStyle w:val="Lienhypertexte"/>
               </w:rPr>
               <w:t>6</w:t>
             </w:r>
@@ -5394,7 +5394,7 @@
             </w:r>
             <w:r>
               <w:rPr>
-                <w:rStyle w:val="Hyperlink"/>
+                <w:rStyle w:val="Lienhypertexte"/>
               </w:rPr>
               <w:t>Améliorations</w:t>
             </w:r>
@@ -5443,7 +5443,7 @@
         </w:p>
         <w:p>
           <w:pPr>
-            <w:pStyle w:val="TOC1"/>
+            <w:pStyle w:val="TM1"/>
             <w:rPr>
               <w:rFonts w:asciiTheme="minorHAnsi" w:hAnsiTheme="minorHAnsi"/>
               <w:b w:val="0"/>
@@ -5455,7 +5455,7 @@
           <w:hyperlink w:anchor="_Toc484800332" w:history="1">
             <w:r>
               <w:rPr>
-                <w:rStyle w:val="Hyperlink"/>
+                <w:rStyle w:val="Lienhypertexte"/>
               </w:rPr>
               <w:t>7</w:t>
             </w:r>
@@ -5471,7 +5471,7 @@
             </w:r>
             <w:r>
               <w:rPr>
-                <w:rStyle w:val="Hyperlink"/>
+                <w:rStyle w:val="Lienhypertexte"/>
               </w:rPr>
               <w:t>Conclusion</w:t>
             </w:r>
@@ -5520,7 +5520,7 @@
         </w:p>
         <w:p>
           <w:pPr>
-            <w:pStyle w:val="TOC1"/>
+            <w:pStyle w:val="TM1"/>
             <w:rPr>
               <w:rFonts w:asciiTheme="minorHAnsi" w:hAnsiTheme="minorHAnsi"/>
               <w:b w:val="0"/>
@@ -5532,7 +5532,7 @@
           <w:hyperlink w:anchor="_Toc484800333" w:history="1">
             <w:r>
               <w:rPr>
-                <w:rStyle w:val="Hyperlink"/>
+                <w:rStyle w:val="Lienhypertexte"/>
               </w:rPr>
               <w:t>8</w:t>
             </w:r>
@@ -5548,7 +5548,7 @@
             </w:r>
             <w:r>
               <w:rPr>
-                <w:rStyle w:val="Hyperlink"/>
+                <w:rStyle w:val="Lienhypertexte"/>
               </w:rPr>
               <w:t>Bibliographie</w:t>
             </w:r>
@@ -5616,7 +5616,7 @@
     </w:p>
     <w:p>
       <w:pPr>
-        <w:pStyle w:val="Heading1"/>
+        <w:pStyle w:val="Titre1"/>
       </w:pPr>
       <w:bookmarkStart w:id="3" w:name="_Toc484800269"/>
       <w:r>
@@ -5658,7 +5658,7 @@
     </w:p>
     <w:p>
       <w:pPr>
-        <w:pStyle w:val="Heading1"/>
+        <w:pStyle w:val="Titre1"/>
       </w:pPr>
       <w:bookmarkStart w:id="4" w:name="_Toc484800270"/>
       <w:r>
@@ -5682,8 +5682,30 @@
         <w:rPr>
           <w:lang w:val="fr-CH"/>
         </w:rPr>
-        <w:t>en utilisant une variante simplifiée  de la méthode Agile Scrum</w:t>
-      </w:r>
+        <w:t xml:space="preserve">en utilisant une variante </w:t>
+      </w:r>
+      <w:proofErr w:type="gramStart"/>
+      <w:r>
+        <w:rPr>
+          <w:lang w:val="fr-CH"/>
+        </w:rPr>
+        <w:t>simplifiée  de</w:t>
+      </w:r>
+      <w:proofErr w:type="gramEnd"/>
+      <w:r>
+        <w:rPr>
+          <w:lang w:val="fr-CH"/>
+        </w:rPr>
+        <w:t xml:space="preserve"> la méthode Agile </w:t>
+      </w:r>
+      <w:proofErr w:type="spellStart"/>
+      <w:r>
+        <w:rPr>
+          <w:lang w:val="fr-CH"/>
+        </w:rPr>
+        <w:t>Scrum</w:t>
+      </w:r>
+      <w:proofErr w:type="spellEnd"/>
       <w:r>
         <w:rPr>
           <w:lang w:val="fr-CH"/>
@@ -5806,8 +5828,30 @@
         <w:rPr>
           <w:lang w:val="fr-CH"/>
         </w:rPr>
-        <w:t>Création des user stories pour l'établissement du product backlog</w:t>
-      </w:r>
+        <w:t xml:space="preserve">Création des user stories pour l'établissement du </w:t>
+      </w:r>
+      <w:proofErr w:type="spellStart"/>
+      <w:r>
+        <w:rPr>
+          <w:lang w:val="fr-CH"/>
+        </w:rPr>
+        <w:t>product</w:t>
+      </w:r>
+      <w:proofErr w:type="spellEnd"/>
+      <w:r>
+        <w:rPr>
+          <w:lang w:val="fr-CH"/>
+        </w:rPr>
+        <w:t xml:space="preserve"> </w:t>
+      </w:r>
+      <w:proofErr w:type="spellStart"/>
+      <w:r>
+        <w:rPr>
+          <w:lang w:val="fr-CH"/>
+        </w:rPr>
+        <w:t>backlog</w:t>
+      </w:r>
+      <w:proofErr w:type="spellEnd"/>
     </w:p>
     <w:p>
       <w:pPr>
@@ -6022,7 +6066,14 @@
         <w:rPr>
           <w:lang w:val="fr-CH"/>
         </w:rPr>
-        <w:t>API du server REST</w:t>
+        <w:t xml:space="preserve">API du server </w:t>
+      </w:r>
+      <w:proofErr w:type="spellStart"/>
+      <w:r>
+        <w:rPr>
+          <w:lang w:val="fr-CH"/>
+        </w:rPr>
+        <w:t>REST</w:t>
       </w:r>
       <w:r>
         <w:rPr>
@@ -6030,6 +6081,7 @@
         </w:rPr>
         <w:t>ful</w:t>
       </w:r>
+      <w:proofErr w:type="spellEnd"/>
     </w:p>
     <w:p>
       <w:pPr>
@@ -6120,8 +6172,16 @@
         <w:rPr>
           <w:lang w:val="fr-CH"/>
         </w:rPr>
-        <w:t xml:space="preserve"> backlog</w:t>
-      </w:r>
+        <w:t xml:space="preserve"> </w:t>
+      </w:r>
+      <w:proofErr w:type="spellStart"/>
+      <w:r>
+        <w:rPr>
+          <w:lang w:val="fr-CH"/>
+        </w:rPr>
+        <w:t>backlog</w:t>
+      </w:r>
+      <w:proofErr w:type="spellEnd"/>
       <w:r>
         <w:rPr>
           <w:lang w:val="fr-CH"/>
@@ -6171,7 +6231,21 @@
         <w:rPr>
           <w:lang w:val="fr-CH"/>
         </w:rPr>
-        <w:t xml:space="preserve">ni de phase de closing </w:t>
+        <w:t xml:space="preserve">ni de phase de </w:t>
+      </w:r>
+      <w:proofErr w:type="spellStart"/>
+      <w:r>
+        <w:rPr>
+          <w:lang w:val="fr-CH"/>
+        </w:rPr>
+        <w:t>closing</w:t>
+      </w:r>
+      <w:proofErr w:type="spellEnd"/>
+      <w:r>
+        <w:rPr>
+          <w:lang w:val="fr-CH"/>
+        </w:rPr>
+        <w:t xml:space="preserve"> </w:t>
       </w:r>
       <w:r>
         <w:rPr>
@@ -6191,7 +6265,7 @@
     </w:p>
     <w:p>
       <w:pPr>
-        <w:pStyle w:val="Heading1"/>
+        <w:pStyle w:val="Titre1"/>
       </w:pPr>
       <w:bookmarkStart w:id="5" w:name="_Toc484800271"/>
       <w:r>
@@ -6202,7 +6276,7 @@
     </w:p>
     <w:p>
       <w:pPr>
-        <w:pStyle w:val="Heading2"/>
+        <w:pStyle w:val="Titre2"/>
       </w:pPr>
       <w:bookmarkStart w:id="6" w:name="_Toc484800272"/>
       <w:r>
@@ -6225,7 +6299,7 @@
     </w:p>
     <w:p>
       <w:pPr>
-        <w:pStyle w:val="Heading3"/>
+        <w:pStyle w:val="Titre3"/>
       </w:pPr>
       <w:bookmarkStart w:id="7" w:name="_Toc484800273"/>
       <w:r>
@@ -6317,7 +6391,7 @@
     </w:p>
     <w:p>
       <w:pPr>
-        <w:pStyle w:val="Heading2"/>
+        <w:pStyle w:val="Titre2"/>
       </w:pPr>
       <w:bookmarkStart w:id="8" w:name="_Toc484800274"/>
       <w:r>
@@ -6330,7 +6404,7 @@
     </w:p>
     <w:p>
       <w:pPr>
-        <w:pStyle w:val="Heading3"/>
+        <w:pStyle w:val="Titre3"/>
       </w:pPr>
       <w:bookmarkStart w:id="9" w:name="_Toc484800275"/>
       <w:r>
@@ -6340,7 +6414,15 @@
     </w:p>
     <w:p>
       <w:r>
-        <w:t xml:space="preserve">Pour réaliser ce projet j’ai besoin d’importer un fichier json (de 10 GB) qui contient quelques millions d’articles Amazon avec leur titre, leur prix, un lien vers une </w:t>
+        <w:t xml:space="preserve">Pour réaliser ce projet j’ai besoin d’importer un fichier </w:t>
+      </w:r>
+      <w:proofErr w:type="spellStart"/>
+      <w:r>
+        <w:t>json</w:t>
+      </w:r>
+      <w:proofErr w:type="spellEnd"/>
+      <w:r>
+        <w:t xml:space="preserve"> (de 10 GB) qui contient quelques millions d’articles Amazon avec leur titre, leur prix, un lien vers une </w:t>
       </w:r>
       <w:r>
         <w:t xml:space="preserve">image, une liste de catégories. </w:t>
@@ -6359,7 +6441,7 @@
     </w:p>
     <w:p>
       <w:pPr>
-        <w:pStyle w:val="NoSpacing"/>
+        <w:pStyle w:val="Sansinterligne"/>
         <w:ind w:left="0"/>
         <w:rPr>
           <w:b/>
@@ -6376,7 +6458,7 @@
     </w:p>
     <w:p>
       <w:pPr>
-        <w:pStyle w:val="NoSpacing"/>
+        <w:pStyle w:val="Sansinterligne"/>
         <w:ind w:left="0"/>
         <w:rPr>
           <w:rFonts w:eastAsiaTheme="minorHAnsi"/>
@@ -6391,12 +6473,30 @@
           <w:szCs w:val="22"/>
           <w:lang w:val="en-US"/>
         </w:rPr>
-        <w:t>Please cite one or both of the following if you use the data in any way:</w:t>
-      </w:r>
-    </w:p>
-    <w:p>
-      <w:pPr>
-        <w:pStyle w:val="NoSpacing"/>
+        <w:t xml:space="preserve">Please cite one or </w:t>
+      </w:r>
+      <w:proofErr w:type="gramStart"/>
+      <w:r>
+        <w:rPr>
+          <w:sz w:val="22"/>
+          <w:szCs w:val="22"/>
+          <w:lang w:val="en-US"/>
+        </w:rPr>
+        <w:t>both of the</w:t>
+      </w:r>
+      <w:proofErr w:type="gramEnd"/>
+      <w:r>
+        <w:rPr>
+          <w:sz w:val="22"/>
+          <w:szCs w:val="22"/>
+          <w:lang w:val="en-US"/>
+        </w:rPr>
+        <w:t xml:space="preserve"> following if you use the data in any way:</w:t>
+      </w:r>
+    </w:p>
+    <w:p>
+      <w:pPr>
+        <w:pStyle w:val="Sansinterligne"/>
         <w:ind w:left="0"/>
         <w:rPr>
           <w:sz w:val="22"/>
@@ -6421,19 +6521,65 @@
           <w:lang w:val="en-US"/>
         </w:rPr>
         <w:br/>
-        <w:t>J. McAuley, C. Targett, J. Shi, A. van den Hengel</w:t>
-      </w:r>
+        <w:t xml:space="preserve">J. </w:t>
+      </w:r>
+      <w:proofErr w:type="spellStart"/>
       <w:r>
         <w:rPr>
           <w:sz w:val="22"/>
           <w:szCs w:val="22"/>
           <w:lang w:val="en-US"/>
         </w:rPr>
+        <w:t>McAuley</w:t>
+      </w:r>
+      <w:proofErr w:type="spellEnd"/>
+      <w:r>
+        <w:rPr>
+          <w:sz w:val="22"/>
+          <w:szCs w:val="22"/>
+          <w:lang w:val="en-US"/>
+        </w:rPr>
+        <w:t xml:space="preserve">, C. </w:t>
+      </w:r>
+      <w:proofErr w:type="spellStart"/>
+      <w:r>
+        <w:rPr>
+          <w:sz w:val="22"/>
+          <w:szCs w:val="22"/>
+          <w:lang w:val="en-US"/>
+        </w:rPr>
+        <w:t>Targett</w:t>
+      </w:r>
+      <w:proofErr w:type="spellEnd"/>
+      <w:r>
+        <w:rPr>
+          <w:sz w:val="22"/>
+          <w:szCs w:val="22"/>
+          <w:lang w:val="en-US"/>
+        </w:rPr>
+        <w:t xml:space="preserve">, J. Shi, A. van den </w:t>
+      </w:r>
+      <w:proofErr w:type="spellStart"/>
+      <w:r>
+        <w:rPr>
+          <w:sz w:val="22"/>
+          <w:szCs w:val="22"/>
+          <w:lang w:val="en-US"/>
+        </w:rPr>
+        <w:t>Hengel</w:t>
+      </w:r>
+      <w:proofErr w:type="spellEnd"/>
+      <w:r>
+        <w:rPr>
+          <w:sz w:val="22"/>
+          <w:szCs w:val="22"/>
+          <w:lang w:val="en-US"/>
+        </w:rPr>
         <w:br/>
       </w:r>
       <w:r>
         <w:rPr>
-          <w:rStyle w:val="Emphasis"/>
+          <w:rStyle w:val="Emphase"/>
           <w:rFonts w:ascii="-apple-system-font" w:hAnsi="-apple-system-font"/>
           <w:sz w:val="22"/>
           <w:szCs w:val="22"/>
@@ -6460,7 +6606,7 @@
       <w:hyperlink r:id="rId10" w:history="1">
         <w:r>
           <w:rPr>
-            <w:rStyle w:val="Hyperlink"/>
+            <w:rStyle w:val="Lienhypertexte"/>
             <w:rFonts w:ascii="-apple-system-font" w:hAnsi="-apple-system-font"/>
             <w:color w:val="416ED2"/>
             <w:sz w:val="22"/>
@@ -6473,7 +6619,7 @@
     </w:p>
     <w:p>
       <w:pPr>
-        <w:pStyle w:val="NoSpacing"/>
+        <w:pStyle w:val="Sansinterligne"/>
         <w:ind w:left="0"/>
         <w:rPr>
           <w:sz w:val="22"/>
@@ -6498,19 +6644,47 @@
           <w:lang w:val="en-US"/>
         </w:rPr>
         <w:br/>
-        <w:t>J. McAuley, R. Pandey, J. Leskovec</w:t>
-      </w:r>
+        <w:t xml:space="preserve">J. </w:t>
+      </w:r>
+      <w:proofErr w:type="spellStart"/>
       <w:r>
         <w:rPr>
           <w:sz w:val="22"/>
           <w:szCs w:val="22"/>
           <w:lang w:val="en-US"/>
         </w:rPr>
+        <w:t>McAuley</w:t>
+      </w:r>
+      <w:proofErr w:type="spellEnd"/>
+      <w:r>
+        <w:rPr>
+          <w:sz w:val="22"/>
+          <w:szCs w:val="22"/>
+          <w:lang w:val="en-US"/>
+        </w:rPr>
+        <w:t xml:space="preserve">, R. Pandey, J. </w:t>
+      </w:r>
+      <w:proofErr w:type="spellStart"/>
+      <w:r>
+        <w:rPr>
+          <w:sz w:val="22"/>
+          <w:szCs w:val="22"/>
+          <w:lang w:val="en-US"/>
+        </w:rPr>
+        <w:t>Leskovec</w:t>
+      </w:r>
+      <w:proofErr w:type="spellEnd"/>
+      <w:r>
+        <w:rPr>
+          <w:sz w:val="22"/>
+          <w:szCs w:val="22"/>
+          <w:lang w:val="en-US"/>
+        </w:rPr>
         <w:br/>
       </w:r>
       <w:r>
         <w:rPr>
-          <w:rStyle w:val="Emphasis"/>
+          <w:rStyle w:val="Emphase"/>
           <w:rFonts w:ascii="-apple-system-font" w:hAnsi="-apple-system-font"/>
           <w:sz w:val="22"/>
           <w:szCs w:val="22"/>
@@ -6537,7 +6711,7 @@
       <w:hyperlink r:id="rId11" w:history="1">
         <w:r>
           <w:rPr>
-            <w:rStyle w:val="Hyperlink"/>
+            <w:rStyle w:val="Lienhypertexte"/>
             <w:rFonts w:ascii="-apple-system-font" w:hAnsi="-apple-system-font"/>
             <w:color w:val="416ED2"/>
             <w:sz w:val="22"/>
@@ -6635,7 +6809,7 @@
     </w:p>
     <w:p>
       <w:pPr>
-        <w:pStyle w:val="Heading3"/>
+        <w:pStyle w:val="Titre3"/>
         <w:rPr>
           <w:lang w:val="fr-CH"/>
         </w:rPr>
@@ -6665,7 +6839,7 @@
     </w:p>
     <w:p>
       <w:pPr>
-        <w:pStyle w:val="ListParagraph"/>
+        <w:pStyle w:val="Pardeliste"/>
         <w:numPr>
           <w:ilvl w:val="0"/>
           <w:numId w:val="38"/>
@@ -6689,7 +6863,7 @@
     </w:p>
     <w:p>
       <w:pPr>
-        <w:pStyle w:val="ListParagraph"/>
+        <w:pStyle w:val="Pardeliste"/>
         <w:numPr>
           <w:ilvl w:val="0"/>
           <w:numId w:val="38"/>
@@ -6719,7 +6893,7 @@
     </w:p>
     <w:p>
       <w:pPr>
-        <w:pStyle w:val="ListParagraph"/>
+        <w:pStyle w:val="Pardeliste"/>
         <w:numPr>
           <w:ilvl w:val="0"/>
           <w:numId w:val="38"/>
@@ -6749,7 +6923,7 @@
     </w:p>
     <w:p>
       <w:pPr>
-        <w:pStyle w:val="Heading3"/>
+        <w:pStyle w:val="Titre3"/>
         <w:rPr>
           <w:lang w:val="fr-CH"/>
         </w:rPr>
@@ -6840,7 +7014,7 @@
     </w:p>
     <w:p>
       <w:pPr>
-        <w:pStyle w:val="Heading3"/>
+        <w:pStyle w:val="Titre3"/>
         <w:rPr>
           <w:lang w:val="fr-CH"/>
         </w:rPr>
@@ -7001,7 +7175,21 @@
         <w:rPr>
           <w:lang w:val="fr-CH"/>
         </w:rPr>
-        <w:t xml:space="preserve">Le serveur génère un jeton jwt ne contenant que l’identifiant de l’utilisateur. Le jeton </w:t>
+        <w:t xml:space="preserve">Le serveur génère un jeton </w:t>
+      </w:r>
+      <w:proofErr w:type="spellStart"/>
+      <w:r>
+        <w:rPr>
+          <w:lang w:val="fr-CH"/>
+        </w:rPr>
+        <w:t>jwt</w:t>
+      </w:r>
+      <w:proofErr w:type="spellEnd"/>
+      <w:r>
+        <w:rPr>
+          <w:lang w:val="fr-CH"/>
+        </w:rPr>
+        <w:t xml:space="preserve"> ne contenant que l’identifiant de l’utilisateur. Le jeton </w:t>
       </w:r>
       <w:r>
         <w:rPr>
@@ -7146,7 +7334,21 @@
         <w:rPr>
           <w:lang w:val="fr-CH"/>
         </w:rPr>
-        <w:t>Une protection contre les attaques de type injection sql doit être implémentée.</w:t>
+        <w:t xml:space="preserve">Une protection contre les attaques de type injection </w:t>
+      </w:r>
+      <w:proofErr w:type="spellStart"/>
+      <w:r>
+        <w:rPr>
+          <w:lang w:val="fr-CH"/>
+        </w:rPr>
+        <w:t>sql</w:t>
+      </w:r>
+      <w:proofErr w:type="spellEnd"/>
+      <w:r>
+        <w:rPr>
+          <w:lang w:val="fr-CH"/>
+        </w:rPr>
+        <w:t xml:space="preserve"> doit être implémentée.</w:t>
       </w:r>
     </w:p>
     <w:p>
@@ -7164,12 +7366,34 @@
         <w:rPr>
           <w:lang w:val="fr-CH"/>
         </w:rPr>
-        <w:t>La minification du code javascript</w:t>
-      </w:r>
-    </w:p>
-    <w:p>
-      <w:pPr>
-        <w:pStyle w:val="Heading3"/>
+        <w:t xml:space="preserve">La </w:t>
+      </w:r>
+      <w:proofErr w:type="spellStart"/>
+      <w:r>
+        <w:rPr>
+          <w:lang w:val="fr-CH"/>
+        </w:rPr>
+        <w:t>minification</w:t>
+      </w:r>
+      <w:proofErr w:type="spellEnd"/>
+      <w:r>
+        <w:rPr>
+          <w:lang w:val="fr-CH"/>
+        </w:rPr>
+        <w:t xml:space="preserve"> du code </w:t>
+      </w:r>
+      <w:proofErr w:type="spellStart"/>
+      <w:r>
+        <w:rPr>
+          <w:lang w:val="fr-CH"/>
+        </w:rPr>
+        <w:t>javascript</w:t>
+      </w:r>
+      <w:proofErr w:type="spellEnd"/>
+    </w:p>
+    <w:p>
+      <w:pPr>
+        <w:pStyle w:val="Titre3"/>
         <w:rPr>
           <w:lang w:val="fr-CH"/>
         </w:rPr>
@@ -7412,7 +7636,7 @@
     </w:p>
     <w:p>
       <w:pPr>
-        <w:pStyle w:val="Heading2"/>
+        <w:pStyle w:val="Titre2"/>
       </w:pPr>
       <w:bookmarkStart w:id="14" w:name="_Toc484800280"/>
       <w:r>
@@ -7434,7 +7658,7 @@
     </w:p>
     <w:p>
       <w:pPr>
-        <w:pStyle w:val="ListParagraph"/>
+        <w:pStyle w:val="Pardeliste"/>
         <w:numPr>
           <w:ilvl w:val="0"/>
           <w:numId w:val="45"/>
@@ -7446,19 +7670,27 @@
     </w:p>
     <w:p>
       <w:pPr>
-        <w:pStyle w:val="ListParagraph"/>
+        <w:pStyle w:val="Pardeliste"/>
         <w:numPr>
           <w:ilvl w:val="0"/>
           <w:numId w:val="45"/>
         </w:numPr>
       </w:pPr>
       <w:r>
-        <w:t>Un serveur RESTFul qui fournira les API permettant de transférer les données qu'il récupère dans la base de données. Il mettra également une adresse à disposition afin de charger l'application web dans le navigateur. Le serveur est également le garant de la sécurité de l'application.</w:t>
-      </w:r>
-    </w:p>
-    <w:p>
-      <w:pPr>
-        <w:pStyle w:val="ListParagraph"/>
+        <w:t xml:space="preserve">Un serveur </w:t>
+      </w:r>
+      <w:proofErr w:type="spellStart"/>
+      <w:r>
+        <w:t>RESTFul</w:t>
+      </w:r>
+      <w:proofErr w:type="spellEnd"/>
+      <w:r>
+        <w:t xml:space="preserve"> qui fournira les API permettant de transférer les données qu'il récupère dans la base de données. Il mettra également une adresse à disposition afin de charger l'application web dans le navigateur. Le serveur est également le garant de la sécurité de l'application.</w:t>
+      </w:r>
+    </w:p>
+    <w:p>
+      <w:pPr>
+        <w:pStyle w:val="Pardeliste"/>
         <w:numPr>
           <w:ilvl w:val="0"/>
           <w:numId w:val="45"/>
@@ -7478,7 +7710,7 @@
       <w:r>
         <w:rPr>
           <w:noProof/>
-          <w:lang w:val="en-GB" w:eastAsia="en-GB"/>
+          <w:lang w:eastAsia="fr-FR"/>
         </w:rPr>
         <mc:AlternateContent>
           <mc:Choice Requires="wpg">
@@ -7723,7 +7955,7 @@
     <w:p/>
     <w:p>
       <w:pPr>
-        <w:pStyle w:val="Heading2"/>
+        <w:pStyle w:val="Titre2"/>
       </w:pPr>
       <w:bookmarkStart w:id="15" w:name="_Toc484800281"/>
       <w:r>
@@ -7742,7 +7974,7 @@
     </w:p>
     <w:p>
       <w:pPr>
-        <w:pStyle w:val="Heading3"/>
+        <w:pStyle w:val="Titre3"/>
         <w:rPr>
           <w:lang w:val="fr-CH"/>
         </w:rPr>
@@ -7766,7 +7998,21 @@
         <w:rPr>
           <w:lang w:val="fr-CH"/>
         </w:rPr>
-        <w:t>J'ai passé une année à utiliser Angular.js et 6 mois à utiliser Angular 2. Ce sont des frameworks que je maitrise et que j'apprécie beaucoup. Le choix s'impose donc à moi naturellement.</w:t>
+        <w:t xml:space="preserve">J'ai passé une année à utiliser Angular.js et 6 mois à utiliser Angular 2. Ce sont des </w:t>
+      </w:r>
+      <w:proofErr w:type="spellStart"/>
+      <w:r>
+        <w:rPr>
+          <w:lang w:val="fr-CH"/>
+        </w:rPr>
+        <w:t>frameworks</w:t>
+      </w:r>
+      <w:proofErr w:type="spellEnd"/>
+      <w:r>
+        <w:rPr>
+          <w:lang w:val="fr-CH"/>
+        </w:rPr>
+        <w:t xml:space="preserve"> que je maitrise et que j'apprécie beaucoup. Le choix s'impose donc à moi naturellement.</w:t>
       </w:r>
     </w:p>
     <w:p>
@@ -7800,11 +8046,19 @@
         </w:rPr>
         <w:t xml:space="preserve">iliser la bibliothèque Angular </w:t>
       </w:r>
-      <w:r>
-        <w:rPr>
-          <w:lang w:val="fr-CH"/>
-        </w:rPr>
-        <w:t xml:space="preserve">Material </w:t>
+      <w:proofErr w:type="spellStart"/>
+      <w:r>
+        <w:rPr>
+          <w:lang w:val="fr-CH"/>
+        </w:rPr>
+        <w:t>Material</w:t>
+      </w:r>
+      <w:proofErr w:type="spellEnd"/>
+      <w:r>
+        <w:rPr>
+          <w:lang w:val="fr-CH"/>
+        </w:rPr>
+        <w:t xml:space="preserve"> </w:t>
       </w:r>
       <w:r>
         <w:rPr>
@@ -7821,7 +8075,7 @@
     </w:p>
     <w:p>
       <w:pPr>
-        <w:pStyle w:val="Heading3"/>
+        <w:pStyle w:val="Titre3"/>
       </w:pPr>
       <w:bookmarkStart w:id="17" w:name="_Toc484800283"/>
       <w:r>
@@ -7879,12 +8133,26 @@
         <w:rPr>
           <w:lang w:val="fr-CH"/>
         </w:rPr>
-        <w:t>De plus, je vais pouvoir très rapidement développer mon server RESTful sans devoir installer et configurer un serveur http.</w:t>
-      </w:r>
-    </w:p>
-    <w:p>
-      <w:pPr>
-        <w:pStyle w:val="Heading3"/>
+        <w:t xml:space="preserve">De plus, je vais pouvoir très rapidement développer mon server </w:t>
+      </w:r>
+      <w:proofErr w:type="spellStart"/>
+      <w:r>
+        <w:rPr>
+          <w:lang w:val="fr-CH"/>
+        </w:rPr>
+        <w:t>RESTful</w:t>
+      </w:r>
+      <w:proofErr w:type="spellEnd"/>
+      <w:r>
+        <w:rPr>
+          <w:lang w:val="fr-CH"/>
+        </w:rPr>
+        <w:t xml:space="preserve"> sans devoir installer et configurer un serveur http.</w:t>
+      </w:r>
+    </w:p>
+    <w:p>
+      <w:pPr>
+        <w:pStyle w:val="Titre3"/>
         <w:rPr>
           <w:lang w:val="fr-CH"/>
         </w:rPr>
@@ -7915,7 +8183,35 @@
         <w:rPr>
           <w:lang w:val="fr-CH"/>
         </w:rPr>
-        <w:t>J'avais initialement opté pour Couchbase qui est une base de données NoSQL orientée document offrant d'excellentes performances en lecture et écriture.</w:t>
+        <w:t xml:space="preserve">J'avais initialement opté pour </w:t>
+      </w:r>
+      <w:proofErr w:type="spellStart"/>
+      <w:r>
+        <w:rPr>
+          <w:lang w:val="fr-CH"/>
+        </w:rPr>
+        <w:t>Couchbase</w:t>
+      </w:r>
+      <w:proofErr w:type="spellEnd"/>
+      <w:r>
+        <w:rPr>
+          <w:lang w:val="fr-CH"/>
+        </w:rPr>
+        <w:t xml:space="preserve"> qui est une base de données </w:t>
+      </w:r>
+      <w:proofErr w:type="spellStart"/>
+      <w:r>
+        <w:rPr>
+          <w:lang w:val="fr-CH"/>
+        </w:rPr>
+        <w:t>NoSQL</w:t>
+      </w:r>
+      <w:proofErr w:type="spellEnd"/>
+      <w:r>
+        <w:rPr>
+          <w:lang w:val="fr-CH"/>
+        </w:rPr>
+        <w:t xml:space="preserve"> orientée document offrant d'excellentes performances en lecture et écriture.</w:t>
       </w:r>
     </w:p>
     <w:p>
@@ -7952,7 +8248,49 @@
         <w:rPr>
           <w:lang w:val="fr-CH"/>
         </w:rPr>
-        <w:t xml:space="preserve"> ElasticSearch qui est également une base de données NoSQL orientée document mais offre un moteur de recherche full-text qui me sera, m'a-t-on dit, très utile pour effectuer des recherches </w:t>
+        <w:t xml:space="preserve"> </w:t>
+      </w:r>
+      <w:proofErr w:type="spellStart"/>
+      <w:r>
+        <w:rPr>
+          <w:lang w:val="fr-CH"/>
+        </w:rPr>
+        <w:t>ElasticSearch</w:t>
+      </w:r>
+      <w:proofErr w:type="spellEnd"/>
+      <w:r>
+        <w:rPr>
+          <w:lang w:val="fr-CH"/>
+        </w:rPr>
+        <w:t xml:space="preserve"> qui est également une base de données </w:t>
+      </w:r>
+      <w:proofErr w:type="spellStart"/>
+      <w:r>
+        <w:rPr>
+          <w:lang w:val="fr-CH"/>
+        </w:rPr>
+        <w:t>NoSQL</w:t>
+      </w:r>
+      <w:proofErr w:type="spellEnd"/>
+      <w:r>
+        <w:rPr>
+          <w:lang w:val="fr-CH"/>
+        </w:rPr>
+        <w:t xml:space="preserve"> orientée document mais offre un moteur de recherche full-</w:t>
+      </w:r>
+      <w:proofErr w:type="spellStart"/>
+      <w:r>
+        <w:rPr>
+          <w:lang w:val="fr-CH"/>
+        </w:rPr>
+        <w:t>text</w:t>
+      </w:r>
+      <w:proofErr w:type="spellEnd"/>
+      <w:r>
+        <w:rPr>
+          <w:lang w:val="fr-CH"/>
+        </w:rPr>
+        <w:t xml:space="preserve"> qui me sera, m'a-t-on dit, très utile pour effectuer des recherches </w:t>
       </w:r>
       <w:r>
         <w:rPr>
@@ -7970,7 +8308,7 @@
     <w:p/>
     <w:p>
       <w:pPr>
-        <w:pStyle w:val="Heading2"/>
+        <w:pStyle w:val="Titre2"/>
       </w:pPr>
       <w:bookmarkStart w:id="19" w:name="_Toc484800285"/>
       <w:r>
@@ -8002,12 +8340,21 @@
         </w:rPr>
         <w:t xml:space="preserve">saisie dans des </w:t>
       </w:r>
+      <w:proofErr w:type="spellStart"/>
       <w:r>
         <w:rPr>
           <w:i/>
           <w:lang w:val="fr-CH"/>
         </w:rPr>
-        <w:t>users stories</w:t>
+        <w:t>users</w:t>
+      </w:r>
+      <w:proofErr w:type="spellEnd"/>
+      <w:r>
+        <w:rPr>
+          <w:i/>
+          <w:lang w:val="fr-CH"/>
+        </w:rPr>
+        <w:t xml:space="preserve"> stories</w:t>
       </w:r>
       <w:r>
         <w:rPr>
@@ -8056,7 +8403,7 @@
     </w:p>
     <w:p>
       <w:pPr>
-        <w:pStyle w:val="ListParagraph"/>
+        <w:pStyle w:val="Pardeliste"/>
         <w:numPr>
           <w:ilvl w:val="0"/>
           <w:numId w:val="42"/>
@@ -8143,7 +8490,7 @@
     </w:p>
     <w:p>
       <w:pPr>
-        <w:pStyle w:val="ListParagraph"/>
+        <w:pStyle w:val="Pardeliste"/>
         <w:numPr>
           <w:ilvl w:val="0"/>
           <w:numId w:val="42"/>
@@ -8197,7 +8544,7 @@
     </w:p>
     <w:tbl>
       <w:tblPr>
-        <w:tblStyle w:val="TableGrid"/>
+        <w:tblStyle w:val="Grilledutableau"/>
         <w:tblW w:w="0" w:type="auto"/>
         <w:tblLook w:val="04A0" w:firstRow="1" w:lastRow="0" w:firstColumn="1" w:lastColumn="0" w:noHBand="0" w:noVBand="1"/>
       </w:tblPr>
@@ -8342,7 +8689,7 @@
           </w:p>
           <w:p>
             <w:pPr>
-              <w:pStyle w:val="ListParagraph"/>
+              <w:pStyle w:val="Pardeliste"/>
               <w:numPr>
                 <w:ilvl w:val="0"/>
                 <w:numId w:val="19"/>
@@ -8377,7 +8724,7 @@
     </w:p>
     <w:tbl>
       <w:tblPr>
-        <w:tblStyle w:val="TableGrid"/>
+        <w:tblStyle w:val="Grilledutableau"/>
         <w:tblW w:w="0" w:type="auto"/>
         <w:tblLook w:val="04A0" w:firstRow="1" w:lastRow="0" w:firstColumn="1" w:lastColumn="0" w:noHBand="0" w:noVBand="1"/>
       </w:tblPr>
@@ -8548,7 +8895,7 @@
           </w:p>
           <w:p>
             <w:pPr>
-              <w:pStyle w:val="ListParagraph"/>
+              <w:pStyle w:val="Pardeliste"/>
               <w:numPr>
                 <w:ilvl w:val="0"/>
                 <w:numId w:val="19"/>
@@ -8566,7 +8913,7 @@
           </w:p>
           <w:p>
             <w:pPr>
-              <w:pStyle w:val="ListParagraph"/>
+              <w:pStyle w:val="Pardeliste"/>
               <w:numPr>
                 <w:ilvl w:val="0"/>
                 <w:numId w:val="19"/>
@@ -8584,7 +8931,7 @@
           </w:p>
           <w:p>
             <w:pPr>
-              <w:pStyle w:val="ListParagraph"/>
+              <w:pStyle w:val="Pardeliste"/>
               <w:numPr>
                 <w:ilvl w:val="0"/>
                 <w:numId w:val="19"/>
@@ -8619,7 +8966,7 @@
     </w:p>
     <w:tbl>
       <w:tblPr>
-        <w:tblStyle w:val="TableGrid"/>
+        <w:tblStyle w:val="Grilledutableau"/>
         <w:tblW w:w="0" w:type="auto"/>
         <w:tblLook w:val="04A0" w:firstRow="1" w:lastRow="0" w:firstColumn="1" w:lastColumn="0" w:noHBand="0" w:noVBand="1"/>
       </w:tblPr>
@@ -8758,7 +9105,7 @@
           </w:p>
           <w:p>
             <w:pPr>
-              <w:pStyle w:val="ListParagraph"/>
+              <w:pStyle w:val="Pardeliste"/>
               <w:numPr>
                 <w:ilvl w:val="0"/>
                 <w:numId w:val="19"/>
@@ -8776,7 +9123,7 @@
           </w:p>
           <w:p>
             <w:pPr>
-              <w:pStyle w:val="ListParagraph"/>
+              <w:pStyle w:val="Pardeliste"/>
               <w:numPr>
                 <w:ilvl w:val="0"/>
                 <w:numId w:val="19"/>
@@ -8794,7 +9141,7 @@
           </w:p>
           <w:p>
             <w:pPr>
-              <w:pStyle w:val="ListParagraph"/>
+              <w:pStyle w:val="Pardeliste"/>
               <w:numPr>
                 <w:ilvl w:val="0"/>
                 <w:numId w:val="19"/>
@@ -8812,7 +9159,7 @@
           </w:p>
           <w:p>
             <w:pPr>
-              <w:pStyle w:val="ListParagraph"/>
+              <w:pStyle w:val="Pardeliste"/>
               <w:numPr>
                 <w:ilvl w:val="0"/>
                 <w:numId w:val="19"/>
@@ -8821,11 +9168,20 @@
                 <w:lang w:val="fr-CH"/>
               </w:rPr>
             </w:pPr>
-            <w:r>
-              <w:rPr>
+            <w:commentRangeStart w:id="20"/>
+            <w:r>
+              <w:rPr>
+                <w:color w:val="FF0000"/>
                 <w:lang w:val="fr-CH"/>
               </w:rPr>
               <w:t>La modification ou la suppression n’est possible que si au minimum un administrateur reste actif</w:t>
+            </w:r>
+            <w:commentRangeEnd w:id="20"/>
+            <w:r>
+              <w:rPr>
+                <w:rStyle w:val="Marquedecommentaire"/>
+              </w:rPr>
+              <w:commentReference w:id="20"/>
             </w:r>
           </w:p>
         </w:tc>
@@ -8840,7 +9196,7 @@
     </w:p>
     <w:tbl>
       <w:tblPr>
-        <w:tblStyle w:val="TableGrid"/>
+        <w:tblStyle w:val="Grilledutableau"/>
         <w:tblW w:w="0" w:type="auto"/>
         <w:tblLook w:val="04A0" w:firstRow="1" w:lastRow="0" w:firstColumn="1" w:lastColumn="0" w:noHBand="0" w:noVBand="1"/>
       </w:tblPr>
@@ -8953,7 +9309,21 @@
               <w:rPr>
                 <w:lang w:val="fr-CH"/>
               </w:rPr>
-              <w:t xml:space="preserve"> je peux importer les articles d’un fichier json.</w:t>
+              <w:t xml:space="preserve"> je peux importer les articles d’un fichier </w:t>
+            </w:r>
+            <w:proofErr w:type="spellStart"/>
+            <w:r>
+              <w:rPr>
+                <w:lang w:val="fr-CH"/>
+              </w:rPr>
+              <w:t>json</w:t>
+            </w:r>
+            <w:proofErr w:type="spellEnd"/>
+            <w:r>
+              <w:rPr>
+                <w:lang w:val="fr-CH"/>
+              </w:rPr>
+              <w:t>.</w:t>
             </w:r>
           </w:p>
           <w:p>
@@ -8980,7 +9350,7 @@
           </w:p>
           <w:p>
             <w:pPr>
-              <w:pStyle w:val="ListParagraph"/>
+              <w:pStyle w:val="Pardeliste"/>
               <w:numPr>
                 <w:ilvl w:val="0"/>
                 <w:numId w:val="20"/>
@@ -8998,7 +9368,7 @@
           </w:p>
           <w:p>
             <w:pPr>
-              <w:pStyle w:val="ListParagraph"/>
+              <w:pStyle w:val="Pardeliste"/>
               <w:numPr>
                 <w:ilvl w:val="0"/>
                 <w:numId w:val="20"/>
@@ -9011,8 +9381,16 @@
               <w:rPr>
                 <w:lang w:val="fr-CH"/>
               </w:rPr>
-              <w:t>Le fichier à importer doit être du type json</w:t>
-            </w:r>
+              <w:t xml:space="preserve">Le fichier à importer doit être du type </w:t>
+            </w:r>
+            <w:proofErr w:type="spellStart"/>
+            <w:r>
+              <w:rPr>
+                <w:lang w:val="fr-CH"/>
+              </w:rPr>
+              <w:t>json</w:t>
+            </w:r>
+            <w:proofErr w:type="spellEnd"/>
           </w:p>
           <w:p>
             <w:pPr>
@@ -9034,7 +9412,7 @@
     </w:p>
     <w:tbl>
       <w:tblPr>
-        <w:tblStyle w:val="TableGrid"/>
+        <w:tblStyle w:val="Grilledutableau"/>
         <w:tblW w:w="0" w:type="auto"/>
         <w:tblLook w:val="04A0" w:firstRow="1" w:lastRow="0" w:firstColumn="1" w:lastColumn="0" w:noHBand="0" w:noVBand="1"/>
       </w:tblPr>
@@ -9198,7 +9576,7 @@
           </w:p>
           <w:p>
             <w:pPr>
-              <w:pStyle w:val="ListParagraph"/>
+              <w:pStyle w:val="Pardeliste"/>
               <w:numPr>
                 <w:ilvl w:val="0"/>
                 <w:numId w:val="21"/>
@@ -9211,12 +9589,33 @@
               <w:rPr>
                 <w:lang w:val="fr-CH"/>
               </w:rPr>
-              <w:t>Par mot ou phrases clés sur le titre</w:t>
+              <w:t xml:space="preserve">Par mot ou </w:t>
+            </w:r>
+            <w:commentRangeStart w:id="21"/>
+            <w:r>
+              <w:rPr>
+                <w:color w:val="FF0000"/>
+                <w:lang w:val="fr-CH"/>
+              </w:rPr>
+              <w:t xml:space="preserve">phrases clés </w:t>
+            </w:r>
+            <w:commentRangeEnd w:id="21"/>
+            <w:r>
+              <w:rPr>
+                <w:rStyle w:val="Marquedecommentaire"/>
+              </w:rPr>
+              <w:commentReference w:id="21"/>
+            </w:r>
+            <w:r>
+              <w:rPr>
+                <w:lang w:val="fr-CH"/>
+              </w:rPr>
+              <w:t>sur le titre</w:t>
             </w:r>
           </w:p>
           <w:p>
             <w:pPr>
-              <w:pStyle w:val="ListParagraph"/>
+              <w:pStyle w:val="Pardeliste"/>
               <w:numPr>
                 <w:ilvl w:val="0"/>
                 <w:numId w:val="21"/>
@@ -9231,10 +9630,12 @@
               </w:rPr>
               <w:t>Par catégorie</w:t>
             </w:r>
+            <w:bookmarkStart w:id="22" w:name="_GoBack"/>
+            <w:bookmarkEnd w:id="22"/>
           </w:p>
           <w:p>
             <w:pPr>
-              <w:pStyle w:val="ListParagraph"/>
+              <w:pStyle w:val="Pardeliste"/>
               <w:numPr>
                 <w:ilvl w:val="0"/>
                 <w:numId w:val="21"/>
@@ -9276,7 +9677,7 @@
           </w:p>
           <w:p>
             <w:pPr>
-              <w:pStyle w:val="ListParagraph"/>
+              <w:pStyle w:val="Pardeliste"/>
               <w:numPr>
                 <w:ilvl w:val="0"/>
                 <w:numId w:val="21"/>
@@ -9294,7 +9695,7 @@
           </w:p>
           <w:p>
             <w:pPr>
-              <w:pStyle w:val="ListParagraph"/>
+              <w:pStyle w:val="Pardeliste"/>
               <w:numPr>
                 <w:ilvl w:val="0"/>
                 <w:numId w:val="21"/>
@@ -9312,7 +9713,7 @@
           </w:p>
           <w:p>
             <w:pPr>
-              <w:pStyle w:val="ListParagraph"/>
+              <w:pStyle w:val="Pardeliste"/>
               <w:numPr>
                 <w:ilvl w:val="0"/>
                 <w:numId w:val="21"/>
@@ -9330,7 +9731,7 @@
           </w:p>
           <w:p>
             <w:pPr>
-              <w:pStyle w:val="ListParagraph"/>
+              <w:pStyle w:val="Pardeliste"/>
               <w:rPr>
                 <w:lang w:val="fr-CH"/>
               </w:rPr>
@@ -9348,7 +9749,7 @@
     </w:p>
     <w:tbl>
       <w:tblPr>
-        <w:tblStyle w:val="TableGrid"/>
+        <w:tblStyle w:val="Grilledutableau"/>
         <w:tblW w:w="0" w:type="auto"/>
         <w:tblLook w:val="04A0" w:firstRow="1" w:lastRow="0" w:firstColumn="1" w:lastColumn="0" w:noHBand="0" w:noVBand="1"/>
       </w:tblPr>
@@ -9502,7 +9903,7 @@
           </w:p>
           <w:p>
             <w:pPr>
-              <w:pStyle w:val="ListParagraph"/>
+              <w:pStyle w:val="Pardeliste"/>
               <w:numPr>
                 <w:ilvl w:val="0"/>
                 <w:numId w:val="20"/>
@@ -9548,14 +9949,14 @@
     </w:p>
     <w:p>
       <w:pPr>
-        <w:pStyle w:val="Heading2"/>
-      </w:pPr>
-      <w:bookmarkStart w:id="20" w:name="_Toc484800286"/>
+        <w:pStyle w:val="Titre2"/>
+      </w:pPr>
+      <w:bookmarkStart w:id="23" w:name="_Toc484800286"/>
       <w:r>
         <w:lastRenderedPageBreak/>
         <w:t>Maquette de l'interface graphique</w:t>
       </w:r>
-      <w:bookmarkEnd w:id="20"/>
+      <w:bookmarkEnd w:id="23"/>
     </w:p>
     <w:p>
       <w:pPr>
@@ -9571,24 +9972,24 @@
     </w:p>
     <w:p>
       <w:pPr>
-        <w:pStyle w:val="Heading1"/>
-      </w:pPr>
-      <w:bookmarkStart w:id="21" w:name="_Toc484800287"/>
+        <w:pStyle w:val="Titre1"/>
+      </w:pPr>
+      <w:bookmarkStart w:id="24" w:name="_Toc484800287"/>
       <w:r>
         <w:lastRenderedPageBreak/>
         <w:t>Phase d'exécution</w:t>
       </w:r>
-      <w:bookmarkEnd w:id="21"/>
-    </w:p>
-    <w:p>
-      <w:pPr>
-        <w:pStyle w:val="Heading2"/>
-      </w:pPr>
-      <w:bookmarkStart w:id="22" w:name="_Toc484800288"/>
+      <w:bookmarkEnd w:id="24"/>
+    </w:p>
+    <w:p>
+      <w:pPr>
+        <w:pStyle w:val="Titre2"/>
+      </w:pPr>
+      <w:bookmarkStart w:id="25" w:name="_Toc484800288"/>
       <w:r>
         <w:t>Préparation de l'environnement</w:t>
       </w:r>
-      <w:bookmarkEnd w:id="22"/>
+      <w:bookmarkEnd w:id="25"/>
     </w:p>
     <w:p>
       <w:r>
@@ -9619,25 +10020,27 @@
       <w:r>
         <w:t xml:space="preserve">impressionné par la facilité d'installation puisqu'il m'a fallu 10 minutes, téléchargement compris, pour être en mesure d'utiliser </w:t>
       </w:r>
+      <w:proofErr w:type="spellStart"/>
       <w:r>
         <w:rPr>
           <w:i/>
         </w:rPr>
         <w:t>ElasticSearch</w:t>
       </w:r>
+      <w:proofErr w:type="spellEnd"/>
       <w:r>
         <w:t>.</w:t>
       </w:r>
     </w:p>
     <w:p>
       <w:pPr>
-        <w:pStyle w:val="Heading3"/>
-      </w:pPr>
-      <w:bookmarkStart w:id="23" w:name="_Toc484800289"/>
+        <w:pStyle w:val="Titre3"/>
+      </w:pPr>
+      <w:bookmarkStart w:id="26" w:name="_Toc484800289"/>
       <w:r>
         <w:t>Angular-CLI</w:t>
       </w:r>
-      <w:bookmarkEnd w:id="23"/>
+      <w:bookmarkEnd w:id="26"/>
     </w:p>
     <w:p>
       <w:pPr>
@@ -9650,9 +10053,27 @@
       <w:r>
         <w:t xml:space="preserve">ent de l'application client en </w:t>
       </w:r>
-      <w:r>
-        <w:t>transpilant le code TypeScript en javascript</w:t>
-      </w:r>
+      <w:proofErr w:type="spellStart"/>
+      <w:r>
+        <w:t>transpilant</w:t>
+      </w:r>
+      <w:proofErr w:type="spellEnd"/>
+      <w:r>
+        <w:t xml:space="preserve"> le code </w:t>
+      </w:r>
+      <w:proofErr w:type="spellStart"/>
+      <w:r>
+        <w:t>TypeScript</w:t>
+      </w:r>
+      <w:proofErr w:type="spellEnd"/>
+      <w:r>
+        <w:t xml:space="preserve"> en </w:t>
+      </w:r>
+      <w:proofErr w:type="spellStart"/>
+      <w:r>
+        <w:t>javascript</w:t>
+      </w:r>
+      <w:proofErr w:type="spellEnd"/>
       <w:r>
         <w:t xml:space="preserve">, en </w:t>
       </w:r>
@@ -9663,7 +10084,15 @@
         <w:t xml:space="preserve">, et bien d'autres choses encore. </w:t>
       </w:r>
       <w:r>
-        <w:t>Il me sera également très utile à la fin du projet pour générer le code minifié.</w:t>
+        <w:t xml:space="preserve">Il me sera également très utile à la fin du projet pour générer le code </w:t>
+      </w:r>
+      <w:proofErr w:type="spellStart"/>
+      <w:r>
+        <w:t>minifié</w:t>
+      </w:r>
+      <w:proofErr w:type="spellEnd"/>
+      <w:r>
+        <w:t>.</w:t>
       </w:r>
     </w:p>
     <w:p>
@@ -9694,8 +10123,13 @@
         <w:t>es navigateurs modernes</w:t>
       </w:r>
       <w:r>
-        <w:t xml:space="preserve"> considère</w:t>
-      </w:r>
+        <w:t xml:space="preserve"> </w:t>
+      </w:r>
+      <w:proofErr w:type="gramStart"/>
+      <w:r>
+        <w:t>considère</w:t>
+      </w:r>
+      <w:proofErr w:type="gramEnd"/>
       <w:r>
         <w:t xml:space="preserve"> c</w:t>
       </w:r>
@@ -9715,7 +10149,15 @@
         <w:t xml:space="preserve"> sous le nom de CORS (</w:t>
       </w:r>
       <w:r>
-        <w:t>Cross-Origin Resource Sharing</w:t>
+        <w:t>Cross-</w:t>
+      </w:r>
+      <w:proofErr w:type="spellStart"/>
+      <w:r>
+        <w:t>Origin</w:t>
+      </w:r>
+      <w:proofErr w:type="spellEnd"/>
+      <w:r>
+        <w:t xml:space="preserve"> Resource Sharing</w:t>
       </w:r>
       <w:r>
         <w:t>)</w:t>
@@ -9754,222 +10196,13 @@
       <w:r>
         <w:rPr>
           <w:noProof/>
-          <w:lang w:val="en-GB" w:eastAsia="en-GB"/>
+          <w:lang w:eastAsia="fr-FR"/>
         </w:rPr>
         <w:drawing>
           <wp:inline distT="0" distB="0" distL="0" distR="0" wp14:anchorId="763F500A" wp14:editId="632B5BCF">
             <wp:extent cx="3700924" cy="2257845"/>
             <wp:effectExtent l="0" t="0" r="7620" b="3175"/>
             <wp:docPr id="24" name="Picture 24"/>
-            <wp:cNvGraphicFramePr>
-              <a:graphicFrameLocks xmlns:a="http://schemas.openxmlformats.org/drawingml/2006/main" noChangeAspect="1"/>
-            </wp:cNvGraphicFramePr>
-            <a:graphic xmlns:a="http://schemas.openxmlformats.org/drawingml/2006/main">
-              <a:graphicData uri="http://schemas.openxmlformats.org/drawingml/2006/picture">
-                <pic:pic xmlns:pic="http://schemas.openxmlformats.org/drawingml/2006/picture">
-                  <pic:nvPicPr>
-                    <pic:cNvPr id="1" name=""/>
-                    <pic:cNvPicPr/>
-                  </pic:nvPicPr>
-                  <pic:blipFill>
-                    <a:blip r:embed="rId18"/>
-                    <a:stretch>
-                      <a:fillRect/>
-                    </a:stretch>
-                  </pic:blipFill>
-                  <pic:spPr>
-                    <a:xfrm>
-                      <a:off x="0" y="0"/>
-                      <a:ext cx="3719123" cy="2268948"/>
-                    </a:xfrm>
-                    <a:prstGeom prst="rect">
-                      <a:avLst/>
-                    </a:prstGeom>
-                  </pic:spPr>
-                </pic:pic>
-              </a:graphicData>
-            </a:graphic>
-          </wp:inline>
-        </w:drawing>
-      </w:r>
-      <w:r>
-        <w:br w:type="page"/>
-      </w:r>
-    </w:p>
-    <w:p>
-      <w:pPr>
-        <w:pStyle w:val="Heading2"/>
-      </w:pPr>
-      <w:bookmarkStart w:id="24" w:name="_Toc484800290"/>
-      <w:r>
-        <w:lastRenderedPageBreak/>
-        <w:t>Import des données</w:t>
-      </w:r>
-      <w:bookmarkEnd w:id="24"/>
-    </w:p>
-    <w:p>
-      <w:pPr>
-        <w:pStyle w:val="Heading3"/>
-      </w:pPr>
-      <w:bookmarkStart w:id="25" w:name="_Toc484800291"/>
-      <w:r>
-        <w:t>Analyse du contenu du fichier json</w:t>
-      </w:r>
-      <w:bookmarkEnd w:id="25"/>
-    </w:p>
-    <w:p>
-      <w:r>
-        <w:t>L'importation des données a été un défi plus coriace.</w:t>
-      </w:r>
-    </w:p>
-    <w:p>
-      <w:r>
-        <w:t>Afin d'analyser le contenu du fichier de 10,54 GB, j'ai écrit quelques lignes de code en Go permettant de limiter la lecture à quelques lignes.</w:t>
-      </w:r>
-    </w:p>
-    <w:p>
-      <w:r>
-        <w:t>J'ai ensuite pu constater que le fichier était mal formaté. A la place des guillemets, les délimiteurs utilisés étaient des apostrophes … sauf lorsque l'information contenait des apostrophes.</w:t>
-      </w:r>
-    </w:p>
-    <w:p>
-      <w:pPr>
-        <w:pStyle w:val="Title"/>
-        <w:rPr>
-          <w:noProof/>
-        </w:rPr>
-      </w:pPr>
-      <w:r>
-        <w:rPr>
-          <w:noProof/>
-        </w:rPr>
-        <w:t>{'asin': '0000401048', 'title': "The rogue of publishers</w:t>
-      </w:r>
-      <w:r>
-        <w:rPr>
-          <w:b/>
-          <w:noProof/>
-          <w:color w:val="FF0000"/>
-        </w:rPr>
-        <w:t>'</w:t>
-      </w:r>
-      <w:r>
-        <w:rPr>
-          <w:noProof/>
-        </w:rPr>
-        <w:t xml:space="preserve"> row;: Confessions of a publisher (A Banner Book)", 'imUrl': 'http://ecx.images-amazon.com/images/I/41bchvIfgaL.jpg', 'related': {'also_viewed': ['068240103X']}, 'salesRank': {'Books': 6448843}, 'categories': [['Books']]}</w:t>
-      </w:r>
-    </w:p>
-    <w:p/>
-    <w:p>
-      <w:r>
-        <w:t xml:space="preserve">Une correction des données </w:t>
-      </w:r>
-      <w:r>
-        <w:t>s'avère</w:t>
-      </w:r>
-      <w:r>
-        <w:t xml:space="preserve"> nécessaire avant de pouvoir procéder à l'importation.</w:t>
-      </w:r>
-    </w:p>
-    <w:p>
-      <w:pPr>
-        <w:pStyle w:val="Retrait2"/>
-        <w:ind w:left="0"/>
-      </w:pPr>
-      <w:r>
-        <w:rPr>
-          <w:noProof/>
-          <w:lang w:val="en-GB" w:eastAsia="en-GB"/>
-        </w:rPr>
-        <w:drawing>
-          <wp:inline distT="0" distB="0" distL="0" distR="0" wp14:anchorId="63CBCFA7" wp14:editId="0C62A243">
-            <wp:extent cx="5579745" cy="563880"/>
-            <wp:effectExtent l="0" t="0" r="8255" b="0"/>
-            <wp:docPr id="19" name="Picture 19"/>
-            <wp:cNvGraphicFramePr>
-              <a:graphicFrameLocks xmlns:a="http://schemas.openxmlformats.org/drawingml/2006/main" noChangeAspect="1"/>
-            </wp:cNvGraphicFramePr>
-            <a:graphic xmlns:a="http://schemas.openxmlformats.org/drawingml/2006/main">
-              <a:graphicData uri="http://schemas.openxmlformats.org/drawingml/2006/picture">
-                <pic:pic xmlns:pic="http://schemas.openxmlformats.org/drawingml/2006/picture">
-                  <pic:nvPicPr>
-                    <pic:cNvPr id="1" name=""/>
-                    <pic:cNvPicPr/>
-                  </pic:nvPicPr>
-                  <pic:blipFill>
-                    <a:blip r:embed="rId19"/>
-                    <a:stretch>
-                      <a:fillRect/>
-                    </a:stretch>
-                  </pic:blipFill>
-                  <pic:spPr>
-                    <a:xfrm>
-                      <a:off x="0" y="0"/>
-                      <a:ext cx="5579745" cy="563880"/>
-                    </a:xfrm>
-                    <a:prstGeom prst="rect">
-                      <a:avLst/>
-                    </a:prstGeom>
-                  </pic:spPr>
-                </pic:pic>
-              </a:graphicData>
-            </a:graphic>
-          </wp:inline>
-        </w:drawing>
-      </w:r>
-    </w:p>
-    <w:p>
-      <w:pPr>
-        <w:pStyle w:val="Retrait2"/>
-        <w:ind w:left="0"/>
-      </w:pPr>
-      <w:r>
-        <w:t xml:space="preserve">Comme j'image qu'il </w:t>
-      </w:r>
-      <w:r>
-        <w:t xml:space="preserve">faudra plusieurs imports, notamment pour </w:t>
-      </w:r>
-      <w:r>
-        <w:t>retrouver</w:t>
-      </w:r>
-      <w:r>
-        <w:t xml:space="preserve"> des données correctes après mes test</w:t>
-      </w:r>
-      <w:r>
-        <w:t>s</w:t>
-      </w:r>
-      <w:r>
-        <w:t xml:space="preserve">, j'opte cependant pour une autre approche qui consiste à </w:t>
-      </w:r>
-      <w:r>
-        <w:t>générer un</w:t>
-      </w:r>
-      <w:r>
-        <w:t xml:space="preserve"> fichier corrigé </w:t>
-      </w:r>
-      <w:r>
-        <w:t xml:space="preserve">qui sera réutilisé pour les imports suivants </w:t>
-      </w:r>
-      <w:r>
-        <w:t>afin de perdre moins de temps.</w:t>
-      </w:r>
-    </w:p>
-    <w:p>
-      <w:pPr>
-        <w:pStyle w:val="Retrait2"/>
-        <w:ind w:left="0"/>
-      </w:pPr>
-      <w:r>
-        <w:rPr>
-          <w:noProof/>
-          <w:lang w:val="en-GB" w:eastAsia="en-GB"/>
-        </w:rPr>
-        <w:drawing>
-          <wp:inline distT="0" distB="0" distL="0" distR="0" wp14:anchorId="4DE6C87C" wp14:editId="00A7701F">
-            <wp:extent cx="5579745" cy="1475105"/>
-            <wp:effectExtent l="0" t="0" r="8255" b="0"/>
-            <wp:docPr id="20" name="Picture 20"/>
             <wp:cNvGraphicFramePr>
               <a:graphicFrameLocks xmlns:a="http://schemas.openxmlformats.org/drawingml/2006/main" noChangeAspect="1"/>
             </wp:cNvGraphicFramePr>
@@ -9989,6 +10222,230 @@
                   <pic:spPr>
                     <a:xfrm>
                       <a:off x="0" y="0"/>
+                      <a:ext cx="3719123" cy="2268948"/>
+                    </a:xfrm>
+                    <a:prstGeom prst="rect">
+                      <a:avLst/>
+                    </a:prstGeom>
+                  </pic:spPr>
+                </pic:pic>
+              </a:graphicData>
+            </a:graphic>
+          </wp:inline>
+        </w:drawing>
+      </w:r>
+      <w:r>
+        <w:br w:type="page"/>
+      </w:r>
+    </w:p>
+    <w:p>
+      <w:pPr>
+        <w:pStyle w:val="Titre2"/>
+      </w:pPr>
+      <w:bookmarkStart w:id="27" w:name="_Toc484800290"/>
+      <w:r>
+        <w:lastRenderedPageBreak/>
+        <w:t>Import des données</w:t>
+      </w:r>
+      <w:bookmarkEnd w:id="27"/>
+    </w:p>
+    <w:p>
+      <w:pPr>
+        <w:pStyle w:val="Titre3"/>
+      </w:pPr>
+      <w:bookmarkStart w:id="28" w:name="_Toc484800291"/>
+      <w:r>
+        <w:t xml:space="preserve">Analyse du contenu du fichier </w:t>
+      </w:r>
+      <w:proofErr w:type="spellStart"/>
+      <w:r>
+        <w:t>json</w:t>
+      </w:r>
+      <w:bookmarkEnd w:id="28"/>
+      <w:proofErr w:type="spellEnd"/>
+    </w:p>
+    <w:p>
+      <w:r>
+        <w:t>L'importation des données a été un défi plus coriace.</w:t>
+      </w:r>
+    </w:p>
+    <w:p>
+      <w:r>
+        <w:t>Afin d'analyser le contenu du fichier de 10,54 GB, j'ai écrit quelques lignes de code en Go permettant de limiter la lecture à quelques lignes.</w:t>
+      </w:r>
+    </w:p>
+    <w:p>
+      <w:r>
+        <w:t>J'ai ensuite pu constater que le fichier était mal formaté. A la place des guillemets, les délimiteurs utilisés étaient des apostrophes … sauf lorsque l'information contenait des apostrophes.</w:t>
+      </w:r>
+    </w:p>
+    <w:p>
+      <w:pPr>
+        <w:pStyle w:val="Titre"/>
+        <w:rPr>
+          <w:noProof/>
+          <w:lang w:val="en-US"/>
+        </w:rPr>
+      </w:pPr>
+      <w:r>
+        <w:rPr>
+          <w:noProof/>
+          <w:lang w:val="en-US"/>
+        </w:rPr>
+        <w:t>{'asin': '0000401048', 'title': "The rogue of publishers</w:t>
+      </w:r>
+      <w:r>
+        <w:rPr>
+          <w:b/>
+          <w:noProof/>
+          <w:color w:val="FF0000"/>
+          <w:lang w:val="en-US"/>
+        </w:rPr>
+        <w:t>'</w:t>
+      </w:r>
+      <w:r>
+        <w:rPr>
+          <w:noProof/>
+          <w:lang w:val="en-US"/>
+        </w:rPr>
+        <w:t xml:space="preserve"> row;: Confessions of a publisher (A Banner Book)", 'imUrl': 'http://ecx.images-amazon.com/images/I/41bchvIfgaL.jpg', 'related': {'also_viewed': ['068240103X']}, 'salesRank': {'Books': 6448843}, 'categories': [['Books']]}</w:t>
+      </w:r>
+    </w:p>
+    <w:p>
+      <w:pPr>
+        <w:rPr>
+          <w:lang w:val="en-US"/>
+        </w:rPr>
+      </w:pPr>
+    </w:p>
+    <w:p>
+      <w:r>
+        <w:t xml:space="preserve">Une correction des données </w:t>
+      </w:r>
+      <w:r>
+        <w:t>s'avère</w:t>
+      </w:r>
+      <w:r>
+        <w:t xml:space="preserve"> nécessaire avant de pouvoir procéder à l'importation.</w:t>
+      </w:r>
+    </w:p>
+    <w:p>
+      <w:pPr>
+        <w:pStyle w:val="Retrait2"/>
+        <w:ind w:left="0"/>
+      </w:pPr>
+      <w:r>
+        <w:rPr>
+          <w:noProof/>
+          <w:lang w:eastAsia="fr-FR"/>
+        </w:rPr>
+        <w:drawing>
+          <wp:inline distT="0" distB="0" distL="0" distR="0" wp14:anchorId="63CBCFA7" wp14:editId="0C62A243">
+            <wp:extent cx="5579745" cy="563880"/>
+            <wp:effectExtent l="0" t="0" r="8255" b="0"/>
+            <wp:docPr id="19" name="Picture 19"/>
+            <wp:cNvGraphicFramePr>
+              <a:graphicFrameLocks xmlns:a="http://schemas.openxmlformats.org/drawingml/2006/main" noChangeAspect="1"/>
+            </wp:cNvGraphicFramePr>
+            <a:graphic xmlns:a="http://schemas.openxmlformats.org/drawingml/2006/main">
+              <a:graphicData uri="http://schemas.openxmlformats.org/drawingml/2006/picture">
+                <pic:pic xmlns:pic="http://schemas.openxmlformats.org/drawingml/2006/picture">
+                  <pic:nvPicPr>
+                    <pic:cNvPr id="1" name=""/>
+                    <pic:cNvPicPr/>
+                  </pic:nvPicPr>
+                  <pic:blipFill>
+                    <a:blip r:embed="rId21"/>
+                    <a:stretch>
+                      <a:fillRect/>
+                    </a:stretch>
+                  </pic:blipFill>
+                  <pic:spPr>
+                    <a:xfrm>
+                      <a:off x="0" y="0"/>
+                      <a:ext cx="5579745" cy="563880"/>
+                    </a:xfrm>
+                    <a:prstGeom prst="rect">
+                      <a:avLst/>
+                    </a:prstGeom>
+                  </pic:spPr>
+                </pic:pic>
+              </a:graphicData>
+            </a:graphic>
+          </wp:inline>
+        </w:drawing>
+      </w:r>
+    </w:p>
+    <w:p>
+      <w:pPr>
+        <w:pStyle w:val="Retrait2"/>
+        <w:ind w:left="0"/>
+      </w:pPr>
+      <w:r>
+        <w:t xml:space="preserve">Comme j'image qu'il </w:t>
+      </w:r>
+      <w:r>
+        <w:t xml:space="preserve">faudra plusieurs imports, notamment pour </w:t>
+      </w:r>
+      <w:r>
+        <w:t>retrouver</w:t>
+      </w:r>
+      <w:r>
+        <w:t xml:space="preserve"> des données correctes après mes test</w:t>
+      </w:r>
+      <w:r>
+        <w:t>s</w:t>
+      </w:r>
+      <w:r>
+        <w:t xml:space="preserve">, j'opte cependant pour une autre approche qui consiste à </w:t>
+      </w:r>
+      <w:r>
+        <w:t>générer un</w:t>
+      </w:r>
+      <w:r>
+        <w:t xml:space="preserve"> fichier corrigé </w:t>
+      </w:r>
+      <w:r>
+        <w:t xml:space="preserve">qui sera réutilisé pour les imports suivants </w:t>
+      </w:r>
+      <w:r>
+        <w:t>afin de perdre moins de temps.</w:t>
+      </w:r>
+    </w:p>
+    <w:p>
+      <w:pPr>
+        <w:pStyle w:val="Retrait2"/>
+        <w:ind w:left="0"/>
+      </w:pPr>
+      <w:r>
+        <w:rPr>
+          <w:noProof/>
+          <w:lang w:eastAsia="fr-FR"/>
+        </w:rPr>
+        <w:drawing>
+          <wp:inline distT="0" distB="0" distL="0" distR="0" wp14:anchorId="4DE6C87C" wp14:editId="00A7701F">
+            <wp:extent cx="5579745" cy="1475105"/>
+            <wp:effectExtent l="0" t="0" r="8255" b="0"/>
+            <wp:docPr id="20" name="Picture 20"/>
+            <wp:cNvGraphicFramePr>
+              <a:graphicFrameLocks xmlns:a="http://schemas.openxmlformats.org/drawingml/2006/main" noChangeAspect="1"/>
+            </wp:cNvGraphicFramePr>
+            <a:graphic xmlns:a="http://schemas.openxmlformats.org/drawingml/2006/main">
+              <a:graphicData uri="http://schemas.openxmlformats.org/drawingml/2006/picture">
+                <pic:pic xmlns:pic="http://schemas.openxmlformats.org/drawingml/2006/picture">
+                  <pic:nvPicPr>
+                    <pic:cNvPr id="1" name=""/>
+                    <pic:cNvPicPr/>
+                  </pic:nvPicPr>
+                  <pic:blipFill>
+                    <a:blip r:embed="rId22"/>
+                    <a:stretch>
+                      <a:fillRect/>
+                    </a:stretch>
+                  </pic:blipFill>
+                  <pic:spPr>
+                    <a:xfrm>
+                      <a:off x="0" y="0"/>
                       <a:ext cx="5579745" cy="1475105"/>
                     </a:xfrm>
                     <a:prstGeom prst="rect">
@@ -10034,14 +10491,14 @@
     </w:p>
     <w:p>
       <w:pPr>
-        <w:pStyle w:val="Heading3"/>
-      </w:pPr>
-      <w:bookmarkStart w:id="26" w:name="_Toc484800292"/>
+        <w:pStyle w:val="Titre3"/>
+      </w:pPr>
+      <w:bookmarkStart w:id="29" w:name="_Toc484800292"/>
       <w:r>
         <w:lastRenderedPageBreak/>
         <w:t>Correction des erreurs</w:t>
       </w:r>
-      <w:bookmarkEnd w:id="26"/>
+      <w:bookmarkEnd w:id="29"/>
     </w:p>
     <w:p>
       <w:r>
@@ -10068,7 +10525,7 @@
     </w:p>
     <w:p>
       <w:pPr>
-        <w:pStyle w:val="ListParagraph"/>
+        <w:pStyle w:val="Pardeliste"/>
         <w:numPr>
           <w:ilvl w:val="0"/>
           <w:numId w:val="35"/>
@@ -10083,7 +10540,7 @@
     </w:p>
     <w:p>
       <w:pPr>
-        <w:pStyle w:val="ListParagraph"/>
+        <w:pStyle w:val="Pardeliste"/>
         <w:numPr>
           <w:ilvl w:val="0"/>
           <w:numId w:val="35"/>
@@ -10098,7 +10555,7 @@
     </w:p>
     <w:p>
       <w:pPr>
-        <w:pStyle w:val="ListParagraph"/>
+        <w:pStyle w:val="Pardeliste"/>
         <w:numPr>
           <w:ilvl w:val="0"/>
           <w:numId w:val="35"/>
@@ -10113,7 +10570,7 @@
     </w:p>
     <w:p>
       <w:pPr>
-        <w:pStyle w:val="ListParagraph"/>
+        <w:pStyle w:val="Pardeliste"/>
         <w:numPr>
           <w:ilvl w:val="0"/>
           <w:numId w:val="35"/>
@@ -10128,7 +10585,7 @@
     </w:p>
     <w:p>
       <w:pPr>
-        <w:pStyle w:val="ListParagraph"/>
+        <w:pStyle w:val="Pardeliste"/>
         <w:numPr>
           <w:ilvl w:val="0"/>
           <w:numId w:val="35"/>
@@ -10143,7 +10600,7 @@
     </w:p>
     <w:p>
       <w:pPr>
-        <w:pStyle w:val="ListParagraph"/>
+        <w:pStyle w:val="Pardeliste"/>
         <w:numPr>
           <w:ilvl w:val="0"/>
           <w:numId w:val="35"/>
@@ -10159,12 +10616,20 @@
         <w:rPr>
           <w:color w:val="000000" w:themeColor="text1"/>
         </w:rPr>
-        <w:t>Ignore les backslashs</w:t>
-      </w:r>
+        <w:t xml:space="preserve">Ignore les </w:t>
+      </w:r>
+      <w:proofErr w:type="spellStart"/>
       <w:r>
         <w:rPr>
           <w:color w:val="000000" w:themeColor="text1"/>
         </w:rPr>
+        <w:t>backslashs</w:t>
+      </w:r>
+      <w:proofErr w:type="spellEnd"/>
+      <w:r>
+        <w:rPr>
+          <w:color w:val="000000" w:themeColor="text1"/>
+        </w:rPr>
         <w:t xml:space="preserve"> (\)</w:t>
       </w:r>
       <w:r>
@@ -10176,7 +10641,7 @@
     </w:p>
     <w:p>
       <w:pPr>
-        <w:pStyle w:val="ListParagraph"/>
+        <w:pStyle w:val="Pardeliste"/>
         <w:numPr>
           <w:ilvl w:val="0"/>
           <w:numId w:val="35"/>
@@ -10191,7 +10656,7 @@
     </w:p>
     <w:p>
       <w:pPr>
-        <w:pStyle w:val="ListParagraph"/>
+        <w:pStyle w:val="Pardeliste"/>
         <w:numPr>
           <w:ilvl w:val="0"/>
           <w:numId w:val="35"/>
@@ -10206,7 +10671,7 @@
     </w:p>
     <w:p>
       <w:pPr>
-        <w:pStyle w:val="ListParagraph"/>
+        <w:pStyle w:val="Pardeliste"/>
         <w:numPr>
           <w:ilvl w:val="0"/>
           <w:numId w:val="35"/>
@@ -10229,14 +10694,42 @@
     <w:p>
       <w:pPr>
         <w:spacing w:after="120" w:line="240" w:lineRule="auto"/>
-      </w:pPr>
-      <w:r>
-        <w:t>Code correspondant au concept :</w:t>
-      </w:r>
-    </w:p>
-    <w:p>
-      <w:pPr>
-        <w:pStyle w:val="Title"/>
+        <w:rPr>
+          <w:lang w:val="en-US"/>
+        </w:rPr>
+      </w:pPr>
+      <w:r>
+        <w:rPr>
+          <w:lang w:val="en-US"/>
+        </w:rPr>
+        <w:t xml:space="preserve">Code </w:t>
+      </w:r>
+      <w:proofErr w:type="spellStart"/>
+      <w:r>
+        <w:rPr>
+          <w:lang w:val="en-US"/>
+        </w:rPr>
+        <w:t>correspondant</w:t>
+      </w:r>
+      <w:proofErr w:type="spellEnd"/>
+      <w:r>
+        <w:rPr>
+          <w:lang w:val="en-US"/>
+        </w:rPr>
+        <w:t xml:space="preserve"> au </w:t>
+      </w:r>
+      <w:proofErr w:type="gramStart"/>
+      <w:r>
+        <w:rPr>
+          <w:lang w:val="en-US"/>
+        </w:rPr>
+        <w:t>concept :</w:t>
+      </w:r>
+      <w:proofErr w:type="gramEnd"/>
+    </w:p>
+    <w:p>
+      <w:pPr>
+        <w:pStyle w:val="Titre"/>
         <w:rPr>
           <w:noProof/>
           <w:color w:val="000000" w:themeColor="text1"/>
@@ -11048,7 +11541,13 @@
         <w:t>}</w:t>
       </w:r>
     </w:p>
-    <w:p/>
+    <w:p>
+      <w:pPr>
+        <w:rPr>
+          <w:lang w:val="en-US"/>
+        </w:rPr>
+      </w:pPr>
+    </w:p>
     <w:p>
       <w:pPr>
         <w:rPr>
@@ -11058,29 +11557,43 @@
           <w:i/>
           <w:color w:val="000000" w:themeColor="text1"/>
           <w:sz w:val="24"/>
-        </w:rPr>
-      </w:pPr>
-      <w:r>
+          <w:lang w:val="en-US"/>
+        </w:rPr>
+      </w:pPr>
+      <w:r>
+        <w:rPr>
+          <w:lang w:val="en-US"/>
+        </w:rPr>
         <w:br w:type="page"/>
       </w:r>
     </w:p>
     <w:p>
       <w:pPr>
-        <w:pStyle w:val="Heading3"/>
-      </w:pPr>
-      <w:bookmarkStart w:id="27" w:name="_Toc484800293"/>
+        <w:pStyle w:val="Titre3"/>
+      </w:pPr>
+      <w:bookmarkStart w:id="30" w:name="_Toc484800293"/>
+      <w:proofErr w:type="spellStart"/>
       <w:r>
         <w:lastRenderedPageBreak/>
         <w:t>Mapping</w:t>
       </w:r>
-      <w:bookmarkEnd w:id="27"/>
+      <w:bookmarkEnd w:id="30"/>
+      <w:proofErr w:type="spellEnd"/>
     </w:p>
     <w:p>
       <w:pPr>
         <w:spacing w:after="120"/>
       </w:pPr>
       <w:r>
-        <w:t xml:space="preserve">Toutes les informations du fichier json ne sont pas intéressantes. De plus, </w:t>
+        <w:t xml:space="preserve">Toutes les informations du fichier </w:t>
+      </w:r>
+      <w:proofErr w:type="spellStart"/>
+      <w:r>
+        <w:t>json</w:t>
+      </w:r>
+      <w:proofErr w:type="spellEnd"/>
+      <w:r>
+        <w:t xml:space="preserve"> ne sont pas intéressantes. De plus, </w:t>
       </w:r>
       <w:r>
         <w:t>je vais</w:t>
@@ -11088,12 +11601,14 @@
       <w:r>
         <w:t xml:space="preserve"> utiliser mes propres noms : </w:t>
       </w:r>
+      <w:proofErr w:type="spellStart"/>
       <w:r>
         <w:rPr>
           <w:i/>
         </w:rPr>
         <w:t>Asin</w:t>
       </w:r>
+      <w:proofErr w:type="spellEnd"/>
       <w:r>
         <w:t xml:space="preserve"> est spécifique à Amazon, je préfère utiliser </w:t>
       </w:r>
@@ -11114,12 +11629,14 @@
       <w:r>
         <w:t xml:space="preserve">Les informations </w:t>
       </w:r>
+      <w:proofErr w:type="spellStart"/>
       <w:r>
         <w:rPr>
           <w:i/>
         </w:rPr>
         <w:t>related</w:t>
       </w:r>
+      <w:proofErr w:type="spellEnd"/>
       <w:r>
         <w:t xml:space="preserve"> sont trop détaillées. J</w:t>
       </w:r>
@@ -11129,21 +11646,25 @@
       <w:r>
         <w:t xml:space="preserve"> que les liens avec les articles achetés (</w:t>
       </w:r>
+      <w:proofErr w:type="spellStart"/>
       <w:r>
         <w:rPr>
           <w:i/>
         </w:rPr>
         <w:t>also_bought</w:t>
       </w:r>
+      <w:proofErr w:type="spellEnd"/>
       <w:r>
         <w:t xml:space="preserve">). Il n’est plus donc plus nécessaire que </w:t>
       </w:r>
+      <w:proofErr w:type="spellStart"/>
       <w:r>
         <w:rPr>
           <w:i/>
         </w:rPr>
         <w:t>related</w:t>
       </w:r>
+      <w:proofErr w:type="spellEnd"/>
       <w:r>
         <w:t xml:space="preserve"> soit un objet, un tableau de </w:t>
       </w:r>
@@ -11191,33 +11712,37 @@
     </w:p>
     <w:p>
       <w:pPr>
-        <w:pStyle w:val="Title"/>
+        <w:pStyle w:val="Titre"/>
         <w:rPr>
           <w:rStyle w:val="s1"/>
           <w:sz w:val="18"/>
+          <w:lang w:val="en-US"/>
         </w:rPr>
       </w:pPr>
       <w:r>
         <w:rPr>
           <w:rStyle w:val="s1"/>
           <w:sz w:val="18"/>
+          <w:lang w:val="en-US"/>
         </w:rPr>
         <w:t>[</w:t>
       </w:r>
     </w:p>
     <w:p>
       <w:pPr>
-        <w:pStyle w:val="Title"/>
+        <w:pStyle w:val="Titre"/>
         <w:rPr>
           <w:rStyle w:val="s1"/>
           <w:b/>
           <w:sz w:val="18"/>
+          <w:lang w:val="en-US"/>
         </w:rPr>
       </w:pPr>
       <w:r>
         <w:rPr>
           <w:rStyle w:val="s1"/>
           <w:sz w:val="18"/>
+          <w:lang w:val="en-US"/>
         </w:rPr>
         <w:tab/>
       </w:r>
@@ -11226,17 +11751,19 @@
           <w:rStyle w:val="s1"/>
           <w:b/>
           <w:sz w:val="18"/>
+          <w:lang w:val="en-US"/>
         </w:rPr>
         <w:t>[</w:t>
       </w:r>
     </w:p>
     <w:p>
       <w:pPr>
-        <w:pStyle w:val="Title"/>
+        <w:pStyle w:val="Titre"/>
         <w:rPr>
           <w:rStyle w:val="s1"/>
           <w:b/>
           <w:sz w:val="18"/>
+          <w:lang w:val="en-US"/>
         </w:rPr>
       </w:pPr>
       <w:r>
@@ -11244,6 +11771,7 @@
           <w:rStyle w:val="s1"/>
           <w:b/>
           <w:sz w:val="18"/>
+          <w:lang w:val="en-US"/>
         </w:rPr>
         <w:tab/>
       </w:r>
@@ -11252,6 +11780,7 @@
           <w:rStyle w:val="s1"/>
           <w:b/>
           <w:sz w:val="18"/>
+          <w:lang w:val="en-US"/>
         </w:rPr>
         <w:tab/>
         <w:t>Clothing, Shoes &amp; Jewelry Girls</w:t>
@@ -11259,11 +11788,12 @@
     </w:p>
     <w:p>
       <w:pPr>
-        <w:pStyle w:val="Title"/>
+        <w:pStyle w:val="Titre"/>
         <w:rPr>
           <w:rStyle w:val="s1"/>
           <w:b/>
           <w:sz w:val="18"/>
+          <w:lang w:val="en-US"/>
         </w:rPr>
       </w:pPr>
       <w:r>
@@ -11271,6 +11801,7 @@
           <w:rStyle w:val="s1"/>
           <w:b/>
           <w:sz w:val="18"/>
+          <w:lang w:val="en-US"/>
         </w:rPr>
         <w:tab/>
         <w:t>],</w:t>
@@ -11278,16 +11809,18 @@
     </w:p>
     <w:p>
       <w:pPr>
-        <w:pStyle w:val="Title"/>
+        <w:pStyle w:val="Titre"/>
         <w:rPr>
           <w:rStyle w:val="s1"/>
           <w:sz w:val="18"/>
+          <w:lang w:val="en-US"/>
         </w:rPr>
       </w:pPr>
       <w:r>
         <w:rPr>
           <w:rStyle w:val="s1"/>
           <w:sz w:val="18"/>
+          <w:lang w:val="en-US"/>
         </w:rPr>
         <w:tab/>
         <w:t>[</w:t>
@@ -11295,16 +11828,18 @@
     </w:p>
     <w:p>
       <w:pPr>
-        <w:pStyle w:val="Title"/>
+        <w:pStyle w:val="Titre"/>
         <w:rPr>
           <w:rStyle w:val="s1"/>
           <w:sz w:val="18"/>
+          <w:lang w:val="en-US"/>
         </w:rPr>
       </w:pPr>
       <w:r>
         <w:rPr>
           <w:rStyle w:val="s1"/>
           <w:sz w:val="18"/>
+          <w:lang w:val="en-US"/>
         </w:rPr>
         <w:tab/>
       </w:r>
@@ -11312,6 +11847,7 @@
         <w:rPr>
           <w:rStyle w:val="s1"/>
           <w:sz w:val="18"/>
+          <w:lang w:val="en-US"/>
         </w:rPr>
         <w:tab/>
         <w:t>Clothing, Shoes &amp; Jewelry Novelty,</w:t>
@@ -11319,16 +11855,18 @@
     </w:p>
     <w:p>
       <w:pPr>
-        <w:pStyle w:val="Title"/>
+        <w:pStyle w:val="Titre"/>
         <w:rPr>
           <w:rStyle w:val="s1"/>
           <w:sz w:val="18"/>
+          <w:lang w:val="en-US"/>
         </w:rPr>
       </w:pPr>
       <w:r>
         <w:rPr>
           <w:rStyle w:val="s1"/>
           <w:sz w:val="18"/>
+          <w:lang w:val="en-US"/>
         </w:rPr>
         <w:tab/>
       </w:r>
@@ -11336,6 +11874,7 @@
         <w:rPr>
           <w:rStyle w:val="s1"/>
           <w:sz w:val="18"/>
+          <w:lang w:val="en-US"/>
         </w:rPr>
         <w:tab/>
         <w:t>Costumes &amp; More Costumes &amp; Accessories More Accessories Kids &amp; Baby</w:t>
@@ -11343,7 +11882,7 @@
     </w:p>
     <w:p>
       <w:pPr>
-        <w:pStyle w:val="Title"/>
+        <w:pStyle w:val="Titre"/>
         <w:rPr>
           <w:rStyle w:val="s1"/>
           <w:sz w:val="18"/>
@@ -11353,14 +11892,21 @@
         <w:rPr>
           <w:rStyle w:val="s1"/>
           <w:sz w:val="18"/>
+          <w:lang w:val="en-US"/>
         </w:rPr>
         <w:tab/>
+      </w:r>
+      <w:r>
+        <w:rPr>
+          <w:rStyle w:val="s1"/>
+          <w:sz w:val="18"/>
+        </w:rPr>
         <w:t>]</w:t>
       </w:r>
     </w:p>
     <w:p>
       <w:pPr>
-        <w:pStyle w:val="Title"/>
+        <w:pStyle w:val="Titre"/>
         <w:rPr>
           <w:rFonts w:ascii="Menlo" w:hAnsi="Menlo"/>
           <w:sz w:val="16"/>
@@ -11380,14 +11926,24 @@
       <w:r>
         <w:t xml:space="preserve">Ainsi le champ </w:t>
       </w:r>
+      <w:proofErr w:type="spellStart"/>
       <w:r>
         <w:rPr>
           <w:i/>
         </w:rPr>
         <w:t>categories</w:t>
       </w:r>
-      <w:r>
-        <w:t>, qui est de type [][]</w:t>
+      <w:proofErr w:type="spellEnd"/>
+      <w:r>
+        <w:t xml:space="preserve">, qui est de type </w:t>
+      </w:r>
+      <w:proofErr w:type="gramStart"/>
+      <w:r>
+        <w:t>[][</w:t>
+      </w:r>
+      <w:proofErr w:type="gramEnd"/>
+      <w:r>
+        <w:t>]</w:t>
       </w:r>
       <w:r>
         <w:rPr>
@@ -11413,7 +11969,7 @@
     </w:p>
     <w:tbl>
       <w:tblPr>
-        <w:tblStyle w:val="TableGrid"/>
+        <w:tblStyle w:val="Grilledutableau"/>
         <w:tblW w:w="0" w:type="auto"/>
         <w:tblLook w:val="04A0" w:firstRow="1" w:lastRow="0" w:firstColumn="1" w:lastColumn="0" w:noHBand="0" w:noVBand="1"/>
       </w:tblPr>
@@ -11968,14 +12524,14 @@
           <w:sz w:val="24"/>
         </w:rPr>
       </w:pPr>
-      <w:bookmarkStart w:id="28" w:name="_Toc484800294"/>
+      <w:bookmarkStart w:id="31" w:name="_Toc484800294"/>
       <w:r>
         <w:br w:type="page"/>
       </w:r>
     </w:p>
     <w:p>
       <w:pPr>
-        <w:pStyle w:val="Heading3"/>
+        <w:pStyle w:val="Titre3"/>
       </w:pPr>
       <w:r>
         <w:lastRenderedPageBreak/>
@@ -11984,7 +12540,7 @@
       <w:r>
         <w:t>s</w:t>
       </w:r>
-      <w:bookmarkEnd w:id="28"/>
+      <w:bookmarkEnd w:id="31"/>
     </w:p>
     <w:p>
       <w:r>
@@ -11993,7 +12549,7 @@
     </w:p>
     <w:p>
       <w:pPr>
-        <w:pStyle w:val="ListParagraph"/>
+        <w:pStyle w:val="Pardeliste"/>
         <w:numPr>
           <w:ilvl w:val="0"/>
           <w:numId w:val="43"/>
@@ -12006,12 +12562,20 @@
         <w:rPr>
           <w:b/>
         </w:rPr>
-        <w:t>Optimisation de la désérialisation</w:t>
-      </w:r>
-    </w:p>
-    <w:p>
-      <w:pPr>
-        <w:pStyle w:val="ListParagraph"/>
+        <w:t xml:space="preserve">Optimisation de la </w:t>
+      </w:r>
+      <w:proofErr w:type="spellStart"/>
+      <w:r>
+        <w:rPr>
+          <w:b/>
+        </w:rPr>
+        <w:t>désérialisation</w:t>
+      </w:r>
+      <w:proofErr w:type="spellEnd"/>
+    </w:p>
+    <w:p>
+      <w:pPr>
+        <w:pStyle w:val="Pardeliste"/>
       </w:pPr>
       <w:r>
         <w:t>Utilisation d'une librairie externe plus performante que celle de la librairie standard</w:t>
@@ -12019,12 +12583,12 @@
     </w:p>
     <w:p>
       <w:pPr>
-        <w:pStyle w:val="ListParagraph"/>
-      </w:pPr>
-    </w:p>
-    <w:p>
-      <w:pPr>
-        <w:pStyle w:val="ListParagraph"/>
+        <w:pStyle w:val="Pardeliste"/>
+      </w:pPr>
+    </w:p>
+    <w:p>
+      <w:pPr>
+        <w:pStyle w:val="Pardeliste"/>
         <w:numPr>
           <w:ilvl w:val="0"/>
           <w:numId w:val="43"/>
@@ -12042,10 +12606,26 @@
     </w:p>
     <w:p>
       <w:pPr>
-        <w:pStyle w:val="ListParagraph"/>
-      </w:pPr>
-      <w:r>
-        <w:t xml:space="preserve">La lecture des données dans le fichier json est très rapide et ne peut de toute manière pas être optimisée. Le processus de correction – désérialisation peut par contre être accéléré en </w:t>
+        <w:pStyle w:val="Pardeliste"/>
+      </w:pPr>
+      <w:r>
+        <w:t xml:space="preserve">La lecture des données dans le fichier </w:t>
+      </w:r>
+      <w:proofErr w:type="spellStart"/>
+      <w:r>
+        <w:t>json</w:t>
+      </w:r>
+      <w:proofErr w:type="spellEnd"/>
+      <w:r>
+        <w:t xml:space="preserve"> est très rapide et ne peut de toute manière pas être optimisée. Le processus de correction – </w:t>
+      </w:r>
+      <w:proofErr w:type="spellStart"/>
+      <w:r>
+        <w:t>désérialisation</w:t>
+      </w:r>
+      <w:proofErr w:type="spellEnd"/>
+      <w:r>
+        <w:t xml:space="preserve"> peut par contre être accéléré en </w:t>
       </w:r>
       <w:r>
         <w:t xml:space="preserve">les </w:t>
@@ -12065,13 +12645,13 @@
     <w:p/>
     <w:p>
       <w:pPr>
-        <w:pStyle w:val="Heading3"/>
-      </w:pPr>
-      <w:bookmarkStart w:id="29" w:name="_Toc484800295"/>
+        <w:pStyle w:val="Titre3"/>
+      </w:pPr>
+      <w:bookmarkStart w:id="32" w:name="_Toc484800295"/>
       <w:r>
         <w:t>Persistance</w:t>
       </w:r>
-      <w:bookmarkEnd w:id="29"/>
+      <w:bookmarkEnd w:id="32"/>
     </w:p>
     <w:p>
       <w:r>
@@ -12080,12 +12660,14 @@
       <w:r>
         <w:t xml:space="preserve"> Chaque article est enregistré sous la forme clé-valeur dans </w:t>
       </w:r>
+      <w:proofErr w:type="spellStart"/>
       <w:r>
         <w:rPr>
           <w:i/>
         </w:rPr>
         <w:t>ElasticSearch</w:t>
       </w:r>
+      <w:proofErr w:type="spellEnd"/>
       <w:r>
         <w:t xml:space="preserve"> </w:t>
       </w:r>
@@ -12095,38 +12677,56 @@
     </w:p>
     <w:p>
       <w:pPr>
-        <w:pStyle w:val="ListParagraph"/>
+        <w:pStyle w:val="Pardeliste"/>
         <w:numPr>
           <w:ilvl w:val="0"/>
           <w:numId w:val="43"/>
         </w:numPr>
       </w:pPr>
       <w:r>
-        <w:t>La clé est son n° d'article provenant du fichier json.</w:t>
-      </w:r>
-    </w:p>
-    <w:p>
-      <w:pPr>
-        <w:pStyle w:val="ListParagraph"/>
+        <w:t xml:space="preserve">La clé est son n° d'article provenant du fichier </w:t>
+      </w:r>
+      <w:proofErr w:type="spellStart"/>
+      <w:r>
+        <w:t>json</w:t>
+      </w:r>
+      <w:proofErr w:type="spellEnd"/>
+      <w:r>
+        <w:t>.</w:t>
+      </w:r>
+    </w:p>
+    <w:p>
+      <w:pPr>
+        <w:pStyle w:val="Pardeliste"/>
         <w:numPr>
           <w:ilvl w:val="0"/>
           <w:numId w:val="43"/>
         </w:numPr>
       </w:pPr>
       <w:r>
-        <w:t>La valeur est un document json contenant toutes les données de l'article.</w:t>
+        <w:t xml:space="preserve">La valeur est un document </w:t>
+      </w:r>
+      <w:proofErr w:type="spellStart"/>
+      <w:r>
+        <w:t>json</w:t>
+      </w:r>
+      <w:proofErr w:type="spellEnd"/>
+      <w:r>
+        <w:t xml:space="preserve"> contenant toutes les données de l'article.</w:t>
       </w:r>
     </w:p>
     <w:p>
       <w:r>
         <w:t xml:space="preserve">Grâce au document fourni par mon maître de stage, j'ai pu rapidement me connecter à </w:t>
       </w:r>
+      <w:proofErr w:type="spellStart"/>
       <w:r>
         <w:rPr>
           <w:i/>
         </w:rPr>
         <w:t>ElasticSearch</w:t>
       </w:r>
+      <w:proofErr w:type="spellEnd"/>
       <w:r>
         <w:t xml:space="preserve"> et connaître les requêtes de </w:t>
       </w:r>
@@ -12148,8 +12748,13 @@
         <w:t>. Au final, 9'430'088 articles ont été ajoutés</w:t>
       </w:r>
       <w:r>
-        <w:t>, ce qui correspond au nombre de lignes du fichier json</w:t>
-      </w:r>
+        <w:t xml:space="preserve">, ce qui correspond au nombre de lignes du fichier </w:t>
+      </w:r>
+      <w:proofErr w:type="spellStart"/>
+      <w:r>
+        <w:t>json</w:t>
+      </w:r>
+      <w:proofErr w:type="spellEnd"/>
       <w:r>
         <w:t>.</w:t>
       </w:r>
@@ -12161,14 +12766,14 @@
     </w:p>
     <w:p>
       <w:pPr>
-        <w:pStyle w:val="Heading2"/>
-      </w:pPr>
-      <w:bookmarkStart w:id="30" w:name="_Toc484800296"/>
+        <w:pStyle w:val="Titre2"/>
+      </w:pPr>
+      <w:bookmarkStart w:id="33" w:name="_Toc484800296"/>
       <w:r>
         <w:lastRenderedPageBreak/>
         <w:t>Utilitaire d'importation en ligne de commande</w:t>
       </w:r>
-      <w:bookmarkEnd w:id="30"/>
+      <w:bookmarkEnd w:id="33"/>
     </w:p>
     <w:p>
       <w:r>
@@ -12194,57 +12799,64 @@
     </w:p>
     <w:p>
       <w:pPr>
-        <w:pStyle w:val="Title"/>
+        <w:pStyle w:val="Titre"/>
         <w:rPr>
           <w:noProof/>
           <w:sz w:val="18"/>
+          <w:lang w:val="en-US"/>
         </w:rPr>
       </w:pPr>
       <w:r>
         <w:rPr>
           <w:noProof/>
           <w:sz w:val="18"/>
+          <w:lang w:val="en-US"/>
         </w:rPr>
         <w:t>package main</w:t>
       </w:r>
     </w:p>
     <w:p>
       <w:pPr>
-        <w:pStyle w:val="Title"/>
+        <w:pStyle w:val="Titre"/>
         <w:rPr>
           <w:noProof/>
           <w:sz w:val="18"/>
-        </w:rPr>
-      </w:pPr>
-    </w:p>
-    <w:p>
-      <w:pPr>
-        <w:pStyle w:val="Title"/>
+          <w:lang w:val="en-US"/>
+        </w:rPr>
+      </w:pPr>
+    </w:p>
+    <w:p>
+      <w:pPr>
+        <w:pStyle w:val="Titre"/>
         <w:rPr>
           <w:noProof/>
           <w:sz w:val="18"/>
+          <w:lang w:val="en-US"/>
         </w:rPr>
       </w:pPr>
       <w:r>
         <w:rPr>
           <w:noProof/>
           <w:sz w:val="18"/>
+          <w:lang w:val="en-US"/>
         </w:rPr>
         <w:t>import (</w:t>
       </w:r>
     </w:p>
     <w:p>
       <w:pPr>
-        <w:pStyle w:val="Title"/>
+        <w:pStyle w:val="Titre"/>
         <w:rPr>
           <w:noProof/>
           <w:sz w:val="18"/>
+          <w:lang w:val="en-US"/>
         </w:rPr>
       </w:pPr>
       <w:r>
         <w:rPr>
           <w:noProof/>
           <w:sz w:val="18"/>
+          <w:lang w:val="en-US"/>
         </w:rPr>
         <w:tab/>
         <w:t>"flag"</w:t>
@@ -12252,16 +12864,18 @@
     </w:p>
     <w:p>
       <w:pPr>
-        <w:pStyle w:val="Title"/>
+        <w:pStyle w:val="Titre"/>
         <w:rPr>
           <w:noProof/>
           <w:sz w:val="18"/>
+          <w:lang w:val="en-US"/>
         </w:rPr>
       </w:pPr>
       <w:r>
         <w:rPr>
           <w:noProof/>
           <w:sz w:val="18"/>
+          <w:lang w:val="en-US"/>
         </w:rPr>
         <w:tab/>
         <w:t>"fmt"</w:t>
@@ -12269,16 +12883,18 @@
     </w:p>
     <w:p>
       <w:pPr>
-        <w:pStyle w:val="Title"/>
+        <w:pStyle w:val="Titre"/>
         <w:rPr>
           <w:noProof/>
           <w:sz w:val="18"/>
+          <w:lang w:val="en-US"/>
         </w:rPr>
       </w:pPr>
       <w:r>
         <w:rPr>
           <w:noProof/>
           <w:sz w:val="18"/>
+          <w:lang w:val="en-US"/>
         </w:rPr>
         <w:tab/>
         <w:t>"github.com/onuroktay/Amazon-Reader/AmzR-pkg-import"</w:t>
@@ -12286,75 +12902,84 @@
     </w:p>
     <w:p>
       <w:pPr>
-        <w:pStyle w:val="Title"/>
+        <w:pStyle w:val="Titre"/>
         <w:rPr>
           <w:noProof/>
           <w:sz w:val="18"/>
+          <w:lang w:val="en-US"/>
         </w:rPr>
       </w:pPr>
       <w:r>
         <w:rPr>
           <w:noProof/>
           <w:sz w:val="18"/>
+          <w:lang w:val="en-US"/>
         </w:rPr>
         <w:t>)</w:t>
       </w:r>
     </w:p>
     <w:p>
       <w:pPr>
-        <w:pStyle w:val="Title"/>
+        <w:pStyle w:val="Titre"/>
         <w:rPr>
           <w:noProof/>
           <w:sz w:val="18"/>
-        </w:rPr>
-      </w:pPr>
-    </w:p>
-    <w:p>
-      <w:pPr>
-        <w:pStyle w:val="Title"/>
+          <w:lang w:val="en-US"/>
+        </w:rPr>
+      </w:pPr>
+    </w:p>
+    <w:p>
+      <w:pPr>
+        <w:pStyle w:val="Titre"/>
         <w:rPr>
           <w:noProof/>
           <w:sz w:val="18"/>
+          <w:lang w:val="en-US"/>
         </w:rPr>
       </w:pPr>
       <w:r>
         <w:rPr>
           <w:noProof/>
           <w:sz w:val="18"/>
+          <w:lang w:val="en-US"/>
         </w:rPr>
         <w:t>func main() {</w:t>
       </w:r>
     </w:p>
     <w:p>
       <w:pPr>
-        <w:pStyle w:val="Title"/>
+        <w:pStyle w:val="Titre"/>
         <w:ind w:firstLine="142"/>
         <w:rPr>
           <w:noProof/>
           <w:sz w:val="18"/>
+          <w:lang w:val="en-US"/>
         </w:rPr>
       </w:pPr>
       <w:r>
         <w:rPr>
           <w:noProof/>
           <w:sz w:val="18"/>
+          <w:lang w:val="en-US"/>
         </w:rPr>
         <w:t>// Read filename given by the user</w:t>
       </w:r>
     </w:p>
     <w:p>
       <w:pPr>
-        <w:pStyle w:val="Title"/>
+        <w:pStyle w:val="Titre"/>
         <w:rPr>
           <w:b/>
           <w:noProof/>
           <w:sz w:val="18"/>
+          <w:lang w:val="en-US"/>
         </w:rPr>
       </w:pPr>
       <w:r>
         <w:rPr>
           <w:noProof/>
           <w:sz w:val="18"/>
+          <w:lang w:val="en-US"/>
         </w:rPr>
         <w:tab/>
       </w:r>
@@ -12363,23 +12988,26 @@
           <w:b/>
           <w:noProof/>
           <w:sz w:val="18"/>
+          <w:lang w:val="en-US"/>
         </w:rPr>
         <w:t>fileName := flag.String("file", "amazon.json", "name of the json file to read")</w:t>
       </w:r>
     </w:p>
     <w:p>
       <w:pPr>
-        <w:pStyle w:val="Title"/>
+        <w:pStyle w:val="Titre"/>
         <w:rPr>
           <w:b/>
           <w:noProof/>
           <w:sz w:val="18"/>
+          <w:lang w:val="en-US"/>
         </w:rPr>
       </w:pPr>
       <w:r>
         <w:rPr>
           <w:noProof/>
           <w:sz w:val="18"/>
+          <w:lang w:val="en-US"/>
         </w:rPr>
         <w:tab/>
       </w:r>
@@ -12388,31 +13016,35 @@
           <w:b/>
           <w:noProof/>
           <w:sz w:val="18"/>
+          <w:lang w:val="en-US"/>
         </w:rPr>
         <w:t>flag.Parse()</w:t>
       </w:r>
     </w:p>
     <w:p>
       <w:pPr>
-        <w:pStyle w:val="Title"/>
+        <w:pStyle w:val="Titre"/>
         <w:rPr>
           <w:noProof/>
           <w:sz w:val="18"/>
-        </w:rPr>
-      </w:pPr>
-    </w:p>
-    <w:p>
-      <w:pPr>
-        <w:pStyle w:val="Title"/>
+          <w:lang w:val="en-US"/>
+        </w:rPr>
+      </w:pPr>
+    </w:p>
+    <w:p>
+      <w:pPr>
+        <w:pStyle w:val="Titre"/>
         <w:rPr>
           <w:noProof/>
           <w:sz w:val="18"/>
+          <w:lang w:val="en-US"/>
         </w:rPr>
       </w:pPr>
       <w:r>
         <w:rPr>
           <w:noProof/>
           <w:sz w:val="18"/>
+          <w:lang w:val="en-US"/>
         </w:rPr>
         <w:tab/>
         <w:t>fmt.Println("Import data from ", *fileName)</w:t>
@@ -12420,42 +13052,47 @@
     </w:p>
     <w:p>
       <w:pPr>
-        <w:pStyle w:val="Title"/>
+        <w:pStyle w:val="Titre"/>
         <w:rPr>
           <w:noProof/>
           <w:sz w:val="18"/>
-        </w:rPr>
-      </w:pPr>
-    </w:p>
-    <w:p>
-      <w:pPr>
-        <w:pStyle w:val="Title"/>
+          <w:lang w:val="en-US"/>
+        </w:rPr>
+      </w:pPr>
+    </w:p>
+    <w:p>
+      <w:pPr>
+        <w:pStyle w:val="Titre"/>
         <w:ind w:firstLine="142"/>
         <w:rPr>
           <w:noProof/>
           <w:sz w:val="18"/>
+          <w:lang w:val="en-US"/>
         </w:rPr>
       </w:pPr>
       <w:r>
         <w:rPr>
           <w:noProof/>
           <w:sz w:val="18"/>
+          <w:lang w:val="en-US"/>
         </w:rPr>
         <w:t>// Import data</w:t>
       </w:r>
     </w:p>
     <w:p>
       <w:pPr>
-        <w:pStyle w:val="Title"/>
+        <w:pStyle w:val="Titre"/>
         <w:rPr>
           <w:noProof/>
           <w:sz w:val="18"/>
+          <w:lang w:val="en-US"/>
         </w:rPr>
       </w:pPr>
       <w:r>
         <w:rPr>
           <w:noProof/>
           <w:sz w:val="18"/>
+          <w:lang w:val="en-US"/>
         </w:rPr>
         <w:tab/>
         <w:t xml:space="preserve">err := </w:t>
@@ -12465,6 +13102,7 @@
           <w:b/>
           <w:noProof/>
           <w:sz w:val="18"/>
+          <w:lang w:val="en-US"/>
         </w:rPr>
         <w:t>OnurTPIjsonImporter.ImportJSON</w:t>
       </w:r>
@@ -12472,22 +13110,25 @@
         <w:rPr>
           <w:noProof/>
           <w:sz w:val="18"/>
+          <w:lang w:val="en-US"/>
         </w:rPr>
         <w:t>(*fileName)</w:t>
       </w:r>
     </w:p>
     <w:p>
       <w:pPr>
-        <w:pStyle w:val="Title"/>
+        <w:pStyle w:val="Titre"/>
         <w:rPr>
           <w:noProof/>
           <w:sz w:val="18"/>
+          <w:lang w:val="en-US"/>
         </w:rPr>
       </w:pPr>
       <w:r>
         <w:rPr>
           <w:noProof/>
           <w:sz w:val="18"/>
+          <w:lang w:val="en-US"/>
         </w:rPr>
         <w:tab/>
         <w:t>if err != nil {</w:t>
@@ -12495,7 +13136,7 @@
     </w:p>
     <w:p>
       <w:pPr>
-        <w:pStyle w:val="Title"/>
+        <w:pStyle w:val="Titre"/>
         <w:rPr>
           <w:noProof/>
           <w:sz w:val="18"/>
@@ -12505,6 +13146,7 @@
         <w:rPr>
           <w:noProof/>
           <w:sz w:val="18"/>
+          <w:lang w:val="en-US"/>
         </w:rPr>
         <w:tab/>
       </w:r>
@@ -12512,6 +13154,7 @@
         <w:rPr>
           <w:noProof/>
           <w:sz w:val="18"/>
+          <w:lang w:val="en-US"/>
         </w:rPr>
         <w:tab/>
       </w:r>
@@ -12525,7 +13168,7 @@
     </w:p>
     <w:p>
       <w:pPr>
-        <w:pStyle w:val="Title"/>
+        <w:pStyle w:val="Titre"/>
         <w:rPr>
           <w:noProof/>
           <w:sz w:val="18"/>
@@ -12542,7 +13185,7 @@
     </w:p>
     <w:p>
       <w:pPr>
-        <w:pStyle w:val="Title"/>
+        <w:pStyle w:val="Titre"/>
         <w:rPr>
           <w:noProof/>
           <w:sz w:val="18"/>
@@ -12590,7 +13233,7 @@
     </w:p>
     <w:p>
       <w:pPr>
-        <w:pStyle w:val="Title"/>
+        <w:pStyle w:val="Titre"/>
         <w:rPr>
           <w:noProof/>
         </w:rPr>
@@ -12617,42 +13260,48 @@
     </w:p>
     <w:p>
       <w:pPr>
-        <w:pStyle w:val="Title"/>
+        <w:pStyle w:val="Titre"/>
         <w:rPr>
           <w:noProof/>
+          <w:lang w:val="en-US"/>
         </w:rPr>
       </w:pPr>
       <w:r>
         <w:rPr>
           <w:noProof/>
+          <w:lang w:val="en-US"/>
         </w:rPr>
         <w:t>Usage of ./AmzR-import-cli:</w:t>
       </w:r>
     </w:p>
     <w:p>
       <w:pPr>
-        <w:pStyle w:val="Title"/>
+        <w:pStyle w:val="Titre"/>
         <w:rPr>
           <w:noProof/>
+          <w:lang w:val="en-US"/>
         </w:rPr>
       </w:pPr>
       <w:r>
         <w:rPr>
           <w:noProof/>
+          <w:lang w:val="en-US"/>
         </w:rPr>
         <w:t xml:space="preserve">  -file string</w:t>
       </w:r>
     </w:p>
     <w:p>
       <w:pPr>
-        <w:pStyle w:val="Title"/>
+        <w:pStyle w:val="Titre"/>
         <w:rPr>
           <w:noProof/>
+          <w:lang w:val="en-US"/>
         </w:rPr>
       </w:pPr>
       <w:r>
         <w:rPr>
           <w:noProof/>
+          <w:lang w:val="en-US"/>
         </w:rPr>
         <w:t xml:space="preserve">        name of the json file to read (default "amazon.json")</w:t>
       </w:r>
@@ -12660,6 +13309,9 @@
     <w:p>
       <w:pPr>
         <w:spacing w:after="120" w:line="240" w:lineRule="auto"/>
+        <w:rPr>
+          <w:lang w:val="en-US"/>
+        </w:rPr>
       </w:pPr>
     </w:p>
     <w:p>
@@ -12687,12 +13339,16 @@
       <w:r>
         <w:t xml:space="preserve">, le fichier </w:t>
       </w:r>
+      <w:proofErr w:type="spellStart"/>
+      <w:proofErr w:type="gramStart"/>
       <w:r>
         <w:rPr>
           <w:i/>
         </w:rPr>
         <w:t>amazon.json</w:t>
       </w:r>
+      <w:proofErr w:type="spellEnd"/>
+      <w:proofErr w:type="gramEnd"/>
       <w:r>
         <w:t xml:space="preserve"> se trouvant dans le même répertoire que l'application est </w:t>
       </w:r>
@@ -12714,7 +13370,7 @@
     </w:p>
     <w:p>
       <w:pPr>
-        <w:pStyle w:val="Title"/>
+        <w:pStyle w:val="Titre"/>
         <w:rPr>
           <w:noProof/>
         </w:rPr>
@@ -12736,7 +13392,15 @@
         <w:spacing w:after="120"/>
       </w:pPr>
       <w:r>
-        <w:t xml:space="preserve">Il est possible d'indiquer le nom du fichier json à importer en utilisant </w:t>
+        <w:t xml:space="preserve">Il est possible d'indiquer le nom du fichier </w:t>
+      </w:r>
+      <w:proofErr w:type="spellStart"/>
+      <w:r>
+        <w:t>json</w:t>
+      </w:r>
+      <w:proofErr w:type="spellEnd"/>
+      <w:r>
+        <w:t xml:space="preserve"> à importer en utilisant </w:t>
       </w:r>
       <w:r>
         <w:t xml:space="preserve">l'option </w:t>
@@ -12780,7 +13444,7 @@
     </w:p>
     <w:p>
       <w:pPr>
-        <w:pStyle w:val="Title"/>
+        <w:pStyle w:val="Titre"/>
         <w:rPr>
           <w:noProof/>
         </w:rPr>
@@ -12800,45 +13464,55 @@
     </w:p>
     <w:p>
       <w:pPr>
-        <w:pStyle w:val="Heading2"/>
-      </w:pPr>
-      <w:bookmarkStart w:id="31" w:name="_Toc484800297"/>
+        <w:pStyle w:val="Titre2"/>
+      </w:pPr>
+      <w:bookmarkStart w:id="34" w:name="_Toc484800297"/>
       <w:r>
         <w:lastRenderedPageBreak/>
-        <w:t>Server R</w:t>
+        <w:t xml:space="preserve">Server </w:t>
+      </w:r>
+      <w:proofErr w:type="spellStart"/>
+      <w:r>
+        <w:t>R</w:t>
       </w:r>
       <w:r>
         <w:t>ESTF</w:t>
       </w:r>
       <w:r>
-        <w:t>ul (API)</w:t>
-      </w:r>
-      <w:bookmarkEnd w:id="31"/>
-    </w:p>
-    <w:p>
-      <w:pPr>
-        <w:pStyle w:val="Heading3"/>
-      </w:pPr>
-      <w:bookmarkStart w:id="32" w:name="_Toc484800298"/>
+        <w:t>ul</w:t>
+      </w:r>
+      <w:proofErr w:type="spellEnd"/>
+      <w:r>
+        <w:t xml:space="preserve"> (API)</w:t>
+      </w:r>
+      <w:bookmarkEnd w:id="34"/>
+    </w:p>
+    <w:p>
+      <w:pPr>
+        <w:pStyle w:val="Titre3"/>
+      </w:pPr>
+      <w:bookmarkStart w:id="35" w:name="_Toc484800298"/>
       <w:r>
         <w:t>Server http</w:t>
       </w:r>
-      <w:bookmarkEnd w:id="32"/>
-    </w:p>
-    <w:p>
+      <w:bookmarkEnd w:id="35"/>
+    </w:p>
+    <w:p>
+      <w:proofErr w:type="spellStart"/>
       <w:r>
         <w:t>ListenAndServe</w:t>
       </w:r>
-    </w:p>
-    <w:p>
-      <w:pPr>
-        <w:pStyle w:val="Heading3"/>
-      </w:pPr>
-      <w:bookmarkStart w:id="33" w:name="_Toc484800299"/>
+      <w:proofErr w:type="spellEnd"/>
+    </w:p>
+    <w:p>
+      <w:pPr>
+        <w:pStyle w:val="Titre3"/>
+      </w:pPr>
+      <w:bookmarkStart w:id="36" w:name="_Toc484800299"/>
       <w:r>
         <w:t>Routes</w:t>
       </w:r>
-      <w:bookmarkEnd w:id="33"/>
+      <w:bookmarkEnd w:id="36"/>
     </w:p>
     <w:p>
       <w:r>
@@ -12847,13 +13521,13 @@
     </w:p>
     <w:p>
       <w:pPr>
-        <w:pStyle w:val="Heading3"/>
-      </w:pPr>
-      <w:bookmarkStart w:id="34" w:name="_Toc484800300"/>
+        <w:pStyle w:val="Titre3"/>
+      </w:pPr>
+      <w:bookmarkStart w:id="37" w:name="_Toc484800300"/>
       <w:r>
         <w:t>Middleware</w:t>
       </w:r>
-      <w:bookmarkEnd w:id="34"/>
+      <w:bookmarkEnd w:id="37"/>
     </w:p>
     <w:p>
       <w:r>
@@ -12862,13 +13536,13 @@
     </w:p>
     <w:p>
       <w:pPr>
-        <w:pStyle w:val="Heading3"/>
-      </w:pPr>
-      <w:bookmarkStart w:id="35" w:name="_Toc484800301"/>
+        <w:pStyle w:val="Titre3"/>
+      </w:pPr>
+      <w:bookmarkStart w:id="38" w:name="_Toc484800301"/>
       <w:r>
         <w:t>Contrôle des données contenues dans les requêtes</w:t>
       </w:r>
-      <w:bookmarkEnd w:id="35"/>
+      <w:bookmarkEnd w:id="38"/>
     </w:p>
     <w:p>
       <w:r>
@@ -12877,22 +13551,35 @@
     </w:p>
     <w:p>
       <w:pPr>
-        <w:pStyle w:val="Heading3"/>
-      </w:pPr>
-      <w:bookmarkStart w:id="36" w:name="_Toc484800302"/>
+        <w:pStyle w:val="Titre3"/>
+      </w:pPr>
+      <w:bookmarkStart w:id="39" w:name="_Toc484800302"/>
       <w:r>
         <w:t>Réponses</w:t>
       </w:r>
-      <w:bookmarkEnd w:id="36"/>
-    </w:p>
-    <w:p>
-      <w:r>
-        <w:t>Format des réponses (data + success)</w:t>
-      </w:r>
-    </w:p>
-    <w:p>
-      <w:r>
-        <w:t>Status 200, 401, …</w:t>
+      <w:bookmarkEnd w:id="39"/>
+    </w:p>
+    <w:p>
+      <w:r>
+        <w:t xml:space="preserve">Format des réponses (data + </w:t>
+      </w:r>
+      <w:proofErr w:type="spellStart"/>
+      <w:r>
+        <w:t>success</w:t>
+      </w:r>
+      <w:proofErr w:type="spellEnd"/>
+      <w:r>
+        <w:t>)</w:t>
+      </w:r>
+    </w:p>
+    <w:p>
+      <w:proofErr w:type="spellStart"/>
+      <w:r>
+        <w:t>Status</w:t>
+      </w:r>
+      <w:proofErr w:type="spellEnd"/>
+      <w:r>
+        <w:t xml:space="preserve"> 200, 401, …</w:t>
       </w:r>
     </w:p>
     <w:p>
@@ -12913,9 +13600,9 @@
     </w:p>
     <w:p>
       <w:pPr>
-        <w:pStyle w:val="Heading2"/>
-      </w:pPr>
-      <w:bookmarkStart w:id="37" w:name="_Toc484800303"/>
+        <w:pStyle w:val="Titre2"/>
+      </w:pPr>
+      <w:bookmarkStart w:id="40" w:name="_Toc484800303"/>
       <w:r>
         <w:lastRenderedPageBreak/>
         <w:t>Recherche des articles dans la b</w:t>
@@ -12923,25 +13610,27 @@
       <w:r>
         <w:t>ase de données</w:t>
       </w:r>
-      <w:bookmarkEnd w:id="37"/>
-    </w:p>
-    <w:p>
-      <w:pPr>
-        <w:pStyle w:val="Heading3"/>
-      </w:pPr>
-      <w:bookmarkStart w:id="38" w:name="_Toc484800304"/>
+      <w:bookmarkEnd w:id="40"/>
+    </w:p>
+    <w:p>
+      <w:pPr>
+        <w:pStyle w:val="Titre3"/>
+      </w:pPr>
+      <w:bookmarkStart w:id="41" w:name="_Toc484800304"/>
       <w:r>
         <w:t>Indexation des données</w:t>
       </w:r>
-      <w:bookmarkEnd w:id="38"/>
-    </w:p>
-    <w:p>
+      <w:bookmarkEnd w:id="41"/>
+    </w:p>
+    <w:p>
+      <w:proofErr w:type="spellStart"/>
       <w:r>
         <w:rPr>
           <w:i/>
         </w:rPr>
         <w:t>ElasticSearch</w:t>
       </w:r>
+      <w:proofErr w:type="spellEnd"/>
       <w:r>
         <w:t xml:space="preserve"> </w:t>
       </w:r>
@@ -12958,8 +13647,16 @@
         <w:rPr>
           <w:i/>
         </w:rPr>
-        <w:t>ull-text</w:t>
-      </w:r>
+        <w:t>ull-</w:t>
+      </w:r>
+      <w:proofErr w:type="spellStart"/>
+      <w:r>
+        <w:rPr>
+          <w:i/>
+        </w:rPr>
+        <w:t>text</w:t>
+      </w:r>
+      <w:proofErr w:type="spellEnd"/>
       <w:r>
         <w:t xml:space="preserve"> qui permet de rechercher un ou une suite de mots</w:t>
       </w:r>
@@ -12970,127 +13667,163 @@
         <w:t xml:space="preserve"> </w:t>
       </w:r>
       <w:r>
-        <w:t xml:space="preserve">Chaque mot présent </w:t>
-      </w:r>
-      <w:r>
-        <w:t>dans les enregistrements</w:t>
-      </w:r>
-      <w:r>
-        <w:t xml:space="preserve"> est indexé de manière à rendre sa recherche très rapide</w:t>
+        <w:t>Chaque mot présent dans les enregistrements est indexé de manière à rendre sa recherche</w:t>
+      </w:r>
+      <w:r>
+        <w:t xml:space="preserve"> très rapide.</w:t>
+      </w:r>
+    </w:p>
+    <w:p>
+      <w:pPr>
+        <w:pStyle w:val="Titre3"/>
+      </w:pPr>
+      <w:r>
+        <w:t>Filtres</w:t>
+      </w:r>
+    </w:p>
+    <w:p/>
+    <w:p>
+      <w:pPr>
+        <w:pStyle w:val="Titre3"/>
+      </w:pPr>
+      <w:bookmarkStart w:id="42" w:name="_Toc484800305"/>
+      <w:r>
+        <w:t xml:space="preserve">Librairie vs </w:t>
+      </w:r>
+      <w:proofErr w:type="spellStart"/>
+      <w:r>
+        <w:t>RESTFul</w:t>
+      </w:r>
+      <w:bookmarkEnd w:id="42"/>
+      <w:proofErr w:type="spellEnd"/>
+    </w:p>
+    <w:p>
+      <w:r>
+        <w:t xml:space="preserve">J'ai pu utiliser la librairie </w:t>
+      </w:r>
+      <w:r>
+        <w:rPr>
+          <w:i/>
+        </w:rPr>
+        <w:t>github.com/</w:t>
+      </w:r>
+      <w:proofErr w:type="spellStart"/>
+      <w:r>
+        <w:rPr>
+          <w:i/>
+        </w:rPr>
+        <w:t>olivere</w:t>
+      </w:r>
+      <w:proofErr w:type="spellEnd"/>
+      <w:r>
+        <w:rPr>
+          <w:i/>
+        </w:rPr>
+        <w:t>/</w:t>
+      </w:r>
+      <w:proofErr w:type="spellStart"/>
+      <w:r>
+        <w:rPr>
+          <w:i/>
+        </w:rPr>
+        <w:t>elastic</w:t>
+      </w:r>
+      <w:proofErr w:type="spellEnd"/>
+      <w:r>
+        <w:t xml:space="preserve"> sans p</w:t>
+      </w:r>
+      <w:r>
+        <w:t>roblème</w:t>
+      </w:r>
+      <w:r>
+        <w:t xml:space="preserve"> pour sauvegarder le</w:t>
+      </w:r>
+      <w:r>
+        <w:t xml:space="preserve">s </w:t>
+      </w:r>
+      <w:r>
+        <w:t>données. Par contre, j'ai rencontré quelques difficultés pour la lecture des données (aucun résultat retourné dès que la requête devenait plus complexe)</w:t>
       </w:r>
       <w:r>
         <w:t>.</w:t>
       </w:r>
-      <w:r>
-        <w:t xml:space="preserve"> Le résultat est pr</w:t>
-      </w:r>
-    </w:p>
-    <w:p>
-      <w:pPr>
-        <w:pStyle w:val="Heading3"/>
-      </w:pPr>
-      <w:r>
-        <w:t>Filtres</w:t>
-      </w:r>
-    </w:p>
-    <w:p/>
-    <w:p>
-      <w:pPr>
-        <w:pStyle w:val="Heading3"/>
-      </w:pPr>
-      <w:bookmarkStart w:id="39" w:name="_Toc484800305"/>
-      <w:r>
-        <w:t>Librairie vs RESTFul</w:t>
-      </w:r>
-      <w:bookmarkEnd w:id="39"/>
-    </w:p>
-    <w:p>
-      <w:r>
-        <w:t xml:space="preserve">J'ai pu utiliser la librairie </w:t>
-      </w:r>
+    </w:p>
+    <w:p>
+      <w:r>
+        <w:t xml:space="preserve">Heureusement, </w:t>
+      </w:r>
+      <w:proofErr w:type="spellStart"/>
+      <w:r>
+        <w:t>ElasticSear</w:t>
+      </w:r>
+      <w:r>
+        <w:t>c</w:t>
+      </w:r>
+      <w:r>
+        <w:t>h</w:t>
+      </w:r>
+      <w:proofErr w:type="spellEnd"/>
+      <w:r>
+        <w:t xml:space="preserve"> dispose </w:t>
+      </w:r>
+      <w:r>
+        <w:t xml:space="preserve">d'une interface </w:t>
+      </w:r>
+      <w:proofErr w:type="spellStart"/>
+      <w:r>
+        <w:t>RESTFul</w:t>
+      </w:r>
+      <w:proofErr w:type="spellEnd"/>
+      <w:r>
+        <w:t xml:space="preserve">. </w:t>
+      </w:r>
+    </w:p>
+    <w:p>
+      <w:pPr>
+        <w:pStyle w:val="Titre3"/>
+      </w:pPr>
+      <w:r>
+        <w:t>Limite</w:t>
+      </w:r>
+    </w:p>
+    <w:p>
+      <w:r>
+        <w:t xml:space="preserve">J'ai constaté </w:t>
+      </w:r>
+      <w:r>
+        <w:t>durant mes tests que je ne pouvais pas dépasser le 10'000</w:t>
+      </w:r>
+      <w:r>
+        <w:rPr>
+          <w:vertAlign w:val="superscript"/>
+        </w:rPr>
+        <w:t>ème</w:t>
+      </w:r>
+      <w:r>
+        <w:t xml:space="preserve"> enregistrement de ma requête. Si, par exemple, je veux afficher 15 articles par page, je ne pourrai afficher que les 666 premières pages. La page suivante me retournera un résultat vide.</w:t>
+      </w:r>
+    </w:p>
+    <w:p>
+      <w:r>
+        <w:t>Après recherche</w:t>
+      </w:r>
+      <w:r>
+        <w:t xml:space="preserve"> sur Internet</w:t>
+      </w:r>
+      <w:r>
+        <w:t xml:space="preserve">, j'ai pu constater qu'il s'agit d'une limite imposée par </w:t>
+      </w:r>
+      <w:proofErr w:type="spellStart"/>
       <w:r>
         <w:rPr>
           <w:i/>
         </w:rPr>
-        <w:t>github.com/olivere/elastic</w:t>
-      </w:r>
-      <w:r>
-        <w:t xml:space="preserve"> sans p</w:t>
-      </w:r>
-      <w:r>
-        <w:t>roblème</w:t>
-      </w:r>
-      <w:r>
-        <w:t xml:space="preserve"> pour sauvegarder le</w:t>
-      </w:r>
-      <w:r>
-        <w:t xml:space="preserve">s </w:t>
-      </w:r>
-      <w:r>
-        <w:t>données. Par contre, j'ai rencontré quelques difficultés pour la lecture des données (aucun résultat retourné dès que la requête devenait plus complexe)</w:t>
-      </w:r>
-      <w:r>
-        <w:t>.</w:t>
-      </w:r>
-    </w:p>
-    <w:p>
-      <w:r>
-        <w:t>Heureusement, ElasticSear</w:t>
-      </w:r>
-      <w:r>
-        <w:t>c</w:t>
-      </w:r>
-      <w:r>
-        <w:t xml:space="preserve">h dispose </w:t>
-      </w:r>
-      <w:r>
-        <w:t xml:space="preserve">d'une interface RESTFul. </w:t>
-      </w:r>
-    </w:p>
-    <w:p>
-      <w:pPr>
-        <w:pStyle w:val="Heading3"/>
-      </w:pPr>
-      <w:r>
-        <w:t>Limite</w:t>
-      </w:r>
-    </w:p>
-    <w:p>
-      <w:r>
-        <w:t xml:space="preserve">J'ai constaté </w:t>
-      </w:r>
-      <w:r>
-        <w:t>durant mes tests que je ne pouvais pas dépasser le 10'000</w:t>
-      </w:r>
-      <w:r>
-        <w:rPr>
-          <w:vertAlign w:val="superscript"/>
-        </w:rPr>
-        <w:t>ème</w:t>
-      </w:r>
-      <w:r>
-        <w:t xml:space="preserve"> enregistrement de ma requête. Si, par exemple, je veux afficher 15 articles par page, je ne pourrai afficher que les 666 premières pages. La page suivante me retournera un résultat vide.</w:t>
-      </w:r>
-    </w:p>
-    <w:p>
-      <w:r>
-        <w:t>Après recherche</w:t>
-      </w:r>
-      <w:r>
-        <w:t xml:space="preserve"> sur Internet</w:t>
-      </w:r>
-      <w:r>
-        <w:t xml:space="preserve">, j'ai pu constater qu'il s'agit d'une limite imposée par </w:t>
-      </w:r>
-      <w:r>
-        <w:rPr>
-          <w:i/>
-        </w:rPr>
         <w:t>ElasticSearch</w:t>
       </w:r>
-      <w:r>
-        <w:rPr>
-          <w:rStyle w:val="FootnoteReference"/>
+      <w:proofErr w:type="spellEnd"/>
+      <w:r>
+        <w:rPr>
+          <w:rStyle w:val="Appelnotedebasdep"/>
         </w:rPr>
         <w:footnoteReference w:id="1"/>
       </w:r>
@@ -13121,24 +13854,24 @@
     </w:p>
     <w:p>
       <w:pPr>
-        <w:pStyle w:val="Heading2"/>
-      </w:pPr>
-      <w:bookmarkStart w:id="40" w:name="_Toc484800306"/>
+        <w:pStyle w:val="Titre2"/>
+      </w:pPr>
+      <w:bookmarkStart w:id="43" w:name="_Toc484800306"/>
       <w:r>
         <w:lastRenderedPageBreak/>
         <w:t>Client Web</w:t>
       </w:r>
-      <w:bookmarkEnd w:id="40"/>
-    </w:p>
-    <w:p>
-      <w:pPr>
-        <w:pStyle w:val="Heading3"/>
-      </w:pPr>
-      <w:bookmarkStart w:id="41" w:name="_Toc484800307"/>
+      <w:bookmarkEnd w:id="43"/>
+    </w:p>
+    <w:p>
+      <w:pPr>
+        <w:pStyle w:val="Titre3"/>
+      </w:pPr>
+      <w:bookmarkStart w:id="44" w:name="_Toc484800307"/>
       <w:r>
         <w:t>Architecture</w:t>
       </w:r>
-      <w:bookmarkEnd w:id="41"/>
+      <w:bookmarkEnd w:id="44"/>
     </w:p>
     <w:p>
       <w:r>
@@ -13147,13 +13880,13 @@
     </w:p>
     <w:p>
       <w:pPr>
-        <w:pStyle w:val="Heading3"/>
-      </w:pPr>
-      <w:bookmarkStart w:id="42" w:name="_Toc484800308"/>
+        <w:pStyle w:val="Titre3"/>
+      </w:pPr>
+      <w:bookmarkStart w:id="45" w:name="_Toc484800308"/>
       <w:r>
         <w:t>Composants</w:t>
       </w:r>
-      <w:bookmarkEnd w:id="42"/>
+      <w:bookmarkEnd w:id="45"/>
     </w:p>
     <w:p>
       <w:r>
@@ -13162,13 +13895,13 @@
     </w:p>
     <w:p>
       <w:pPr>
-        <w:pStyle w:val="Heading3"/>
-      </w:pPr>
-      <w:bookmarkStart w:id="43" w:name="_Toc484800309"/>
+        <w:pStyle w:val="Titre3"/>
+      </w:pPr>
+      <w:bookmarkStart w:id="46" w:name="_Toc484800309"/>
       <w:r>
         <w:t>Services</w:t>
       </w:r>
-      <w:bookmarkEnd w:id="43"/>
+      <w:bookmarkEnd w:id="46"/>
     </w:p>
     <w:p>
       <w:r>
@@ -13177,13 +13910,13 @@
     </w:p>
     <w:p>
       <w:pPr>
-        <w:pStyle w:val="Heading3"/>
-      </w:pPr>
-      <w:bookmarkStart w:id="44" w:name="_Toc484800310"/>
+        <w:pStyle w:val="Titre3"/>
+      </w:pPr>
+      <w:bookmarkStart w:id="47" w:name="_Toc484800310"/>
       <w:r>
         <w:t>Echange d'informations entre les composants</w:t>
       </w:r>
-      <w:bookmarkEnd w:id="44"/>
+      <w:bookmarkEnd w:id="47"/>
     </w:p>
     <w:p>
       <w:r>
@@ -13192,13 +13925,13 @@
     </w:p>
     <w:p>
       <w:pPr>
-        <w:pStyle w:val="Heading3"/>
-      </w:pPr>
-      <w:bookmarkStart w:id="45" w:name="_Toc484800311"/>
+        <w:pStyle w:val="Titre3"/>
+      </w:pPr>
+      <w:bookmarkStart w:id="48" w:name="_Toc484800311"/>
       <w:r>
         <w:t>Affichage de messages</w:t>
       </w:r>
-      <w:bookmarkEnd w:id="45"/>
+      <w:bookmarkEnd w:id="48"/>
     </w:p>
     <w:p>
       <w:r>
@@ -13207,13 +13940,13 @@
     </w:p>
     <w:p>
       <w:pPr>
-        <w:pStyle w:val="Heading3"/>
-      </w:pPr>
-      <w:bookmarkStart w:id="46" w:name="_Toc484800312"/>
+        <w:pStyle w:val="Titre3"/>
+      </w:pPr>
+      <w:bookmarkStart w:id="49" w:name="_Toc484800312"/>
       <w:r>
         <w:t>Stratégie d'édition</w:t>
       </w:r>
-      <w:bookmarkEnd w:id="46"/>
+      <w:bookmarkEnd w:id="49"/>
     </w:p>
     <w:p>
       <w:r>
@@ -13222,13 +13955,13 @@
     </w:p>
     <w:p>
       <w:pPr>
-        <w:pStyle w:val="Heading3"/>
-      </w:pPr>
-      <w:bookmarkStart w:id="47" w:name="_Toc484800313"/>
+        <w:pStyle w:val="Titre3"/>
+      </w:pPr>
+      <w:bookmarkStart w:id="50" w:name="_Toc484800313"/>
       <w:r>
         <w:t>Importation des données</w:t>
       </w:r>
-      <w:bookmarkEnd w:id="47"/>
+      <w:bookmarkEnd w:id="50"/>
     </w:p>
     <w:p>
       <w:r>
@@ -13264,24 +13997,29 @@
     </w:p>
     <w:p>
       <w:pPr>
-        <w:pStyle w:val="Heading2"/>
-      </w:pPr>
-      <w:bookmarkStart w:id="48" w:name="_Toc484800314"/>
+        <w:pStyle w:val="Titre2"/>
+      </w:pPr>
+      <w:bookmarkStart w:id="51" w:name="_Toc484800314"/>
       <w:r>
         <w:lastRenderedPageBreak/>
         <w:t>Sécurité</w:t>
       </w:r>
-      <w:bookmarkEnd w:id="48"/>
-    </w:p>
-    <w:p>
-      <w:pPr>
-        <w:pStyle w:val="Heading3"/>
-      </w:pPr>
-      <w:bookmarkStart w:id="49" w:name="_Toc484800315"/>
-      <w:r>
-        <w:t>Jwt, cookie et https</w:t>
-      </w:r>
-      <w:bookmarkEnd w:id="49"/>
+      <w:bookmarkEnd w:id="51"/>
+    </w:p>
+    <w:p>
+      <w:pPr>
+        <w:pStyle w:val="Titre3"/>
+      </w:pPr>
+      <w:bookmarkStart w:id="52" w:name="_Toc484800315"/>
+      <w:proofErr w:type="spellStart"/>
+      <w:r>
+        <w:t>Jwt</w:t>
+      </w:r>
+      <w:proofErr w:type="spellEnd"/>
+      <w:r>
+        <w:t>, cookie et https</w:t>
+      </w:r>
+      <w:bookmarkEnd w:id="52"/>
     </w:p>
     <w:p>
       <w:r>
@@ -13290,13 +14028,13 @@
     </w:p>
     <w:p>
       <w:pPr>
-        <w:pStyle w:val="Heading3"/>
-      </w:pPr>
-      <w:bookmarkStart w:id="50" w:name="_Toc484800316"/>
+        <w:pStyle w:val="Titre3"/>
+      </w:pPr>
+      <w:bookmarkStart w:id="53" w:name="_Toc484800316"/>
       <w:r>
         <w:t>Authentification</w:t>
       </w:r>
-      <w:bookmarkEnd w:id="50"/>
+      <w:bookmarkEnd w:id="53"/>
     </w:p>
     <w:p>
       <w:r>
@@ -13308,39 +14046,48 @@
     </w:p>
     <w:p>
       <w:pPr>
-        <w:pStyle w:val="Heading3"/>
-      </w:pPr>
-      <w:bookmarkStart w:id="51" w:name="_Toc484800317"/>
+        <w:pStyle w:val="Titre3"/>
+      </w:pPr>
+      <w:bookmarkStart w:id="54" w:name="_Toc484800317"/>
       <w:r>
         <w:t>Autorisations</w:t>
       </w:r>
-      <w:bookmarkEnd w:id="51"/>
-    </w:p>
-    <w:p>
+      <w:bookmarkEnd w:id="54"/>
+    </w:p>
+    <w:p>
+      <w:proofErr w:type="spellStart"/>
+      <w:proofErr w:type="gramStart"/>
       <w:r>
         <w:t>fsdafda</w:t>
       </w:r>
-    </w:p>
-    <w:p>
-      <w:pPr>
-        <w:pStyle w:val="Heading3"/>
-      </w:pPr>
-      <w:bookmarkStart w:id="52" w:name="_Toc484800318"/>
+      <w:proofErr w:type="spellEnd"/>
+      <w:proofErr w:type="gramEnd"/>
+    </w:p>
+    <w:p>
+      <w:pPr>
+        <w:pStyle w:val="Titre3"/>
+      </w:pPr>
+      <w:bookmarkStart w:id="55" w:name="_Toc484800318"/>
       <w:r>
         <w:t>Protection des mots de passe</w:t>
       </w:r>
-      <w:bookmarkEnd w:id="52"/>
-    </w:p>
-    <w:p>
-      <w:r>
-        <w:t>Hashage et salage</w:t>
-      </w:r>
-    </w:p>
-    <w:p>
-      <w:pPr>
-        <w:pStyle w:val="Heading3"/>
-      </w:pPr>
-      <w:bookmarkStart w:id="53" w:name="_Toc484800319"/>
+      <w:bookmarkEnd w:id="55"/>
+    </w:p>
+    <w:p>
+      <w:proofErr w:type="spellStart"/>
+      <w:r>
+        <w:t>Hashage</w:t>
+      </w:r>
+      <w:proofErr w:type="spellEnd"/>
+      <w:r>
+        <w:t xml:space="preserve"> et salage</w:t>
+      </w:r>
+    </w:p>
+    <w:p>
+      <w:pPr>
+        <w:pStyle w:val="Titre3"/>
+      </w:pPr>
+      <w:bookmarkStart w:id="56" w:name="_Toc484800319"/>
       <w:r>
         <w:t xml:space="preserve">Protection </w:t>
       </w:r>
@@ -13350,7 +14097,7 @@
       <w:r>
         <w:t xml:space="preserve"> données</w:t>
       </w:r>
-      <w:bookmarkEnd w:id="53"/>
+      <w:bookmarkEnd w:id="56"/>
     </w:p>
     <w:p>
       <w:r>
@@ -13370,7 +14117,7 @@
       </w:r>
       <w:r>
         <w:rPr>
-          <w:rStyle w:val="FootnoteReference"/>
+          <w:rStyle w:val="Appelnotedebasdep"/>
         </w:rPr>
         <w:footnoteReference w:id="2"/>
       </w:r>
@@ -13380,13 +14127,13 @@
     </w:p>
     <w:p>
       <w:pPr>
-        <w:pStyle w:val="Heading3"/>
-      </w:pPr>
-      <w:bookmarkStart w:id="54" w:name="_Toc484800320"/>
+        <w:pStyle w:val="Titre3"/>
+      </w:pPr>
+      <w:bookmarkStart w:id="57" w:name="_Toc484800320"/>
       <w:r>
         <w:t>Attaques par injection SQL</w:t>
       </w:r>
-      <w:bookmarkEnd w:id="54"/>
+      <w:bookmarkEnd w:id="57"/>
     </w:p>
     <w:p>
       <w:r>
@@ -13395,32 +14142,52 @@
     </w:p>
     <w:p>
       <w:pPr>
-        <w:pStyle w:val="Heading3"/>
-      </w:pPr>
-      <w:bookmarkStart w:id="55" w:name="_Toc484800321"/>
+        <w:pStyle w:val="Titre3"/>
+      </w:pPr>
+      <w:bookmarkStart w:id="58" w:name="_Toc484800321"/>
+      <w:proofErr w:type="spellStart"/>
       <w:r>
         <w:t>Minification</w:t>
       </w:r>
-      <w:bookmarkEnd w:id="55"/>
+      <w:bookmarkEnd w:id="58"/>
+      <w:proofErr w:type="spellEnd"/>
     </w:p>
     <w:p>
       <w:r>
         <w:t>Angular-CLI</w:t>
       </w:r>
       <w:r>
-        <w:t xml:space="preserve"> permet la minification. Cela rend le code plus difficile à lire côté client pour d'éventuels hackers car tous les espaces inutiles et les retours à la ligne sont supprimés (c'est pourquoi il ne faut pas oublier les ; à la fin des lignes – heureusement TSLint y veille). De plus, les noms des variables sont remplacés par une version plus courte.</w:t>
+        <w:t xml:space="preserve"> permet la </w:t>
+      </w:r>
+      <w:proofErr w:type="spellStart"/>
+      <w:r>
+        <w:t>minification</w:t>
+      </w:r>
+      <w:proofErr w:type="spellEnd"/>
+      <w:r>
+        <w:t xml:space="preserve">. Cela rend le code plus difficile à lire côté client pour d'éventuels hackers car tous les espaces inutiles et les retours à la ligne sont supprimés (c'est pourquoi il ne faut pas oublier les ; à la fin des lignes – heureusement </w:t>
+      </w:r>
+      <w:proofErr w:type="spellStart"/>
+      <w:r>
+        <w:t>TSLint</w:t>
+      </w:r>
+      <w:proofErr w:type="spellEnd"/>
+      <w:r>
+        <w:t xml:space="preserve"> y veille). De plus, les noms des variables sont remplacés par une version plus courte.</w:t>
       </w:r>
     </w:p>
     <w:p>
       <w:r>
         <w:t xml:space="preserve">Lorsque le développement est terminé, la commande suivante permet de créer un répertoire </w:t>
       </w:r>
+      <w:proofErr w:type="spellStart"/>
       <w:r>
         <w:rPr>
           <w:i/>
         </w:rPr>
         <w:t>dist</w:t>
       </w:r>
+      <w:proofErr w:type="spellEnd"/>
       <w:r>
         <w:t xml:space="preserve"> (pour distribution) qui contiendra tous les fichiers </w:t>
       </w:r>
@@ -13428,15 +14195,20 @@
         <w:t>nécessaires</w:t>
       </w:r>
       <w:r>
-        <w:t xml:space="preserve"> après concaténation et minification</w:t>
-      </w:r>
+        <w:t xml:space="preserve"> après concaténation et </w:t>
+      </w:r>
+      <w:proofErr w:type="spellStart"/>
+      <w:r>
+        <w:t>minification</w:t>
+      </w:r>
+      <w:proofErr w:type="spellEnd"/>
       <w:r>
         <w:t>.</w:t>
       </w:r>
     </w:p>
     <w:p>
       <w:pPr>
-        <w:pStyle w:val="Title"/>
+        <w:pStyle w:val="Titre"/>
         <w:rPr>
           <w:noProof/>
           <w:lang w:val="en-US"/>
@@ -13470,15 +14242,15 @@
     </w:p>
     <w:p>
       <w:pPr>
-        <w:pStyle w:val="Heading2"/>
-      </w:pPr>
-      <w:bookmarkStart w:id="56" w:name="_Toc484800322"/>
-      <w:bookmarkStart w:id="57" w:name="_Toc484800323"/>
+        <w:pStyle w:val="Titre2"/>
+      </w:pPr>
+      <w:bookmarkStart w:id="59" w:name="_Toc484800323"/>
+      <w:bookmarkStart w:id="60" w:name="_Toc484800322"/>
       <w:r>
         <w:lastRenderedPageBreak/>
         <w:t>Revue de code</w:t>
       </w:r>
-      <w:bookmarkEnd w:id="57"/>
+      <w:bookmarkEnd w:id="59"/>
     </w:p>
     <w:p>
       <w:r>
@@ -13491,14 +14263,24 @@
         <w:t xml:space="preserve">du code </w:t>
       </w:r>
       <w:r>
-        <w:t xml:space="preserve">est une bonne pratique. Il existe des outils (lint) pour Go comme pour </w:t>
-      </w:r>
+        <w:t>est une bonne pratique. Il existe des outils (</w:t>
+      </w:r>
+      <w:proofErr w:type="spellStart"/>
+      <w:r>
+        <w:t>lint</w:t>
+      </w:r>
+      <w:proofErr w:type="spellEnd"/>
+      <w:r>
+        <w:t xml:space="preserve">) pour Go comme pour </w:t>
+      </w:r>
+      <w:proofErr w:type="spellStart"/>
       <w:r>
         <w:rPr>
           <w:i/>
         </w:rPr>
         <w:t>TypeScript</w:t>
       </w:r>
+      <w:proofErr w:type="spellEnd"/>
       <w:r>
         <w:t>.</w:t>
       </w:r>
@@ -13507,12 +14289,14 @@
       <w:r>
         <w:t xml:space="preserve">Pour </w:t>
       </w:r>
+      <w:proofErr w:type="spellStart"/>
       <w:r>
         <w:rPr>
           <w:i/>
         </w:rPr>
         <w:t>TypeScript</w:t>
       </w:r>
+      <w:proofErr w:type="spellEnd"/>
       <w:r>
         <w:t xml:space="preserve">, il est intégré à </w:t>
       </w:r>
@@ -13527,7 +14311,7 @@
       </w:r>
       <w:r>
         <w:rPr>
-          <w:rStyle w:val="FootnoteReference"/>
+          <w:rStyle w:val="Appelnotedebasdep"/>
         </w:rPr>
         <w:footnoteReference w:id="3"/>
       </w:r>
@@ -13554,34 +14338,38 @@
     </w:p>
     <w:p>
       <w:pPr>
-        <w:pStyle w:val="Title"/>
-      </w:pPr>
+        <w:pStyle w:val="Titre"/>
+      </w:pPr>
+      <w:proofErr w:type="spellStart"/>
+      <w:proofErr w:type="gramStart"/>
       <w:r>
         <w:t>g</w:t>
       </w:r>
       <w:r>
         <w:t>olint</w:t>
       </w:r>
+      <w:proofErr w:type="spellEnd"/>
+      <w:proofErr w:type="gramEnd"/>
     </w:p>
     <w:p/>
     <w:p>
       <w:pPr>
-        <w:pStyle w:val="Heading2"/>
+        <w:pStyle w:val="Titre2"/>
       </w:pPr>
       <w:r>
         <w:t>Test</w:t>
       </w:r>
-      <w:bookmarkEnd w:id="56"/>
-    </w:p>
-    <w:p>
-      <w:pPr>
-        <w:pStyle w:val="Heading3"/>
-      </w:pPr>
-      <w:bookmarkStart w:id="58" w:name="_Toc484800325"/>
+      <w:bookmarkEnd w:id="60"/>
+    </w:p>
+    <w:p>
+      <w:pPr>
+        <w:pStyle w:val="Titre3"/>
+      </w:pPr>
+      <w:bookmarkStart w:id="61" w:name="_Toc484800325"/>
       <w:r>
         <w:t>Tests unitaires</w:t>
       </w:r>
-      <w:bookmarkEnd w:id="58"/>
+      <w:bookmarkEnd w:id="61"/>
     </w:p>
     <w:p>
       <w:r>
@@ -13594,12 +14382,20 @@
         <w:t>commen</w:t>
       </w:r>
       <w:r>
-        <w:t>cé avant dans le cas de la TDD), ils permettent de s'assurer que notre code fonctionne après une phase de refactoring ou suite à l'ajout de fonctionnalités.</w:t>
-      </w:r>
-    </w:p>
-    <w:p>
-      <w:pPr>
-        <w:pStyle w:val="Heading4"/>
+        <w:t xml:space="preserve">cé avant dans le cas de la TDD), ils permettent de s'assurer que notre code fonctionne après une phase de </w:t>
+      </w:r>
+      <w:proofErr w:type="spellStart"/>
+      <w:r>
+        <w:t>refactoring</w:t>
+      </w:r>
+      <w:proofErr w:type="spellEnd"/>
+      <w:r>
+        <w:t xml:space="preserve"> ou suite à l'ajout de fonctionnalités.</w:t>
+      </w:r>
+    </w:p>
+    <w:p>
+      <w:pPr>
+        <w:pStyle w:val="Titre4"/>
       </w:pPr>
       <w:r>
         <w:t xml:space="preserve">En </w:t>
@@ -13610,17 +14406,26 @@
     </w:p>
     <w:p>
       <w:r>
-        <w:t>En Go, les tests unitaires font partie du langage et sont très simples à écrire. Il suffit de créer un fichier dont le nom se termine par _test.go</w:t>
-      </w:r>
+        <w:t>En Go, les tests unitaires font partie du langage et sont très simples à écrire. Il suffit de créer un fichier dont le nom se termine par _</w:t>
+      </w:r>
+      <w:proofErr w:type="spellStart"/>
+      <w:proofErr w:type="gramStart"/>
+      <w:r>
+        <w:t>test.go</w:t>
+      </w:r>
+      <w:proofErr w:type="spellEnd"/>
+      <w:proofErr w:type="gramEnd"/>
       <w:r>
         <w:t xml:space="preserve"> et d'importer la librairie </w:t>
       </w:r>
+      <w:proofErr w:type="spellStart"/>
       <w:r>
         <w:rPr>
           <w:i/>
         </w:rPr>
         <w:t>testing</w:t>
       </w:r>
+      <w:proofErr w:type="spellEnd"/>
       <w:r>
         <w:t>.</w:t>
       </w:r>
@@ -13633,94 +14438,173 @@
         <w:t xml:space="preserve">Ensuite, chaque test consiste à écrire une fonction dont le nom commence pat Test et qui reçoit un paramètre de type </w:t>
       </w:r>
       <w:r>
-        <w:t>*testing.T</w:t>
-      </w:r>
+        <w:t>*</w:t>
+      </w:r>
+      <w:proofErr w:type="spellStart"/>
+      <w:proofErr w:type="gramStart"/>
+      <w:r>
+        <w:t>testing.T</w:t>
+      </w:r>
+      <w:proofErr w:type="spellEnd"/>
+      <w:proofErr w:type="gramEnd"/>
       <w:r>
         <w:t xml:space="preserve"> :</w:t>
       </w:r>
     </w:p>
     <w:p>
       <w:pPr>
-        <w:pStyle w:val="Title"/>
-      </w:pPr>
-      <w:r>
+        <w:pStyle w:val="Titre"/>
+        <w:rPr>
+          <w:lang w:val="en-US"/>
+        </w:rPr>
+      </w:pPr>
+      <w:r>
+        <w:rPr>
+          <w:lang w:val="en-US"/>
+        </w:rPr>
         <w:t>import (</w:t>
       </w:r>
     </w:p>
     <w:p>
       <w:pPr>
-        <w:pStyle w:val="Title"/>
-      </w:pPr>
-      <w:r>
+        <w:pStyle w:val="Titre"/>
+        <w:rPr>
+          <w:lang w:val="en-US"/>
+        </w:rPr>
+      </w:pPr>
+      <w:r>
+        <w:rPr>
+          <w:lang w:val="en-US"/>
+        </w:rPr>
         <w:tab/>
         <w:t>"testing"</w:t>
       </w:r>
     </w:p>
     <w:p>
       <w:pPr>
-        <w:pStyle w:val="Title"/>
-      </w:pPr>
-      <w:r>
+        <w:pStyle w:val="Titre"/>
+        <w:rPr>
+          <w:lang w:val="en-US"/>
+        </w:rPr>
+      </w:pPr>
+      <w:r>
+        <w:rPr>
+          <w:lang w:val="en-US"/>
+        </w:rPr>
         <w:t>)</w:t>
       </w:r>
     </w:p>
     <w:p>
       <w:pPr>
-        <w:pStyle w:val="Title"/>
-      </w:pPr>
-    </w:p>
-    <w:p>
-      <w:pPr>
-        <w:pStyle w:val="Title"/>
-      </w:pPr>
-      <w:r>
-        <w:t xml:space="preserve">func </w:t>
-      </w:r>
+        <w:pStyle w:val="Titre"/>
+        <w:rPr>
+          <w:lang w:val="en-US"/>
+        </w:rPr>
+      </w:pPr>
+    </w:p>
+    <w:p>
+      <w:pPr>
+        <w:pStyle w:val="Titre"/>
+        <w:rPr>
+          <w:lang w:val="en-US"/>
+        </w:rPr>
+      </w:pPr>
+      <w:proofErr w:type="spellStart"/>
+      <w:r>
+        <w:rPr>
+          <w:lang w:val="en-US"/>
+        </w:rPr>
+        <w:t>func</w:t>
+      </w:r>
+      <w:proofErr w:type="spellEnd"/>
+      <w:r>
+        <w:rPr>
+          <w:lang w:val="en-US"/>
+        </w:rPr>
+        <w:t xml:space="preserve"> </w:t>
+      </w:r>
+      <w:proofErr w:type="spellStart"/>
       <w:r>
         <w:rPr>
           <w:b/>
+          <w:lang w:val="en-US"/>
         </w:rPr>
         <w:t>Test</w:t>
       </w:r>
       <w:r>
+        <w:rPr>
+          <w:lang w:val="en-US"/>
+        </w:rPr>
         <w:t>XY</w:t>
       </w:r>
-      <w:r>
-        <w:t xml:space="preserve"> </w:t>
-      </w:r>
-      <w:r>
-        <w:t xml:space="preserve">(t </w:t>
+      <w:proofErr w:type="spellEnd"/>
+      <w:r>
+        <w:rPr>
+          <w:lang w:val="en-US"/>
+        </w:rPr>
+        <w:t xml:space="preserve"> (t </w:t>
       </w:r>
       <w:r>
         <w:rPr>
           <w:b/>
-        </w:rPr>
-        <w:t>*testing.T</w:t>
-      </w:r>
-      <w:r>
+          <w:lang w:val="en-US"/>
+        </w:rPr>
+        <w:t>*</w:t>
+      </w:r>
+      <w:proofErr w:type="spellStart"/>
+      <w:proofErr w:type="gramStart"/>
+      <w:r>
+        <w:rPr>
+          <w:b/>
+          <w:lang w:val="en-US"/>
+        </w:rPr>
+        <w:t>testing.T</w:t>
+      </w:r>
+      <w:proofErr w:type="spellEnd"/>
+      <w:proofErr w:type="gramEnd"/>
+      <w:r>
+        <w:rPr>
+          <w:lang w:val="en-US"/>
+        </w:rPr>
         <w:t>) {</w:t>
       </w:r>
     </w:p>
     <w:p>
       <w:pPr>
-        <w:pStyle w:val="Title"/>
+        <w:pStyle w:val="Titre"/>
         <w:rPr>
           <w:b/>
-        </w:rPr>
-      </w:pPr>
-      <w:r>
+          <w:lang w:val="en-US"/>
+        </w:rPr>
+      </w:pPr>
+      <w:r>
+        <w:rPr>
+          <w:lang w:val="en-US"/>
+        </w:rPr>
         <w:tab/>
       </w:r>
+      <w:proofErr w:type="spellStart"/>
+      <w:proofErr w:type="gramStart"/>
       <w:r>
         <w:rPr>
           <w:b/>
-        </w:rPr>
-        <w:t>t.Error()</w:t>
-      </w:r>
-    </w:p>
-    <w:p>
-      <w:pPr>
-        <w:pStyle w:val="Title"/>
+          <w:lang w:val="en-US"/>
+        </w:rPr>
+        <w:t>t.Error</w:t>
+      </w:r>
+      <w:proofErr w:type="spellEnd"/>
+      <w:proofErr w:type="gramEnd"/>
+      <w:r>
+        <w:rPr>
+          <w:b/>
+          <w:lang w:val="en-US"/>
+        </w:rPr>
+        <w:t>()</w:t>
+      </w:r>
+    </w:p>
+    <w:p>
+      <w:pPr>
+        <w:pStyle w:val="Titre"/>
       </w:pPr>
       <w:r>
         <w:t>}</w:t>
@@ -13733,7 +14617,17 @@
     </w:p>
     <w:p>
       <w:r>
-        <w:t>La commande t.Error() permet de faire échouer le test lorsque la valeur contrôlée n'est pas celle attendue.</w:t>
+        <w:t xml:space="preserve">La commande </w:t>
+      </w:r>
+      <w:proofErr w:type="spellStart"/>
+      <w:proofErr w:type="gramStart"/>
+      <w:r>
+        <w:t>t.Error</w:t>
+      </w:r>
+      <w:proofErr w:type="spellEnd"/>
+      <w:proofErr w:type="gramEnd"/>
+      <w:r>
+        <w:t>() permet de faire échouer le test lorsque la valeur contrôlée n'est pas celle attendue.</w:t>
       </w:r>
     </w:p>
     <w:p>
@@ -13746,10 +14640,15 @@
     </w:p>
     <w:p>
       <w:pPr>
-        <w:pStyle w:val="Title"/>
-      </w:pPr>
-      <w:r>
-        <w:t>go test</w:t>
+        <w:pStyle w:val="Titre"/>
+      </w:pPr>
+      <w:proofErr w:type="gramStart"/>
+      <w:r>
+        <w:t>go</w:t>
+      </w:r>
+      <w:proofErr w:type="gramEnd"/>
+      <w:r>
+        <w:t xml:space="preserve"> test</w:t>
       </w:r>
     </w:p>
     <w:p>
@@ -13762,8 +14661,6 @@
         <w:lastRenderedPageBreak/>
         <w:t>Sur</w:t>
       </w:r>
-      <w:bookmarkStart w:id="59" w:name="_GoBack"/>
-      <w:bookmarkEnd w:id="59"/>
       <w:r>
         <w:t xml:space="preserve"> le même principe, il est également possible de créer des exemples qui seront utilisés pour la documentation </w:t>
       </w:r>
@@ -13790,7 +14687,7 @@
     </w:p>
     <w:p>
       <w:pPr>
-        <w:pStyle w:val="Heading4"/>
+        <w:pStyle w:val="Titre4"/>
       </w:pPr>
       <w:r>
         <w:t>En Angular</w:t>
@@ -13801,21 +14698,35 @@
         <w:rPr>
           <w:color w:val="FF0000"/>
         </w:rPr>
-        <w:t>[Todo]</w:t>
-      </w:r>
-    </w:p>
-    <w:p>
-      <w:pPr>
-        <w:pStyle w:val="Heading3"/>
-      </w:pPr>
-      <w:bookmarkStart w:id="60" w:name="_Toc484800326"/>
+        <w:t>[</w:t>
+      </w:r>
+      <w:proofErr w:type="spellStart"/>
+      <w:r>
+        <w:rPr>
+          <w:color w:val="FF0000"/>
+        </w:rPr>
+        <w:t>Todo</w:t>
+      </w:r>
+      <w:proofErr w:type="spellEnd"/>
+      <w:r>
+        <w:rPr>
+          <w:color w:val="FF0000"/>
+        </w:rPr>
+        <w:t>]</w:t>
+      </w:r>
+    </w:p>
+    <w:p>
+      <w:pPr>
+        <w:pStyle w:val="Titre3"/>
+      </w:pPr>
+      <w:bookmarkStart w:id="62" w:name="_Toc484800326"/>
       <w:r>
         <w:t xml:space="preserve">Tests </w:t>
       </w:r>
       <w:r>
         <w:t>de bout-en-bout</w:t>
       </w:r>
-      <w:bookmarkEnd w:id="60"/>
+      <w:bookmarkEnd w:id="62"/>
     </w:p>
     <w:p>
       <w:pPr>
@@ -13836,9 +14747,9 @@
     </w:p>
     <w:p>
       <w:pPr>
-        <w:pStyle w:val="Heading3"/>
-      </w:pPr>
-      <w:bookmarkStart w:id="61" w:name="_Toc484800327"/>
+        <w:pStyle w:val="Titre3"/>
+      </w:pPr>
+      <w:bookmarkStart w:id="63" w:name="_Toc484800327"/>
       <w:r>
         <w:t xml:space="preserve">Tests de </w:t>
       </w:r>
@@ -13848,7 +14759,7 @@
       <w:r>
         <w:t>charge</w:t>
       </w:r>
-      <w:bookmarkEnd w:id="61"/>
+      <w:bookmarkEnd w:id="63"/>
     </w:p>
     <w:p>
       <w:pPr>
@@ -13911,7 +14822,7 @@
       </w:r>
       <w:r>
         <w:rPr>
-          <w:rStyle w:val="FootnoteReference"/>
+          <w:rStyle w:val="Appelnotedebasdep"/>
           <w:i/>
           <w:shd w:val="clear" w:color="auto" w:fill="FFFFFF"/>
           <w:lang w:eastAsia="en-GB"/>
@@ -13932,6 +14843,7 @@
         </w:rPr>
         <w:t xml:space="preserve"> J'avais prévu d'utiliser </w:t>
       </w:r>
+      <w:proofErr w:type="spellStart"/>
       <w:r>
         <w:rPr>
           <w:i/>
@@ -13940,9 +14852,10 @@
         </w:rPr>
         <w:t>Vegeta</w:t>
       </w:r>
-      <w:r>
-        <w:rPr>
-          <w:rStyle w:val="FootnoteReference"/>
+      <w:proofErr w:type="spellEnd"/>
+      <w:r>
+        <w:rPr>
+          <w:rStyle w:val="Appelnotedebasdep"/>
           <w:shd w:val="clear" w:color="auto" w:fill="FFFFFF"/>
           <w:lang w:eastAsia="en-GB"/>
         </w:rPr>
@@ -13975,28 +14888,28 @@
     </w:p>
     <w:p>
       <w:pPr>
-        <w:pStyle w:val="Heading1"/>
-      </w:pPr>
-      <w:bookmarkStart w:id="62" w:name="_Toc484800328"/>
+        <w:pStyle w:val="Titre1"/>
+      </w:pPr>
+      <w:bookmarkStart w:id="64" w:name="_Toc484800328"/>
       <w:r>
         <w:lastRenderedPageBreak/>
         <w:t>Documentation</w:t>
       </w:r>
-      <w:bookmarkEnd w:id="62"/>
-    </w:p>
-    <w:p>
-      <w:pPr>
-        <w:pStyle w:val="Heading2"/>
-      </w:pPr>
-      <w:bookmarkStart w:id="63" w:name="_Toc484800329"/>
+      <w:bookmarkEnd w:id="64"/>
+    </w:p>
+    <w:p>
+      <w:pPr>
+        <w:pStyle w:val="Titre2"/>
+      </w:pPr>
+      <w:bookmarkStart w:id="65" w:name="_Toc484800329"/>
       <w:r>
         <w:t>APIs de l’application</w:t>
       </w:r>
-      <w:bookmarkEnd w:id="63"/>
+      <w:bookmarkEnd w:id="65"/>
     </w:p>
     <w:tbl>
       <w:tblPr>
-        <w:tblStyle w:val="GridTable4-Accent1"/>
+        <w:tblStyle w:val="TableauGrille4-Accentuation1"/>
         <w:tblW w:w="8411" w:type="dxa"/>
         <w:jc w:val="center"/>
         <w:tblLook w:val="04A0" w:firstRow="1" w:lastRow="0" w:firstColumn="1" w:lastColumn="0" w:noHBand="0" w:noVBand="1"/>
@@ -14356,8 +15269,16 @@
               <w:rPr>
                 <w:lang w:val="fr-CH"/>
               </w:rPr>
-              <w:t>/user/id/role</w:t>
-            </w:r>
+              <w:t>/user/id/</w:t>
+            </w:r>
+            <w:proofErr w:type="spellStart"/>
+            <w:r>
+              <w:rPr>
+                <w:lang w:val="fr-CH"/>
+              </w:rPr>
+              <w:t>role</w:t>
+            </w:r>
+            <w:proofErr w:type="spellEnd"/>
           </w:p>
         </w:tc>
         <w:tc>
@@ -14571,8 +15492,16 @@
               <w:rPr>
                 <w:lang w:val="fr-CH"/>
               </w:rPr>
-              <w:t>/users</w:t>
-            </w:r>
+              <w:t>/</w:t>
+            </w:r>
+            <w:proofErr w:type="spellStart"/>
+            <w:r>
+              <w:rPr>
+                <w:lang w:val="fr-CH"/>
+              </w:rPr>
+              <w:t>users</w:t>
+            </w:r>
+            <w:proofErr w:type="spellEnd"/>
           </w:p>
         </w:tc>
         <w:tc>
@@ -15285,17 +16214,22 @@
     </w:p>
     <w:p>
       <w:pPr>
-        <w:pStyle w:val="Heading2"/>
-      </w:pPr>
-      <w:bookmarkStart w:id="64" w:name="_Toc484800330"/>
+        <w:pStyle w:val="Titre2"/>
+      </w:pPr>
+      <w:bookmarkStart w:id="66" w:name="_Toc484800330"/>
       <w:r>
         <w:t>Documentation des librairies</w:t>
       </w:r>
-      <w:bookmarkEnd w:id="64"/>
-    </w:p>
-    <w:p>
-      <w:r>
-        <w:t>Godoc. Voir en annexe.</w:t>
+      <w:bookmarkEnd w:id="66"/>
+    </w:p>
+    <w:p>
+      <w:proofErr w:type="spellStart"/>
+      <w:r>
+        <w:t>Godoc</w:t>
+      </w:r>
+      <w:proofErr w:type="spellEnd"/>
+      <w:r>
+        <w:t>. Voir en annexe.</w:t>
       </w:r>
     </w:p>
     <w:p>
@@ -15325,31 +16259,31 @@
     </w:p>
     <w:p>
       <w:pPr>
-        <w:pStyle w:val="Heading1"/>
-      </w:pPr>
-      <w:bookmarkStart w:id="65" w:name="_Toc484800331"/>
+        <w:pStyle w:val="Titre1"/>
+      </w:pPr>
+      <w:bookmarkStart w:id="67" w:name="_Toc484800331"/>
       <w:r>
         <w:lastRenderedPageBreak/>
         <w:t>Améliorations</w:t>
       </w:r>
-      <w:bookmarkEnd w:id="65"/>
-    </w:p>
-    <w:p>
-      <w:pPr>
-        <w:rPr>
-          <w:lang w:val="fr-CH"/>
-        </w:rPr>
-      </w:pPr>
-    </w:p>
-    <w:p>
-      <w:pPr>
-        <w:pStyle w:val="Heading1"/>
-      </w:pPr>
-      <w:bookmarkStart w:id="66" w:name="_Toc484800332"/>
+      <w:bookmarkEnd w:id="67"/>
+    </w:p>
+    <w:p>
+      <w:pPr>
+        <w:rPr>
+          <w:lang w:val="fr-CH"/>
+        </w:rPr>
+      </w:pPr>
+    </w:p>
+    <w:p>
+      <w:pPr>
+        <w:pStyle w:val="Titre1"/>
+      </w:pPr>
+      <w:bookmarkStart w:id="68" w:name="_Toc484800332"/>
       <w:r>
         <w:t>Conclusion</w:t>
       </w:r>
-      <w:bookmarkEnd w:id="66"/>
+      <w:bookmarkEnd w:id="68"/>
     </w:p>
     <w:p>
       <w:pPr>
@@ -15367,13 +16301,13 @@
     </w:p>
     <w:p>
       <w:pPr>
-        <w:pStyle w:val="Heading1"/>
-      </w:pPr>
-      <w:bookmarkStart w:id="67" w:name="_Toc484800333"/>
+        <w:pStyle w:val="Titre1"/>
+      </w:pPr>
+      <w:bookmarkStart w:id="69" w:name="_Toc484800333"/>
       <w:r>
         <w:t>Bibliographie</w:t>
       </w:r>
-      <w:bookmarkEnd w:id="67"/>
+      <w:bookmarkEnd w:id="69"/>
     </w:p>
     <w:p>
       <w:pPr>
@@ -15382,10 +16316,10 @@
           <w:lang w:val="fr-CH"/>
         </w:rPr>
       </w:pPr>
-      <w:hyperlink r:id="rId21" w:history="1">
+      <w:hyperlink r:id="rId23" w:history="1">
         <w:r>
           <w:rPr>
-            <w:rStyle w:val="Hyperlink"/>
+            <w:rStyle w:val="Lienhypertexte"/>
             <w:rFonts w:ascii="Cambria" w:hAnsi="Cambria"/>
             <w:sz w:val="22"/>
             <w:lang w:val="fr-CH"/>
@@ -15403,8 +16337,8 @@
       </w:pPr>
     </w:p>
     <w:sectPr>
-      <w:headerReference w:type="default" r:id="rId22"/>
-      <w:footerReference w:type="default" r:id="rId23"/>
+      <w:headerReference w:type="default" r:id="rId24"/>
+      <w:footerReference w:type="default" r:id="rId25"/>
       <w:type w:val="continuous"/>
       <w:pgSz w:w="11906" w:h="16838" w:code="9"/>
       <w:pgMar w:top="1418" w:right="1134" w:bottom="1418" w:left="1701" w:header="709" w:footer="709" w:gutter="0"/>
@@ -15416,6 +16350,50 @@
 </w:document>
 </file>
 
+<file path=word/comments.xml><?xml version="1.0" encoding="utf-8"?>
+<w:comments xmlns:wpc="http://schemas.microsoft.com/office/word/2010/wordprocessingCanvas" xmlns:mo="http://schemas.microsoft.com/office/mac/office/2008/main" xmlns:mc="http://schemas.openxmlformats.org/markup-compatibility/2006" xmlns:mv="urn:schemas-microsoft-com:mac:vml" xmlns:o="urn:schemas-microsoft-com:office:office" xmlns:r="http://schemas.openxmlformats.org/officeDocument/2006/relationships" xmlns:m="http://schemas.openxmlformats.org/officeDocument/2006/math" xmlns:v="urn:schemas-microsoft-com:vml" xmlns:wp14="http://schemas.microsoft.com/office/word/2010/wordprocessingDrawing" xmlns:wp="http://schemas.openxmlformats.org/drawingml/2006/wordprocessingDrawing" xmlns:w10="urn:schemas-microsoft-com:office:word" xmlns:w="http://schemas.openxmlformats.org/wordprocessingml/2006/main" xmlns:w14="http://schemas.microsoft.com/office/word/2010/wordml" xmlns:w15="http://schemas.microsoft.com/office/word/2012/wordml" xmlns:wpg="http://schemas.microsoft.com/office/word/2010/wordprocessingGroup" xmlns:wpi="http://schemas.microsoft.com/office/word/2010/wordprocessingInk" xmlns:wne="http://schemas.microsoft.com/office/word/2006/wordml" xmlns:wps="http://schemas.microsoft.com/office/word/2010/wordprocessingShape" mc:Ignorable="w14 w15 wp14">
+  <w:comment w:id="20" w:author="Xpert Technologies" w:date="2017-06-11T19:48:00Z" w:initials="XT">
+    <w:p>
+      <w:pPr>
+        <w:pStyle w:val="Commentaire"/>
+      </w:pPr>
+      <w:r>
+        <w:rPr>
+          <w:rStyle w:val="Marquedecommentaire"/>
+        </w:rPr>
+        <w:annotationRef/>
+      </w:r>
+      <w:r>
+        <w:t>TODO</w:t>
+      </w:r>
+    </w:p>
+  </w:comment>
+  <w:comment w:id="21" w:author="Xpert Technologies" w:date="2017-06-11T19:48:00Z" w:initials="XT">
+    <w:p>
+      <w:pPr>
+        <w:pStyle w:val="Commentaire"/>
+      </w:pPr>
+      <w:r>
+        <w:rPr>
+          <w:rStyle w:val="Marquedecommentaire"/>
+        </w:rPr>
+        <w:annotationRef/>
+      </w:r>
+      <w:r>
+        <w:t>Pas encore implémenter. On supprime !!</w:t>
+      </w:r>
+    </w:p>
+  </w:comment>
+</w:comments>
+</file>
+
+<file path=word/commentsExtended.xml><?xml version="1.0" encoding="utf-8"?>
+<w15:commentsEx xmlns:wpc="http://schemas.microsoft.com/office/word/2010/wordprocessingCanvas" xmlns:mo="http://schemas.microsoft.com/office/mac/office/2008/main" xmlns:mc="http://schemas.openxmlformats.org/markup-compatibility/2006" xmlns:mv="urn:schemas-microsoft-com:mac:vml" xmlns:o="urn:schemas-microsoft-com:office:office" xmlns:r="http://schemas.openxmlformats.org/officeDocument/2006/relationships" xmlns:m="http://schemas.openxmlformats.org/officeDocument/2006/math" xmlns:v="urn:schemas-microsoft-com:vml" xmlns:wp14="http://schemas.microsoft.com/office/word/2010/wordprocessingDrawing" xmlns:wp="http://schemas.openxmlformats.org/drawingml/2006/wordprocessingDrawing" xmlns:w10="urn:schemas-microsoft-com:office:word" xmlns:w="http://schemas.openxmlformats.org/wordprocessingml/2006/main" xmlns:w14="http://schemas.microsoft.com/office/word/2010/wordml" xmlns:w15="http://schemas.microsoft.com/office/word/2012/wordml" xmlns:wpg="http://schemas.microsoft.com/office/word/2010/wordprocessingGroup" xmlns:wpi="http://schemas.microsoft.com/office/word/2010/wordprocessingInk" xmlns:wne="http://schemas.microsoft.com/office/word/2006/wordml" xmlns:wps="http://schemas.microsoft.com/office/word/2010/wordprocessingShape" mc:Ignorable="w14 w15 wp14">
+  <w15:commentEx w15:paraId="6487788D" w15:done="0"/>
+  <w15:commentEx w15:paraId="6CCCC088" w15:done="0"/>
+</w15:commentsEx>
+</file>
+
 <file path=word/endnotes.xml><?xml version="1.0" encoding="utf-8"?>
 <w:endnotes xmlns:wpc="http://schemas.microsoft.com/office/word/2010/wordprocessingCanvas" xmlns:mo="http://schemas.microsoft.com/office/mac/office/2008/main" xmlns:mc="http://schemas.openxmlformats.org/markup-compatibility/2006" xmlns:mv="urn:schemas-microsoft-com:mac:vml" xmlns:o="urn:schemas-microsoft-com:office:office" xmlns:r="http://schemas.openxmlformats.org/officeDocument/2006/relationships" xmlns:m="http://schemas.openxmlformats.org/officeDocument/2006/math" xmlns:v="urn:schemas-microsoft-com:vml" xmlns:wp14="http://schemas.microsoft.com/office/word/2010/wordprocessingDrawing" xmlns:wp="http://schemas.openxmlformats.org/drawingml/2006/wordprocessingDrawing" xmlns:w10="urn:schemas-microsoft-com:office:word" xmlns:w="http://schemas.openxmlformats.org/wordprocessingml/2006/main" xmlns:w14="http://schemas.microsoft.com/office/word/2010/wordml" xmlns:w15="http://schemas.microsoft.com/office/word/2012/wordml" xmlns:wpg="http://schemas.microsoft.com/office/word/2010/wordprocessingGroup" xmlns:wpi="http://schemas.microsoft.com/office/word/2010/wordprocessingInk" xmlns:wne="http://schemas.microsoft.com/office/word/2006/wordml" xmlns:wps="http://schemas.microsoft.com/office/word/2010/wordprocessingShape" mc:Ignorable="w14 w15 wp14">
   <w:endnote w:type="separator" w:id="-1">
@@ -15445,7 +16423,7 @@
 <w:ftr xmlns:wpc="http://schemas.microsoft.com/office/word/2010/wordprocessingCanvas" xmlns:mo="http://schemas.microsoft.com/office/mac/office/2008/main" xmlns:mc="http://schemas.openxmlformats.org/markup-compatibility/2006" xmlns:mv="urn:schemas-microsoft-com:mac:vml" xmlns:o="urn:schemas-microsoft-com:office:office" xmlns:r="http://schemas.openxmlformats.org/officeDocument/2006/relationships" xmlns:m="http://schemas.openxmlformats.org/officeDocument/2006/math" xmlns:v="urn:schemas-microsoft-com:vml" xmlns:wp14="http://schemas.microsoft.com/office/word/2010/wordprocessingDrawing" xmlns:wp="http://schemas.openxmlformats.org/drawingml/2006/wordprocessingDrawing" xmlns:w10="urn:schemas-microsoft-com:office:word" xmlns:w="http://schemas.openxmlformats.org/wordprocessingml/2006/main" xmlns:w14="http://schemas.microsoft.com/office/word/2010/wordml" xmlns:w15="http://schemas.microsoft.com/office/word/2012/wordml" xmlns:wpg="http://schemas.microsoft.com/office/word/2010/wordprocessingGroup" xmlns:wpi="http://schemas.microsoft.com/office/word/2010/wordprocessingInk" xmlns:wne="http://schemas.microsoft.com/office/word/2006/wordml" xmlns:wps="http://schemas.microsoft.com/office/word/2010/wordprocessingShape" mc:Ignorable="w14 w15 wp14">
   <w:p>
     <w:pPr>
-      <w:pStyle w:val="Footer"/>
+      <w:pStyle w:val="Pieddepage"/>
       <w:tabs>
         <w:tab w:val="clear" w:pos="9072"/>
         <w:tab w:val="right" w:pos="8789"/>
@@ -15487,7 +16465,7 @@
         <w:b/>
         <w:noProof/>
       </w:rPr>
-      <w:t>23</w:t>
+      <w:t>9</w:t>
     </w:r>
     <w:r>
       <w:rPr>
@@ -15558,14 +16536,14 @@
   <w:footnote w:id="1">
     <w:p>
       <w:pPr>
-        <w:pStyle w:val="FootnoteText"/>
-        <w:rPr>
-          <w:lang w:val="fr-CH"/>
-        </w:rPr>
-      </w:pPr>
-      <w:r>
-        <w:rPr>
-          <w:rStyle w:val="FootnoteReference"/>
+        <w:pStyle w:val="Notedebasdepage"/>
+        <w:rPr>
+          <w:lang w:val="fr-CH"/>
+        </w:rPr>
+      </w:pPr>
+      <w:r>
+        <w:rPr>
+          <w:rStyle w:val="Appelnotedebasdep"/>
         </w:rPr>
         <w:footnoteRef/>
       </w:r>
@@ -15580,11 +16558,11 @@
   <w:footnote w:id="2">
     <w:p>
       <w:pPr>
-        <w:pStyle w:val="FootnoteText"/>
-      </w:pPr>
-      <w:r>
-        <w:rPr>
-          <w:rStyle w:val="FootnoteReference"/>
+        <w:pStyle w:val="Notedebasdepage"/>
+      </w:pPr>
+      <w:r>
+        <w:rPr>
+          <w:rStyle w:val="Appelnotedebasdep"/>
         </w:rPr>
         <w:footnoteRef/>
       </w:r>
@@ -15599,39 +16577,47 @@
   <w:footnote w:id="3">
     <w:p>
       <w:pPr>
-        <w:pStyle w:val="FootnoteText"/>
-        <w:rPr>
-          <w:lang w:val="fr-CH"/>
-        </w:rPr>
-      </w:pPr>
-      <w:r>
-        <w:rPr>
-          <w:rStyle w:val="FootnoteReference"/>
+        <w:pStyle w:val="Notedebasdepage"/>
+        <w:rPr>
+          <w:lang w:val="fr-CH"/>
+        </w:rPr>
+      </w:pPr>
+      <w:r>
+        <w:rPr>
+          <w:rStyle w:val="Appelnotedebasdep"/>
         </w:rPr>
         <w:footnoteRef/>
       </w:r>
       <w:r>
         <w:t xml:space="preserve"> </w:t>
       </w:r>
-      <w:r>
-        <w:rPr>
-          <w:lang w:val="fr-CH"/>
-        </w:rPr>
-        <w:t>ou EDI en français : Environnement de Développement Intégré</w:t>
+      <w:proofErr w:type="gramStart"/>
+      <w:r>
+        <w:rPr>
+          <w:lang w:val="fr-CH"/>
+        </w:rPr>
+        <w:t>ou</w:t>
+      </w:r>
+      <w:proofErr w:type="gramEnd"/>
+      <w:r>
+        <w:rPr>
+          <w:lang w:val="fr-CH"/>
+        </w:rPr>
+        <w:t xml:space="preserve"> EDI en français : Environnement de Développement Intégré</w:t>
       </w:r>
     </w:p>
   </w:footnote>
   <w:footnote w:id="4">
     <w:p>
       <w:pPr>
-        <w:pStyle w:val="FootnoteText"/>
-        <w:rPr>
-          <w:lang w:val="fr-CH"/>
-        </w:rPr>
-      </w:pPr>
-      <w:r>
-        <w:rPr>
-          <w:rStyle w:val="FootnoteReference"/>
+        <w:pStyle w:val="Notedebasdepage"/>
+        <w:rPr>
+          <w:lang w:val="fr-CH"/>
+        </w:rPr>
+      </w:pPr>
+      <w:r>
+        <w:rPr>
+          <w:rStyle w:val="Appelnotedebasdep"/>
         </w:rPr>
         <w:footnoteRef/>
       </w:r>
@@ -15646,14 +16632,14 @@
   <w:footnote w:id="5">
     <w:p>
       <w:pPr>
-        <w:pStyle w:val="FootnoteText"/>
-        <w:rPr>
-          <w:lang w:val="fr-CH"/>
-        </w:rPr>
-      </w:pPr>
-      <w:r>
-        <w:rPr>
-          <w:rStyle w:val="FootnoteReference"/>
+        <w:pStyle w:val="Notedebasdepage"/>
+        <w:rPr>
+          <w:lang w:val="fr-CH"/>
+        </w:rPr>
+      </w:pPr>
+      <w:r>
+        <w:rPr>
+          <w:rStyle w:val="Appelnotedebasdep"/>
         </w:rPr>
         <w:footnoteRef/>
       </w:r>
@@ -15708,7 +16694,7 @@
         </w:tcPr>
         <w:p>
           <w:pPr>
-            <w:pStyle w:val="Footer"/>
+            <w:pStyle w:val="Pieddepage"/>
             <w:rPr>
               <w:b/>
             </w:rPr>
@@ -15719,7 +16705,7 @@
               <w:noProof/>
               <w:spacing w:val="20"/>
               <w:sz w:val="26"/>
-              <w:lang w:val="en-GB" w:eastAsia="en-GB"/>
+              <w:lang w:eastAsia="fr-FR"/>
             </w:rPr>
             <w:drawing>
               <wp:inline distT="0" distB="0" distL="0" distR="0" wp14:anchorId="7E96297B" wp14:editId="61C24F2A">
@@ -15833,7 +16819,7 @@
               <w:sz w:val="18"/>
               <w:szCs w:val="18"/>
             </w:rPr>
-            <w:t>23</w:t>
+            <w:t>9</w:t>
           </w:r>
           <w:r>
             <w:rPr>
@@ -15901,7 +16887,7 @@
         </w:tcPr>
         <w:p>
           <w:pPr>
-            <w:pStyle w:val="Footer"/>
+            <w:pStyle w:val="Pieddepage"/>
             <w:jc w:val="center"/>
             <w:rPr>
               <w:b/>
@@ -16050,7 +17036,7 @@
               <w:sz w:val="14"/>
               <w:szCs w:val="14"/>
             </w:rPr>
-            <w:t>10 juin 2017</w:t>
+            <w:t>12 juin 2017</w:t>
           </w:r>
           <w:r>
             <w:rPr>
@@ -16065,7 +17051,7 @@
   </w:tbl>
   <w:p>
     <w:pPr>
-      <w:pStyle w:val="Header"/>
+      <w:pStyle w:val="En-tte"/>
       <w:tabs>
         <w:tab w:val="clear" w:pos="9072"/>
         <w:tab w:val="left" w:pos="0"/>
@@ -16428,7 +17414,7 @@
     <w:lvl w:ilvl="0" w:tplc="230849D0">
       <w:start w:val="1"/>
       <w:numFmt w:val="bullet"/>
-      <w:pStyle w:val="Heading5"/>
+      <w:pStyle w:val="Titre5"/>
       <w:lvlText w:val=""/>
       <w:lvlJc w:val="left"/>
       <w:pPr>
@@ -18390,7 +19376,7 @@
     <w:lvl w:ilvl="0">
       <w:start w:val="1"/>
       <w:numFmt w:val="decimal"/>
-      <w:pStyle w:val="Heading1"/>
+      <w:pStyle w:val="Titre1"/>
       <w:lvlText w:val="%1"/>
       <w:lvlJc w:val="left"/>
       <w:pPr>
@@ -18400,7 +19386,7 @@
     <w:lvl w:ilvl="1">
       <w:start w:val="1"/>
       <w:numFmt w:val="decimal"/>
-      <w:pStyle w:val="Heading2"/>
+      <w:pStyle w:val="Titre2"/>
       <w:lvlText w:val="%1.%2"/>
       <w:lvlJc w:val="left"/>
       <w:pPr>
@@ -18413,7 +19399,7 @@
     <w:lvl w:ilvl="2">
       <w:start w:val="1"/>
       <w:numFmt w:val="decimal"/>
-      <w:pStyle w:val="Heading3"/>
+      <w:pStyle w:val="Titre3"/>
       <w:lvlText w:val="%1.%2.%3"/>
       <w:lvlJc w:val="left"/>
       <w:pPr>
@@ -18444,7 +19430,7 @@
     <w:lvl w:ilvl="5">
       <w:start w:val="1"/>
       <w:numFmt w:val="decimal"/>
-      <w:pStyle w:val="Heading6"/>
+      <w:pStyle w:val="Titre6"/>
       <w:lvlText w:val="%1.%2.%3.%4.%5.%6"/>
       <w:lvlJc w:val="left"/>
       <w:pPr>
@@ -18454,7 +19440,7 @@
     <w:lvl w:ilvl="6">
       <w:start w:val="1"/>
       <w:numFmt w:val="decimal"/>
-      <w:pStyle w:val="Heading7"/>
+      <w:pStyle w:val="Titre7"/>
       <w:lvlText w:val="%1.%2.%3.%4.%5.%6.%7"/>
       <w:lvlJc w:val="left"/>
       <w:pPr>
@@ -18464,7 +19450,7 @@
     <w:lvl w:ilvl="7">
       <w:start w:val="1"/>
       <w:numFmt w:val="decimal"/>
-      <w:pStyle w:val="Heading8"/>
+      <w:pStyle w:val="Titre8"/>
       <w:lvlText w:val="%1.%2.%3.%4.%5.%6.%7.%8"/>
       <w:lvlJc w:val="left"/>
       <w:pPr>
@@ -19879,7 +20865,7 @@
     <w:lvl w:ilvl="0" w:tplc="01E28282">
       <w:start w:val="1"/>
       <w:numFmt w:val="lowerLetter"/>
-      <w:pStyle w:val="Heading4"/>
+      <w:pStyle w:val="Titre4"/>
       <w:lvlText w:val="%1)"/>
       <w:lvlJc w:val="left"/>
       <w:pPr>
@@ -20137,6 +21123,14 @@
   </w:num>
   <w:numIdMacAtCleanup w:val="8"/>
 </w:numbering>
+</file>
+
+<file path=word/people.xml><?xml version="1.0" encoding="utf-8"?>
+<w15:people xmlns:wpc="http://schemas.microsoft.com/office/word/2010/wordprocessingCanvas" xmlns:mo="http://schemas.microsoft.com/office/mac/office/2008/main" xmlns:mc="http://schemas.openxmlformats.org/markup-compatibility/2006" xmlns:mv="urn:schemas-microsoft-com:mac:vml" xmlns:o="urn:schemas-microsoft-com:office:office" xmlns:r="http://schemas.openxmlformats.org/officeDocument/2006/relationships" xmlns:m="http://schemas.openxmlformats.org/officeDocument/2006/math" xmlns:v="urn:schemas-microsoft-com:vml" xmlns:wp14="http://schemas.microsoft.com/office/word/2010/wordprocessingDrawing" xmlns:wp="http://schemas.openxmlformats.org/drawingml/2006/wordprocessingDrawing" xmlns:w10="urn:schemas-microsoft-com:office:word" xmlns:w="http://schemas.openxmlformats.org/wordprocessingml/2006/main" xmlns:w14="http://schemas.microsoft.com/office/word/2010/wordml" xmlns:w15="http://schemas.microsoft.com/office/word/2012/wordml" xmlns:wpg="http://schemas.microsoft.com/office/word/2010/wordprocessingGroup" xmlns:wpi="http://schemas.microsoft.com/office/word/2010/wordprocessingInk" xmlns:wne="http://schemas.microsoft.com/office/word/2006/wordml" xmlns:wps="http://schemas.microsoft.com/office/word/2010/wordprocessingShape" mc:Ignorable="w14 w15 wp14">
+  <w15:person w15:author="Xpert Technologies">
+    <w15:presenceInfo w15:providerId="Windows Live" w15:userId="a364cccf135955f4"/>
+  </w15:person>
+</w15:people>
 </file>
 
 <file path=word/styles.xml><?xml version="1.0" encoding="utf-8"?>
@@ -20540,10 +21534,10 @@
       <w:lang w:val="fr-FR"/>
     </w:rPr>
   </w:style>
-  <w:style w:type="paragraph" w:styleId="Heading1">
+  <w:style w:type="paragraph" w:styleId="Titre1">
     <w:name w:val="heading 1"/>
     <w:next w:val="Retrait1"/>
-    <w:link w:val="Heading1Char"/>
+    <w:link w:val="Titre1Car"/>
     <w:uiPriority w:val="9"/>
     <w:qFormat/>
     <w:rsid w:val="00AD2389"/>
@@ -20567,11 +21561,11 @@
       <w:szCs w:val="28"/>
     </w:rPr>
   </w:style>
-  <w:style w:type="paragraph" w:styleId="Heading2">
+  <w:style w:type="paragraph" w:styleId="Titre2">
     <w:name w:val="heading 2"/>
     <w:basedOn w:val="Normal"/>
     <w:next w:val="Retrait2"/>
-    <w:link w:val="Heading2Char"/>
+    <w:link w:val="Titre2Car"/>
     <w:autoRedefine/>
     <w:uiPriority w:val="9"/>
     <w:unhideWhenUsed/>
@@ -20596,11 +21590,11 @@
       <w:szCs w:val="26"/>
     </w:rPr>
   </w:style>
-  <w:style w:type="paragraph" w:styleId="Heading3">
+  <w:style w:type="paragraph" w:styleId="Titre3">
     <w:name w:val="heading 3"/>
     <w:basedOn w:val="Normal"/>
     <w:next w:val="Retrait3"/>
-    <w:link w:val="Heading3Char"/>
+    <w:link w:val="Titre3Car"/>
     <w:uiPriority w:val="9"/>
     <w:unhideWhenUsed/>
     <w:qFormat/>
@@ -20624,11 +21618,11 @@
       <w:sz w:val="24"/>
     </w:rPr>
   </w:style>
-  <w:style w:type="paragraph" w:styleId="Heading4">
+  <w:style w:type="paragraph" w:styleId="Titre4">
     <w:name w:val="heading 4"/>
     <w:basedOn w:val="Normal"/>
     <w:next w:val="Retrait4"/>
-    <w:link w:val="Heading4Char"/>
+    <w:link w:val="Titre4Car"/>
     <w:autoRedefine/>
     <w:uiPriority w:val="9"/>
     <w:unhideWhenUsed/>
@@ -20652,11 +21646,11 @@
       <w:iCs/>
     </w:rPr>
   </w:style>
-  <w:style w:type="paragraph" w:styleId="Heading5">
+  <w:style w:type="paragraph" w:styleId="Titre5">
     <w:name w:val="heading 5"/>
     <w:basedOn w:val="Normal"/>
     <w:next w:val="Normal"/>
-    <w:link w:val="Heading5Char"/>
+    <w:link w:val="Titre5Car"/>
     <w:uiPriority w:val="9"/>
     <w:unhideWhenUsed/>
     <w:qFormat/>
@@ -20675,11 +21669,11 @@
       <w:rFonts w:ascii="Arial" w:eastAsiaTheme="majorEastAsia" w:hAnsi="Arial" w:cstheme="majorBidi"/>
     </w:rPr>
   </w:style>
-  <w:style w:type="paragraph" w:styleId="Heading6">
+  <w:style w:type="paragraph" w:styleId="Titre6">
     <w:name w:val="heading 6"/>
     <w:basedOn w:val="Normal"/>
     <w:next w:val="Normal"/>
-    <w:link w:val="Heading6Char"/>
+    <w:link w:val="Titre6Car"/>
     <w:uiPriority w:val="9"/>
     <w:unhideWhenUsed/>
     <w:rsid w:val="00E55B71"/>
@@ -20700,11 +21694,11 @@
       <w:color w:val="243F60" w:themeColor="accent1" w:themeShade="7F"/>
     </w:rPr>
   </w:style>
-  <w:style w:type="paragraph" w:styleId="Heading7">
+  <w:style w:type="paragraph" w:styleId="Titre7">
     <w:name w:val="heading 7"/>
     <w:basedOn w:val="Normal"/>
     <w:next w:val="Normal"/>
-    <w:link w:val="Heading7Char"/>
+    <w:link w:val="Titre7Car"/>
     <w:uiPriority w:val="9"/>
     <w:unhideWhenUsed/>
     <w:rsid w:val="00E55B71"/>
@@ -20725,11 +21719,11 @@
       <w:color w:val="404040" w:themeColor="text1" w:themeTint="BF"/>
     </w:rPr>
   </w:style>
-  <w:style w:type="paragraph" w:styleId="Heading8">
+  <w:style w:type="paragraph" w:styleId="Titre8">
     <w:name w:val="heading 8"/>
     <w:basedOn w:val="Normal"/>
     <w:next w:val="Normal"/>
-    <w:link w:val="Heading8Char"/>
+    <w:link w:val="Titre8Car"/>
     <w:uiPriority w:val="9"/>
     <w:unhideWhenUsed/>
     <w:rsid w:val="00E55B71"/>
@@ -20750,11 +21744,11 @@
       <w:szCs w:val="20"/>
     </w:rPr>
   </w:style>
-  <w:style w:type="paragraph" w:styleId="Heading9">
+  <w:style w:type="paragraph" w:styleId="Titre9">
     <w:name w:val="heading 9"/>
     <w:basedOn w:val="Normal"/>
     <w:next w:val="Normal"/>
-    <w:link w:val="Heading9Char"/>
+    <w:link w:val="Titre9Car"/>
     <w:uiPriority w:val="9"/>
     <w:semiHidden/>
     <w:unhideWhenUsed/>
@@ -20782,13 +21776,13 @@
       <w:szCs w:val="20"/>
     </w:rPr>
   </w:style>
-  <w:style w:type="character" w:default="1" w:styleId="DefaultParagraphFont">
+  <w:style w:type="character" w:default="1" w:styleId="Policepardfaut">
     <w:name w:val="Default Paragraph Font"/>
     <w:uiPriority w:val="1"/>
     <w:semiHidden/>
     <w:unhideWhenUsed/>
   </w:style>
-  <w:style w:type="table" w:default="1" w:styleId="TableNormal">
+  <w:style w:type="table" w:default="1" w:styleId="TableauNormal">
     <w:name w:val="Normal Table"/>
     <w:uiPriority w:val="99"/>
     <w:semiHidden/>
@@ -20803,16 +21797,16 @@
       </w:tblCellMar>
     </w:tblPr>
   </w:style>
-  <w:style w:type="numbering" w:default="1" w:styleId="NoList">
+  <w:style w:type="numbering" w:default="1" w:styleId="Aucuneliste">
     <w:name w:val="No List"/>
     <w:uiPriority w:val="99"/>
     <w:semiHidden/>
     <w:unhideWhenUsed/>
   </w:style>
-  <w:style w:type="paragraph" w:styleId="BalloonText">
+  <w:style w:type="paragraph" w:styleId="Textedebulles">
     <w:name w:val="Balloon Text"/>
     <w:basedOn w:val="Normal"/>
-    <w:link w:val="BalloonTextChar"/>
+    <w:link w:val="TextedebullesCar"/>
     <w:uiPriority w:val="99"/>
     <w:semiHidden/>
     <w:unhideWhenUsed/>
@@ -20826,10 +21820,10 @@
       <w:szCs w:val="16"/>
     </w:rPr>
   </w:style>
-  <w:style w:type="character" w:customStyle="1" w:styleId="BalloonTextChar">
-    <w:name w:val="Balloon Text Char"/>
-    <w:basedOn w:val="DefaultParagraphFont"/>
-    <w:link w:val="BalloonText"/>
+  <w:style w:type="character" w:customStyle="1" w:styleId="TextedebullesCar">
+    <w:name w:val="Texte de bulles Car"/>
+    <w:basedOn w:val="Policepardfaut"/>
+    <w:link w:val="Textedebulles"/>
     <w:uiPriority w:val="99"/>
     <w:semiHidden/>
     <w:rsid w:val="001C1178"/>
@@ -20839,10 +21833,10 @@
       <w:szCs w:val="16"/>
     </w:rPr>
   </w:style>
-  <w:style w:type="paragraph" w:styleId="Header">
+  <w:style w:type="paragraph" w:styleId="En-tte">
     <w:name w:val="header"/>
     <w:basedOn w:val="Normal"/>
-    <w:link w:val="HeaderChar"/>
+    <w:link w:val="En-tteCar"/>
     <w:uiPriority w:val="99"/>
     <w:unhideWhenUsed/>
     <w:rsid w:val="00F94F7F"/>
@@ -20857,20 +21851,20 @@
       <w:rFonts w:ascii="Arial" w:hAnsi="Arial"/>
     </w:rPr>
   </w:style>
-  <w:style w:type="character" w:customStyle="1" w:styleId="HeaderChar">
-    <w:name w:val="Header Char"/>
-    <w:basedOn w:val="DefaultParagraphFont"/>
-    <w:link w:val="Header"/>
+  <w:style w:type="character" w:customStyle="1" w:styleId="En-tteCar">
+    <w:name w:val="En-tête Car"/>
+    <w:basedOn w:val="Policepardfaut"/>
+    <w:link w:val="En-tte"/>
     <w:uiPriority w:val="99"/>
     <w:rsid w:val="00F94F7F"/>
     <w:rPr>
       <w:rFonts w:ascii="Arial" w:hAnsi="Arial"/>
     </w:rPr>
   </w:style>
-  <w:style w:type="paragraph" w:styleId="Footer">
+  <w:style w:type="paragraph" w:styleId="Pieddepage">
     <w:name w:val="footer"/>
     <w:basedOn w:val="Normal"/>
-    <w:link w:val="FooterChar"/>
+    <w:link w:val="PieddepageCar"/>
     <w:unhideWhenUsed/>
     <w:rsid w:val="00F94F7F"/>
     <w:pPr>
@@ -20884,20 +21878,20 @@
       <w:rFonts w:ascii="Arial" w:hAnsi="Arial"/>
     </w:rPr>
   </w:style>
-  <w:style w:type="character" w:customStyle="1" w:styleId="FooterChar">
-    <w:name w:val="Footer Char"/>
-    <w:basedOn w:val="DefaultParagraphFont"/>
-    <w:link w:val="Footer"/>
+  <w:style w:type="character" w:customStyle="1" w:styleId="PieddepageCar">
+    <w:name w:val="Pied de page Car"/>
+    <w:basedOn w:val="Policepardfaut"/>
+    <w:link w:val="Pieddepage"/>
     <w:uiPriority w:val="99"/>
     <w:rsid w:val="00F94F7F"/>
     <w:rPr>
       <w:rFonts w:ascii="Arial" w:hAnsi="Arial"/>
     </w:rPr>
   </w:style>
-  <w:style w:type="character" w:customStyle="1" w:styleId="Heading1Char">
-    <w:name w:val="Heading 1 Char"/>
-    <w:basedOn w:val="DefaultParagraphFont"/>
-    <w:link w:val="Heading1"/>
+  <w:style w:type="character" w:customStyle="1" w:styleId="Titre1Car">
+    <w:name w:val="Titre 1 Car"/>
+    <w:basedOn w:val="Policepardfaut"/>
+    <w:link w:val="Titre1"/>
     <w:uiPriority w:val="9"/>
     <w:rsid w:val="00AD2389"/>
     <w:rPr>
@@ -20910,7 +21904,7 @@
       <w:szCs w:val="28"/>
     </w:rPr>
   </w:style>
-  <w:style w:type="paragraph" w:styleId="TOC1">
+  <w:style w:type="paragraph" w:styleId="TM1">
     <w:name w:val="toc 1"/>
     <w:basedOn w:val="Normal"/>
     <w:next w:val="Normal"/>
@@ -20933,7 +21927,7 @@
       <w:lang w:eastAsia="fr-CH"/>
     </w:rPr>
   </w:style>
-  <w:style w:type="paragraph" w:styleId="ListParagraph">
+  <w:style w:type="paragraph" w:styleId="Pardeliste">
     <w:name w:val="List Paragraph"/>
     <w:basedOn w:val="Normal"/>
     <w:uiPriority w:val="34"/>
@@ -20944,10 +21938,10 @@
       <w:contextualSpacing/>
     </w:pPr>
   </w:style>
-  <w:style w:type="character" w:customStyle="1" w:styleId="Heading2Char">
-    <w:name w:val="Heading 2 Char"/>
-    <w:basedOn w:val="DefaultParagraphFont"/>
-    <w:link w:val="Heading2"/>
+  <w:style w:type="character" w:customStyle="1" w:styleId="Titre2Car">
+    <w:name w:val="Titre 2 Car"/>
+    <w:basedOn w:val="Policepardfaut"/>
+    <w:link w:val="Titre2"/>
     <w:uiPriority w:val="9"/>
     <w:rsid w:val="004E496C"/>
     <w:rPr>
@@ -20961,7 +21955,7 @@
       <w:lang w:val="fr-FR"/>
     </w:rPr>
   </w:style>
-  <w:style w:type="paragraph" w:styleId="TOC2">
+  <w:style w:type="paragraph" w:styleId="TM2">
     <w:name w:val="toc 2"/>
     <w:basedOn w:val="Normal"/>
     <w:next w:val="Normal"/>
@@ -20984,9 +21978,9 @@
       <w:lang w:eastAsia="fr-CH"/>
     </w:rPr>
   </w:style>
-  <w:style w:type="paragraph" w:styleId="TOCHeading">
+  <w:style w:type="paragraph" w:styleId="En-ttedetabledesmatires">
     <w:name w:val="TOC Heading"/>
-    <w:basedOn w:val="Heading1"/>
+    <w:basedOn w:val="Titre1"/>
     <w:next w:val="Normal"/>
     <w:uiPriority w:val="39"/>
     <w:unhideWhenUsed/>
@@ -20999,9 +21993,9 @@
       <w:lang w:eastAsia="fr-CH"/>
     </w:rPr>
   </w:style>
-  <w:style w:type="character" w:styleId="Hyperlink">
+  <w:style w:type="character" w:styleId="Lienhypertexte">
     <w:name w:val="Hyperlink"/>
-    <w:basedOn w:val="DefaultParagraphFont"/>
+    <w:basedOn w:val="Policepardfaut"/>
     <w:uiPriority w:val="99"/>
     <w:unhideWhenUsed/>
     <w:rsid w:val="00AF627B"/>
@@ -21013,10 +22007,10 @@
       <w:u w:val="single"/>
     </w:rPr>
   </w:style>
-  <w:style w:type="character" w:customStyle="1" w:styleId="Heading3Char">
-    <w:name w:val="Heading 3 Char"/>
-    <w:basedOn w:val="DefaultParagraphFont"/>
-    <w:link w:val="Heading3"/>
+  <w:style w:type="character" w:customStyle="1" w:styleId="Titre3Car">
+    <w:name w:val="Titre 3 Car"/>
+    <w:basedOn w:val="Policepardfaut"/>
+    <w:link w:val="Titre3"/>
     <w:uiPriority w:val="9"/>
     <w:rsid w:val="00AD2389"/>
     <w:rPr>
@@ -21028,7 +22022,7 @@
       <w:sz w:val="24"/>
     </w:rPr>
   </w:style>
-  <w:style w:type="paragraph" w:styleId="TOC3">
+  <w:style w:type="paragraph" w:styleId="TM3">
     <w:name w:val="toc 3"/>
     <w:basedOn w:val="Normal"/>
     <w:next w:val="Normal"/>
@@ -21051,10 +22045,10 @@
       <w:lang w:eastAsia="fr-CH"/>
     </w:rPr>
   </w:style>
-  <w:style w:type="character" w:customStyle="1" w:styleId="Heading4Char">
-    <w:name w:val="Heading 4 Char"/>
-    <w:basedOn w:val="DefaultParagraphFont"/>
-    <w:link w:val="Heading4"/>
+  <w:style w:type="character" w:customStyle="1" w:styleId="Titre4Car">
+    <w:name w:val="Titre 4 Car"/>
+    <w:basedOn w:val="Policepardfaut"/>
+    <w:link w:val="Titre4"/>
     <w:uiPriority w:val="9"/>
     <w:rsid w:val="00694A16"/>
     <w:rPr>
@@ -21066,20 +22060,20 @@
       <w:lang w:val="fr-FR"/>
     </w:rPr>
   </w:style>
-  <w:style w:type="character" w:customStyle="1" w:styleId="Heading5Char">
-    <w:name w:val="Heading 5 Char"/>
-    <w:basedOn w:val="DefaultParagraphFont"/>
-    <w:link w:val="Heading5"/>
+  <w:style w:type="character" w:customStyle="1" w:styleId="Titre5Car">
+    <w:name w:val="Titre 5 Car"/>
+    <w:basedOn w:val="Policepardfaut"/>
+    <w:link w:val="Titre5"/>
     <w:uiPriority w:val="9"/>
     <w:rsid w:val="008025B7"/>
     <w:rPr>
       <w:rFonts w:ascii="Arial" w:eastAsiaTheme="majorEastAsia" w:hAnsi="Arial" w:cstheme="majorBidi"/>
     </w:rPr>
   </w:style>
-  <w:style w:type="character" w:customStyle="1" w:styleId="Heading6Char">
-    <w:name w:val="Heading 6 Char"/>
-    <w:basedOn w:val="DefaultParagraphFont"/>
-    <w:link w:val="Heading6"/>
+  <w:style w:type="character" w:customStyle="1" w:styleId="Titre6Car">
+    <w:name w:val="Titre 6 Car"/>
+    <w:basedOn w:val="Policepardfaut"/>
+    <w:link w:val="Titre6"/>
     <w:uiPriority w:val="9"/>
     <w:rsid w:val="00E55B71"/>
     <w:rPr>
@@ -21089,10 +22083,10 @@
       <w:color w:val="243F60" w:themeColor="accent1" w:themeShade="7F"/>
     </w:rPr>
   </w:style>
-  <w:style w:type="character" w:customStyle="1" w:styleId="Heading7Char">
-    <w:name w:val="Heading 7 Char"/>
-    <w:basedOn w:val="DefaultParagraphFont"/>
-    <w:link w:val="Heading7"/>
+  <w:style w:type="character" w:customStyle="1" w:styleId="Titre7Car">
+    <w:name w:val="Titre 7 Car"/>
+    <w:basedOn w:val="Policepardfaut"/>
+    <w:link w:val="Titre7"/>
     <w:uiPriority w:val="9"/>
     <w:rsid w:val="00E55B71"/>
     <w:rPr>
@@ -21102,10 +22096,10 @@
       <w:color w:val="404040" w:themeColor="text1" w:themeTint="BF"/>
     </w:rPr>
   </w:style>
-  <w:style w:type="character" w:customStyle="1" w:styleId="Heading8Char">
-    <w:name w:val="Heading 8 Char"/>
-    <w:basedOn w:val="DefaultParagraphFont"/>
-    <w:link w:val="Heading8"/>
+  <w:style w:type="character" w:customStyle="1" w:styleId="Titre8Car">
+    <w:name w:val="Titre 8 Car"/>
+    <w:basedOn w:val="Policepardfaut"/>
+    <w:link w:val="Titre8"/>
     <w:uiPriority w:val="9"/>
     <w:rsid w:val="00E55B71"/>
     <w:rPr>
@@ -21115,10 +22109,10 @@
       <w:szCs w:val="20"/>
     </w:rPr>
   </w:style>
-  <w:style w:type="character" w:customStyle="1" w:styleId="Heading9Char">
-    <w:name w:val="Heading 9 Char"/>
-    <w:basedOn w:val="DefaultParagraphFont"/>
-    <w:link w:val="Heading9"/>
+  <w:style w:type="character" w:customStyle="1" w:styleId="Titre9Car">
+    <w:name w:val="Titre 9 Car"/>
+    <w:basedOn w:val="Policepardfaut"/>
+    <w:link w:val="Titre9"/>
     <w:uiPriority w:val="9"/>
     <w:semiHidden/>
     <w:rsid w:val="001D0B5D"/>
@@ -21176,9 +22170,9 @@
       <w:jc w:val="both"/>
     </w:pPr>
   </w:style>
-  <w:style w:type="table" w:styleId="TableGrid">
+  <w:style w:type="table" w:styleId="Grilledutableau">
     <w:name w:val="Table Grid"/>
-    <w:basedOn w:val="TableNormal"/>
+    <w:basedOn w:val="TableauNormal"/>
     <w:rsid w:val="00BF0929"/>
     <w:pPr>
       <w:spacing w:after="0" w:line="240" w:lineRule="auto"/>
@@ -21201,9 +22195,9 @@
       </w:tblCellMar>
     </w:tblPr>
   </w:style>
-  <w:style w:type="character" w:styleId="FollowedHyperlink">
+  <w:style w:type="character" w:styleId="Lienhypertextevisit">
     <w:name w:val="FollowedHyperlink"/>
-    <w:basedOn w:val="DefaultParagraphFont"/>
+    <w:basedOn w:val="Policepardfaut"/>
     <w:uiPriority w:val="99"/>
     <w:semiHidden/>
     <w:unhideWhenUsed/>
@@ -21213,10 +22207,10 @@
       <w:u w:val="single"/>
     </w:rPr>
   </w:style>
-  <w:style w:type="paragraph" w:styleId="HTMLPreformatted">
+  <w:style w:type="paragraph" w:styleId="PrformatHTML">
     <w:name w:val="HTML Preformatted"/>
     <w:basedOn w:val="Normal"/>
-    <w:link w:val="HTMLPreformattedChar"/>
+    <w:link w:val="PrformatHTMLCar"/>
     <w:uiPriority w:val="99"/>
     <w:semiHidden/>
     <w:unhideWhenUsed/>
@@ -21249,10 +22243,10 @@
       <w:lang w:eastAsia="fr-CH"/>
     </w:rPr>
   </w:style>
-  <w:style w:type="character" w:customStyle="1" w:styleId="HTMLPreformattedChar">
-    <w:name w:val="HTML Preformatted Char"/>
-    <w:basedOn w:val="DefaultParagraphFont"/>
-    <w:link w:val="HTMLPreformatted"/>
+  <w:style w:type="character" w:customStyle="1" w:styleId="PrformatHTMLCar">
+    <w:name w:val="Préformaté HTML Car"/>
+    <w:basedOn w:val="Policepardfaut"/>
+    <w:link w:val="PrformatHTML"/>
     <w:uiPriority w:val="99"/>
     <w:semiHidden/>
     <w:rsid w:val="009910DD"/>
@@ -21263,10 +22257,10 @@
       <w:lang w:eastAsia="fr-CH"/>
     </w:rPr>
   </w:style>
-  <w:style w:type="character" w:styleId="SubtleEmphasis">
+  <w:style w:type="character" w:styleId="Emphaseple">
     <w:name w:val="Subtle Emphasis"/>
     <w:aliases w:val="Yellow"/>
-    <w:basedOn w:val="DefaultParagraphFont"/>
+    <w:basedOn w:val="Policepardfaut"/>
     <w:uiPriority w:val="19"/>
     <w:qFormat/>
     <w:rsid w:val="000177FB"/>
@@ -21277,9 +22271,9 @@
       <w:color w:val="auto"/>
     </w:rPr>
   </w:style>
-  <w:style w:type="paragraph" w:styleId="NoSpacing">
+  <w:style w:type="paragraph" w:styleId="Sansinterligne">
     <w:name w:val="No Spacing"/>
-    <w:basedOn w:val="HTMLPreformatted"/>
+    <w:basedOn w:val="PrformatHTML"/>
     <w:uiPriority w:val="1"/>
     <w:qFormat/>
     <w:rsid w:val="000177FB"/>
@@ -21298,7 +22292,7 @@
       <w:rFonts w:ascii="Courier" w:hAnsi="Courier"/>
     </w:rPr>
   </w:style>
-  <w:style w:type="paragraph" w:styleId="Caption">
+  <w:style w:type="paragraph" w:styleId="Lgende">
     <w:name w:val="caption"/>
     <w:basedOn w:val="Normal"/>
     <w:next w:val="Normal"/>
@@ -21319,12 +22313,12 @@
   </w:style>
   <w:style w:type="character" w:customStyle="1" w:styleId="acestring">
     <w:name w:val="ace_string"/>
-    <w:basedOn w:val="DefaultParagraphFont"/>
+    <w:basedOn w:val="Policepardfaut"/>
     <w:rsid w:val="00831DC9"/>
   </w:style>
-  <w:style w:type="character" w:styleId="HTMLCode">
+  <w:style w:type="character" w:styleId="CodeHTML">
     <w:name w:val="HTML Code"/>
-    <w:basedOn w:val="DefaultParagraphFont"/>
+    <w:basedOn w:val="Policepardfaut"/>
     <w:uiPriority w:val="99"/>
     <w:semiHidden/>
     <w:unhideWhenUsed/>
@@ -21337,22 +22331,22 @@
   </w:style>
   <w:style w:type="character" w:customStyle="1" w:styleId="acemeta">
     <w:name w:val="ace_meta"/>
-    <w:basedOn w:val="DefaultParagraphFont"/>
+    <w:basedOn w:val="Policepardfaut"/>
     <w:rsid w:val="00D702D8"/>
   </w:style>
   <w:style w:type="character" w:customStyle="1" w:styleId="aceentity">
     <w:name w:val="ace_entity"/>
-    <w:basedOn w:val="DefaultParagraphFont"/>
+    <w:basedOn w:val="Policepardfaut"/>
     <w:rsid w:val="00D702D8"/>
   </w:style>
   <w:style w:type="character" w:customStyle="1" w:styleId="acekeyword">
     <w:name w:val="ace_keyword"/>
-    <w:basedOn w:val="DefaultParagraphFont"/>
+    <w:basedOn w:val="Policepardfaut"/>
     <w:rsid w:val="00D702D8"/>
   </w:style>
-  <w:style w:type="character" w:styleId="Strong">
+  <w:style w:type="character" w:styleId="lev">
     <w:name w:val="Strong"/>
-    <w:basedOn w:val="DefaultParagraphFont"/>
+    <w:basedOn w:val="Policepardfaut"/>
     <w:uiPriority w:val="22"/>
     <w:qFormat/>
     <w:rsid w:val="001E783C"/>
@@ -21372,10 +22366,10 @@
       <w:lang w:eastAsia="fr-CH"/>
     </w:rPr>
   </w:style>
-  <w:style w:type="paragraph" w:styleId="FootnoteText">
+  <w:style w:type="paragraph" w:styleId="Notedebasdepage">
     <w:name w:val="footnote text"/>
     <w:basedOn w:val="Normal"/>
-    <w:link w:val="FootnoteTextChar"/>
+    <w:link w:val="NotedebasdepageCar"/>
     <w:uiPriority w:val="99"/>
     <w:unhideWhenUsed/>
     <w:rsid w:val="00914987"/>
@@ -21389,10 +22383,10 @@
       <w:lang w:eastAsia="fr-CH"/>
     </w:rPr>
   </w:style>
-  <w:style w:type="character" w:customStyle="1" w:styleId="FootnoteTextChar">
-    <w:name w:val="Footnote Text Char"/>
-    <w:basedOn w:val="DefaultParagraphFont"/>
-    <w:link w:val="FootnoteText"/>
+  <w:style w:type="character" w:customStyle="1" w:styleId="NotedebasdepageCar">
+    <w:name w:val="Note de bas de page Car"/>
+    <w:basedOn w:val="Policepardfaut"/>
+    <w:link w:val="Notedebasdepage"/>
     <w:uiPriority w:val="99"/>
     <w:rsid w:val="00914987"/>
     <w:rPr>
@@ -21402,9 +22396,9 @@
       <w:lang w:eastAsia="fr-CH"/>
     </w:rPr>
   </w:style>
-  <w:style w:type="table" w:styleId="LightShading-Accent1">
+  <w:style w:type="table" w:styleId="Trameclaire-Accent1">
     <w:name w:val="Light Shading Accent 1"/>
-    <w:basedOn w:val="TableNormal"/>
+    <w:basedOn w:val="TableauNormal"/>
     <w:uiPriority w:val="60"/>
     <w:rsid w:val="00914987"/>
     <w:pPr>
@@ -21511,7 +22505,7 @@
       </w:tcPr>
     </w:tblStylePr>
   </w:style>
-  <w:style w:type="paragraph" w:styleId="Revision">
+  <w:style w:type="paragraph" w:styleId="Rvision">
     <w:name w:val="Revision"/>
     <w:hidden/>
     <w:uiPriority w:val="99"/>
@@ -21521,10 +22515,10 @@
       <w:spacing w:after="0" w:line="240" w:lineRule="auto"/>
     </w:pPr>
   </w:style>
-  <w:style w:type="paragraph" w:styleId="DocumentMap">
+  <w:style w:type="paragraph" w:styleId="Explorateurdedocuments">
     <w:name w:val="Document Map"/>
     <w:basedOn w:val="Normal"/>
-    <w:link w:val="DocumentMapChar"/>
+    <w:link w:val="ExplorateurdedocumentsCar"/>
     <w:uiPriority w:val="99"/>
     <w:semiHidden/>
     <w:unhideWhenUsed/>
@@ -21538,10 +22532,10 @@
       <w:szCs w:val="24"/>
     </w:rPr>
   </w:style>
-  <w:style w:type="character" w:customStyle="1" w:styleId="DocumentMapChar">
-    <w:name w:val="Document Map Char"/>
-    <w:basedOn w:val="DefaultParagraphFont"/>
-    <w:link w:val="DocumentMap"/>
+  <w:style w:type="character" w:customStyle="1" w:styleId="ExplorateurdedocumentsCar">
+    <w:name w:val="Explorateur de documents Car"/>
+    <w:basedOn w:val="Policepardfaut"/>
+    <w:link w:val="Explorateurdedocuments"/>
     <w:uiPriority w:val="99"/>
     <w:semiHidden/>
     <w:rsid w:val="00AD2389"/>
@@ -21551,12 +22545,12 @@
       <w:szCs w:val="24"/>
     </w:rPr>
   </w:style>
-  <w:style w:type="paragraph" w:styleId="Title">
+  <w:style w:type="paragraph" w:styleId="Titre">
     <w:name w:val="Title"/>
     <w:aliases w:val="Code"/>
     <w:basedOn w:val="Normal"/>
     <w:next w:val="Retrait1"/>
-    <w:link w:val="TitleChar"/>
+    <w:link w:val="TitreCar"/>
     <w:autoRedefine/>
     <w:qFormat/>
     <w:rsid w:val="003E4E4B"/>
@@ -21579,11 +22573,11 @@
       <w:szCs w:val="56"/>
     </w:rPr>
   </w:style>
-  <w:style w:type="character" w:customStyle="1" w:styleId="TitleChar">
-    <w:name w:val="Title Char"/>
-    <w:aliases w:val="Code Char"/>
-    <w:basedOn w:val="DefaultParagraphFont"/>
-    <w:link w:val="Title"/>
+  <w:style w:type="character" w:customStyle="1" w:styleId="TitreCar">
+    <w:name w:val="Titre Car"/>
+    <w:aliases w:val="Code Car"/>
+    <w:basedOn w:val="Policepardfaut"/>
+    <w:link w:val="Titre"/>
     <w:rsid w:val="003E4E4B"/>
     <w:rPr>
       <w:rFonts w:ascii="Courier" w:eastAsiaTheme="majorEastAsia" w:hAnsi="Courier" w:cstheme="majorBidi"/>
@@ -21595,9 +22589,9 @@
       <w:lang w:val="fr-FR"/>
     </w:rPr>
   </w:style>
-  <w:style w:type="character" w:styleId="Emphasis">
+  <w:style w:type="character" w:styleId="Emphase">
     <w:name w:val="Emphasis"/>
-    <w:basedOn w:val="DefaultParagraphFont"/>
+    <w:basedOn w:val="Policepardfaut"/>
     <w:uiPriority w:val="20"/>
     <w:qFormat/>
     <w:rsid w:val="00661C75"/>
@@ -21606,9 +22600,9 @@
       <w:iCs/>
     </w:rPr>
   </w:style>
-  <w:style w:type="table" w:styleId="GridTable4-Accent1">
+  <w:style w:type="table" w:styleId="TableauGrille4-Accentuation1">
     <w:name w:val="Grid Table 4 Accent 1"/>
-    <w:basedOn w:val="TableNormal"/>
+    <w:basedOn w:val="TableauNormal"/>
     <w:uiPriority w:val="49"/>
     <w:rsid w:val="00E00002"/>
     <w:pPr>
@@ -21691,17 +22685,91 @@
   </w:style>
   <w:style w:type="character" w:customStyle="1" w:styleId="s1">
     <w:name w:val="s1"/>
-    <w:basedOn w:val="DefaultParagraphFont"/>
+    <w:basedOn w:val="Policepardfaut"/>
     <w:rsid w:val="005B07A0"/>
   </w:style>
-  <w:style w:type="character" w:styleId="FootnoteReference">
+  <w:style w:type="character" w:styleId="Appelnotedebasdep">
     <w:name w:val="footnote reference"/>
-    <w:basedOn w:val="DefaultParagraphFont"/>
+    <w:basedOn w:val="Policepardfaut"/>
     <w:uiPriority w:val="99"/>
     <w:unhideWhenUsed/>
     <w:rsid w:val="00A13C1F"/>
     <w:rPr>
       <w:vertAlign w:val="superscript"/>
+    </w:rPr>
+  </w:style>
+  <w:style w:type="character" w:styleId="Marquedecommentaire">
+    <w:name w:val="annotation reference"/>
+    <w:basedOn w:val="Policepardfaut"/>
+    <w:uiPriority w:val="99"/>
+    <w:semiHidden/>
+    <w:unhideWhenUsed/>
+    <w:rsid w:val="00ED55B0"/>
+    <w:rPr>
+      <w:sz w:val="18"/>
+      <w:szCs w:val="18"/>
+    </w:rPr>
+  </w:style>
+  <w:style w:type="paragraph" w:styleId="Commentaire">
+    <w:name w:val="annotation text"/>
+    <w:basedOn w:val="Normal"/>
+    <w:link w:val="CommentaireCar"/>
+    <w:uiPriority w:val="99"/>
+    <w:semiHidden/>
+    <w:unhideWhenUsed/>
+    <w:rsid w:val="00ED55B0"/>
+    <w:pPr>
+      <w:spacing w:line="240" w:lineRule="auto"/>
+    </w:pPr>
+    <w:rPr>
+      <w:sz w:val="24"/>
+      <w:szCs w:val="24"/>
+    </w:rPr>
+  </w:style>
+  <w:style w:type="character" w:customStyle="1" w:styleId="CommentaireCar">
+    <w:name w:val="Commentaire Car"/>
+    <w:basedOn w:val="Policepardfaut"/>
+    <w:link w:val="Commentaire"/>
+    <w:uiPriority w:val="99"/>
+    <w:semiHidden/>
+    <w:rsid w:val="00ED55B0"/>
+    <w:rPr>
+      <w:rFonts w:ascii="Cambria" w:hAnsi="Cambria"/>
+      <w:sz w:val="24"/>
+      <w:szCs w:val="24"/>
+      <w:lang w:val="fr-FR"/>
+    </w:rPr>
+  </w:style>
+  <w:style w:type="paragraph" w:styleId="Objetducommentaire">
+    <w:name w:val="annotation subject"/>
+    <w:basedOn w:val="Commentaire"/>
+    <w:next w:val="Commentaire"/>
+    <w:link w:val="ObjetducommentaireCar"/>
+    <w:uiPriority w:val="99"/>
+    <w:semiHidden/>
+    <w:unhideWhenUsed/>
+    <w:rsid w:val="00ED55B0"/>
+    <w:rPr>
+      <w:b/>
+      <w:bCs/>
+      <w:sz w:val="20"/>
+      <w:szCs w:val="20"/>
+    </w:rPr>
+  </w:style>
+  <w:style w:type="character" w:customStyle="1" w:styleId="ObjetducommentaireCar">
+    <w:name w:val="Objet du commentaire Car"/>
+    <w:basedOn w:val="CommentaireCar"/>
+    <w:link w:val="Objetducommentaire"/>
+    <w:uiPriority w:val="99"/>
+    <w:semiHidden/>
+    <w:rsid w:val="00ED55B0"/>
+    <w:rPr>
+      <w:rFonts w:ascii="Cambria" w:hAnsi="Cambria"/>
+      <w:b/>
+      <w:bCs/>
+      <w:sz w:val="20"/>
+      <w:szCs w:val="20"/>
+      <w:lang w:val="fr-FR"/>
     </w:rPr>
   </w:style>
 </w:styles>
@@ -21997,7 +23065,7 @@
 </file>
 
 <file path=customXml/itemProps1.xml><?xml version="1.0" encoding="utf-8"?>
-<ds:datastoreItem xmlns:ds="http://schemas.openxmlformats.org/officeDocument/2006/customXml" ds:itemID="{60B3F9D1-2184-7743-9799-9A7A6631FDB9}">
+<ds:datastoreItem xmlns:ds="http://schemas.openxmlformats.org/officeDocument/2006/customXml" ds:itemID="{F6F72059-04A2-7B4F-8598-49EC4C36F22A}">
   <ds:schemaRefs>
     <ds:schemaRef ds:uri="http://schemas.openxmlformats.org/officeDocument/2006/bibliography"/>
   </ds:schemaRefs>
